--- a/laporan/BAB 1.docx
+++ b/laporan/BAB 1.docx
@@ -1,6 +1,6 @@
 
 <file path=word/document.xml><?xml version="1.0" encoding="utf-8"?>
-<w:document xmlns:wpc="http://schemas.microsoft.com/office/word/2010/wordprocessingCanvas" xmlns:cx="http://schemas.microsoft.com/office/drawing/2014/chartex" xmlns:cx1="http://schemas.microsoft.com/office/drawing/2015/9/8/chartex" xmlns:cx2="http://schemas.microsoft.com/office/drawing/2015/10/21/chartex" xmlns:cx3="http://schemas.microsoft.com/office/drawing/2016/5/9/chartex" xmlns:cx4="http://schemas.microsoft.com/office/drawing/2016/5/10/chartex" xmlns:cx5="http://schemas.microsoft.com/office/drawing/2016/5/11/chartex" xmlns:cx6="http://schemas.microsoft.com/office/drawing/2016/5/12/chartex" xmlns:cx7="http://schemas.microsoft.com/office/drawing/2016/5/13/chartex" xmlns:cx8="http://schemas.microsoft.com/office/drawing/2016/5/14/chartex" xmlns:mc="http://schemas.openxmlformats.org/markup-compatibility/2006" xmlns:aink="http://schemas.microsoft.com/office/drawing/2016/ink" xmlns:am3d="http://schemas.microsoft.com/office/drawing/2017/model3d" xmlns:o="urn:schemas-microsoft-com:office:office" xmlns:oel="http://schemas.microsoft.com/office/2019/extlst" xmlns:r="http://schemas.openxmlformats.org/officeDocument/2006/relationships" xmlns:m="http://schemas.openxmlformats.org/officeDocument/2006/math" xmlns:v="urn:schemas-microsoft-com:vml" xmlns:wp14="http://schemas.microsoft.com/office/word/2010/wordprocessingDrawing" xmlns:wp="http://schemas.openxmlformats.org/drawingml/2006/wordprocessingDrawing" xmlns:w10="urn:schemas-microsoft-com:office:word" xmlns:w="http://schemas.openxmlformats.org/wordprocessingml/2006/main" xmlns:w14="http://schemas.microsoft.com/office/word/2010/wordml" xmlns:w15="http://schemas.microsoft.com/office/word/2012/wordml" xmlns:w16cex="http://schemas.microsoft.com/office/word/2018/wordml/cex" xmlns:w16cid="http://schemas.microsoft.com/office/word/2016/wordml/cid" xmlns:w16="http://schemas.microsoft.com/office/word/2018/wordml" xmlns:w16du="http://schemas.microsoft.com/office/word/2023/wordml/word16du" xmlns:w16sdtdh="http://schemas.microsoft.com/office/word/2020/wordml/sdtdatahash" xmlns:w16se="http://schemas.microsoft.com/office/word/2015/wordml/symex" xmlns:wpg="http://schemas.microsoft.com/office/word/2010/wordprocessingGroup" xmlns:wpi="http://schemas.microsoft.com/office/word/2010/wordprocessingInk" xmlns:wne="http://schemas.microsoft.com/office/word/2006/wordml" xmlns:wps="http://schemas.microsoft.com/office/word/2010/wordprocessingShape" mc:Ignorable="w14 w15 w16se w16cid w16 w16cex w16sdtdh w16du wp14">
+<w:document xmlns:wpc="http://schemas.microsoft.com/office/word/2010/wordprocessingCanvas" xmlns:cx="http://schemas.microsoft.com/office/drawing/2014/chartex" xmlns:cx1="http://schemas.microsoft.com/office/drawing/2015/9/8/chartex" xmlns:cx2="http://schemas.microsoft.com/office/drawing/2015/10/21/chartex" xmlns:cx3="http://schemas.microsoft.com/office/drawing/2016/5/9/chartex" xmlns:cx4="http://schemas.microsoft.com/office/drawing/2016/5/10/chartex" xmlns:cx5="http://schemas.microsoft.com/office/drawing/2016/5/11/chartex" xmlns:cx6="http://schemas.microsoft.com/office/drawing/2016/5/12/chartex" xmlns:cx7="http://schemas.microsoft.com/office/drawing/2016/5/13/chartex" xmlns:cx8="http://schemas.microsoft.com/office/drawing/2016/5/14/chartex" xmlns:mc="http://schemas.openxmlformats.org/markup-compatibility/2006" xmlns:aink="http://schemas.microsoft.com/office/drawing/2016/ink" xmlns:am3d="http://schemas.microsoft.com/office/drawing/2017/model3d" xmlns:o="urn:schemas-microsoft-com:office:office" xmlns:oel="http://schemas.microsoft.com/office/2019/extlst" xmlns:r="http://schemas.openxmlformats.org/officeDocument/2006/relationships" xmlns:m="http://schemas.openxmlformats.org/officeDocument/2006/math" xmlns:v="urn:schemas-microsoft-com:vml" xmlns:wp14="http://schemas.microsoft.com/office/word/2010/wordprocessingDrawing" xmlns:wp="http://schemas.openxmlformats.org/drawingml/2006/wordprocessingDrawing" xmlns:w10="urn:schemas-microsoft-com:office:word" xmlns:w="http://schemas.openxmlformats.org/wordprocessingml/2006/main" xmlns:w14="http://schemas.microsoft.com/office/word/2010/wordml" xmlns:w15="http://schemas.microsoft.com/office/word/2012/wordml" xmlns:w16cex="http://schemas.microsoft.com/office/word/2018/wordml/cex" xmlns:w16cid="http://schemas.microsoft.com/office/word/2016/wordml/cid" xmlns:w16="http://schemas.microsoft.com/office/word/2018/wordml" xmlns:w16du="http://schemas.microsoft.com/office/word/2023/wordml/word16du" xmlns:w16sdtdh="http://schemas.microsoft.com/office/word/2020/wordml/sdtdatahash" xmlns:w16se="http://schemas.microsoft.com/office/word/2015/wordml/symex" xmlns:wpg="http://schemas.microsoft.com/office/word/2010/wordprocessingGroup" xmlns:wpi="http://schemas.microsoft.com/office/word/2010/wordprocessingInk" xmlns:wne="http://schemas.microsoft.com/office/word/2006/wordml" xmlns:wps="http://schemas.microsoft.com/office/word/2010/wordprocessingShape" mc:Ignorable="w14 w15 w16se w16cid w16 w16cex w16sdtdh wp14">
   <w:body>
     <w:p>
       <w:pPr>
@@ -24,6 +24,16 @@
           <w:szCs w:val="28"/>
         </w:rPr>
         <w:t>BAB I</w:t>
+      </w:r>
+      <w:r>
+        <w:rPr>
+          <w:rFonts w:asciiTheme="majorBidi" w:hAnsiTheme="majorBidi" w:cstheme="majorBidi"/>
+          <w:b/>
+          <w:bCs/>
+          <w:sz w:val="28"/>
+          <w:szCs w:val="28"/>
+        </w:rPr>
+        <w:t xml:space="preserve"> - DIUBAH</w:t>
       </w:r>
     </w:p>
     <w:p>
@@ -755,7 +765,7 @@
 </file>
 
 <file path=word/numbering.xml><?xml version="1.0" encoding="utf-8"?>
-<w:numbering xmlns:wpc="http://schemas.microsoft.com/office/word/2010/wordprocessingCanvas" xmlns:cx="http://schemas.microsoft.com/office/drawing/2014/chartex" xmlns:cx1="http://schemas.microsoft.com/office/drawing/2015/9/8/chartex" xmlns:cx2="http://schemas.microsoft.com/office/drawing/2015/10/21/chartex" xmlns:cx3="http://schemas.microsoft.com/office/drawing/2016/5/9/chartex" xmlns:cx4="http://schemas.microsoft.com/office/drawing/2016/5/10/chartex" xmlns:cx5="http://schemas.microsoft.com/office/drawing/2016/5/11/chartex" xmlns:cx6="http://schemas.microsoft.com/office/drawing/2016/5/12/chartex" xmlns:cx7="http://schemas.microsoft.com/office/drawing/2016/5/13/chartex" xmlns:cx8="http://schemas.microsoft.com/office/drawing/2016/5/14/chartex" xmlns:mc="http://schemas.openxmlformats.org/markup-compatibility/2006" xmlns:aink="http://schemas.microsoft.com/office/drawing/2016/ink" xmlns:am3d="http://schemas.microsoft.com/office/drawing/2017/model3d" xmlns:o="urn:schemas-microsoft-com:office:office" xmlns:oel="http://schemas.microsoft.com/office/2019/extlst" xmlns:r="http://schemas.openxmlformats.org/officeDocument/2006/relationships" xmlns:m="http://schemas.openxmlformats.org/officeDocument/2006/math" xmlns:v="urn:schemas-microsoft-com:vml" xmlns:wp14="http://schemas.microsoft.com/office/word/2010/wordprocessingDrawing" xmlns:wp="http://schemas.openxmlformats.org/drawingml/2006/wordprocessingDrawing" xmlns:w10="urn:schemas-microsoft-com:office:word" xmlns:w="http://schemas.openxmlformats.org/wordprocessingml/2006/main" xmlns:w14="http://schemas.microsoft.com/office/word/2010/wordml" xmlns:w15="http://schemas.microsoft.com/office/word/2012/wordml" xmlns:w16cex="http://schemas.microsoft.com/office/word/2018/wordml/cex" xmlns:w16cid="http://schemas.microsoft.com/office/word/2016/wordml/cid" xmlns:w16="http://schemas.microsoft.com/office/word/2018/wordml" xmlns:w16du="http://schemas.microsoft.com/office/word/2023/wordml/word16du" xmlns:w16sdtdh="http://schemas.microsoft.com/office/word/2020/wordml/sdtdatahash" xmlns:w16se="http://schemas.microsoft.com/office/word/2015/wordml/symex" xmlns:wpg="http://schemas.microsoft.com/office/word/2010/wordprocessingGroup" xmlns:wpi="http://schemas.microsoft.com/office/word/2010/wordprocessingInk" xmlns:wne="http://schemas.microsoft.com/office/word/2006/wordml" xmlns:wps="http://schemas.microsoft.com/office/word/2010/wordprocessingShape" mc:Ignorable="w14 w15 w16se w16cid w16 w16cex w16sdtdh w16du wp14">
+<w:numbering xmlns:wpc="http://schemas.microsoft.com/office/word/2010/wordprocessingCanvas" xmlns:cx="http://schemas.microsoft.com/office/drawing/2014/chartex" xmlns:cx1="http://schemas.microsoft.com/office/drawing/2015/9/8/chartex" xmlns:cx2="http://schemas.microsoft.com/office/drawing/2015/10/21/chartex" xmlns:cx3="http://schemas.microsoft.com/office/drawing/2016/5/9/chartex" xmlns:cx4="http://schemas.microsoft.com/office/drawing/2016/5/10/chartex" xmlns:cx5="http://schemas.microsoft.com/office/drawing/2016/5/11/chartex" xmlns:cx6="http://schemas.microsoft.com/office/drawing/2016/5/12/chartex" xmlns:cx7="http://schemas.microsoft.com/office/drawing/2016/5/13/chartex" xmlns:cx8="http://schemas.microsoft.com/office/drawing/2016/5/14/chartex" xmlns:mc="http://schemas.openxmlformats.org/markup-compatibility/2006" xmlns:aink="http://schemas.microsoft.com/office/drawing/2016/ink" xmlns:am3d="http://schemas.microsoft.com/office/drawing/2017/model3d" xmlns:o="urn:schemas-microsoft-com:office:office" xmlns:oel="http://schemas.microsoft.com/office/2019/extlst" xmlns:r="http://schemas.openxmlformats.org/officeDocument/2006/relationships" xmlns:m="http://schemas.openxmlformats.org/officeDocument/2006/math" xmlns:v="urn:schemas-microsoft-com:vml" xmlns:wp14="http://schemas.microsoft.com/office/word/2010/wordprocessingDrawing" xmlns:wp="http://schemas.openxmlformats.org/drawingml/2006/wordprocessingDrawing" xmlns:w10="urn:schemas-microsoft-com:office:word" xmlns:w="http://schemas.openxmlformats.org/wordprocessingml/2006/main" xmlns:w14="http://schemas.microsoft.com/office/word/2010/wordml" xmlns:w15="http://schemas.microsoft.com/office/word/2012/wordml" xmlns:w16cex="http://schemas.microsoft.com/office/word/2018/wordml/cex" xmlns:w16cid="http://schemas.microsoft.com/office/word/2016/wordml/cid" xmlns:w16="http://schemas.microsoft.com/office/word/2018/wordml" xmlns:w16du="http://schemas.microsoft.com/office/word/2023/wordml/word16du" xmlns:w16sdtdh="http://schemas.microsoft.com/office/word/2020/wordml/sdtdatahash" xmlns:w16se="http://schemas.microsoft.com/office/word/2015/wordml/symex" xmlns:wpg="http://schemas.microsoft.com/office/word/2010/wordprocessingGroup" xmlns:wpi="http://schemas.microsoft.com/office/word/2010/wordprocessingInk" xmlns:wne="http://schemas.microsoft.com/office/word/2006/wordml" xmlns:wps="http://schemas.microsoft.com/office/word/2010/wordprocessingShape" mc:Ignorable="w14 w15 w16se w16cid w16 w16cex w16sdtdh wp14">
   <w:abstractNum w:abstractNumId="0" w15:restartNumberingAfterBreak="0">
     <w:nsid w:val="0822436D"/>
     <w:multiLevelType w:val="hybridMultilevel"/>
@@ -2386,7 +2396,7 @@
 </file>
 
 <file path=word/styles.xml><?xml version="1.0" encoding="utf-8"?>
-<w:styles xmlns:mc="http://schemas.openxmlformats.org/markup-compatibility/2006" xmlns:r="http://schemas.openxmlformats.org/officeDocument/2006/relationships" xmlns:w="http://schemas.openxmlformats.org/wordprocessingml/2006/main" xmlns:w14="http://schemas.microsoft.com/office/word/2010/wordml" xmlns:w15="http://schemas.microsoft.com/office/word/2012/wordml" xmlns:w16cex="http://schemas.microsoft.com/office/word/2018/wordml/cex" xmlns:w16cid="http://schemas.microsoft.com/office/word/2016/wordml/cid" xmlns:w16="http://schemas.microsoft.com/office/word/2018/wordml" xmlns:w16du="http://schemas.microsoft.com/office/word/2023/wordml/word16du" xmlns:w16sdtdh="http://schemas.microsoft.com/office/word/2020/wordml/sdtdatahash" xmlns:w16se="http://schemas.microsoft.com/office/word/2015/wordml/symex" mc:Ignorable="w14 w15 w16se w16cid w16 w16cex w16sdtdh w16du">
+<w:styles xmlns:mc="http://schemas.openxmlformats.org/markup-compatibility/2006" xmlns:r="http://schemas.openxmlformats.org/officeDocument/2006/relationships" xmlns:w="http://schemas.openxmlformats.org/wordprocessingml/2006/main" xmlns:w14="http://schemas.microsoft.com/office/word/2010/wordml" xmlns:w15="http://schemas.microsoft.com/office/word/2012/wordml" xmlns:w16cex="http://schemas.microsoft.com/office/word/2018/wordml/cex" xmlns:w16cid="http://schemas.microsoft.com/office/word/2016/wordml/cid" xmlns:w16="http://schemas.microsoft.com/office/word/2018/wordml" xmlns:w16sdtdh="http://schemas.microsoft.com/office/word/2020/wordml/sdtdatahash" xmlns:w16se="http://schemas.microsoft.com/office/word/2015/wordml/symex" mc:Ignorable="w14 w15 w16se w16cid w16 w16cex w16sdtdh">
   <w:docDefaults>
     <w:rPrDefault>
       <w:rPr>

--- a/laporan/BAB 1.docx
+++ b/laporan/BAB 1.docx
@@ -1,6 +1,6 @@
 
 <file path=word/document.xml><?xml version="1.0" encoding="utf-8"?>
-<w:document xmlns:wpc="http://schemas.microsoft.com/office/word/2010/wordprocessingCanvas" xmlns:cx="http://schemas.microsoft.com/office/drawing/2014/chartex" xmlns:cx1="http://schemas.microsoft.com/office/drawing/2015/9/8/chartex" xmlns:cx2="http://schemas.microsoft.com/office/drawing/2015/10/21/chartex" xmlns:cx3="http://schemas.microsoft.com/office/drawing/2016/5/9/chartex" xmlns:cx4="http://schemas.microsoft.com/office/drawing/2016/5/10/chartex" xmlns:cx5="http://schemas.microsoft.com/office/drawing/2016/5/11/chartex" xmlns:cx6="http://schemas.microsoft.com/office/drawing/2016/5/12/chartex" xmlns:cx7="http://schemas.microsoft.com/office/drawing/2016/5/13/chartex" xmlns:cx8="http://schemas.microsoft.com/office/drawing/2016/5/14/chartex" xmlns:mc="http://schemas.openxmlformats.org/markup-compatibility/2006" xmlns:aink="http://schemas.microsoft.com/office/drawing/2016/ink" xmlns:am3d="http://schemas.microsoft.com/office/drawing/2017/model3d" xmlns:o="urn:schemas-microsoft-com:office:office" xmlns:oel="http://schemas.microsoft.com/office/2019/extlst" xmlns:r="http://schemas.openxmlformats.org/officeDocument/2006/relationships" xmlns:m="http://schemas.openxmlformats.org/officeDocument/2006/math" xmlns:v="urn:schemas-microsoft-com:vml" xmlns:wp14="http://schemas.microsoft.com/office/word/2010/wordprocessingDrawing" xmlns:wp="http://schemas.openxmlformats.org/drawingml/2006/wordprocessingDrawing" xmlns:w10="urn:schemas-microsoft-com:office:word" xmlns:w="http://schemas.openxmlformats.org/wordprocessingml/2006/main" xmlns:w14="http://schemas.microsoft.com/office/word/2010/wordml" xmlns:w15="http://schemas.microsoft.com/office/word/2012/wordml" xmlns:w16cex="http://schemas.microsoft.com/office/word/2018/wordml/cex" xmlns:w16cid="http://schemas.microsoft.com/office/word/2016/wordml/cid" xmlns:w16="http://schemas.microsoft.com/office/word/2018/wordml" xmlns:w16du="http://schemas.microsoft.com/office/word/2023/wordml/word16du" xmlns:w16sdtdh="http://schemas.microsoft.com/office/word/2020/wordml/sdtdatahash" xmlns:w16se="http://schemas.microsoft.com/office/word/2015/wordml/symex" xmlns:wpg="http://schemas.microsoft.com/office/word/2010/wordprocessingGroup" xmlns:wpi="http://schemas.microsoft.com/office/word/2010/wordprocessingInk" xmlns:wne="http://schemas.microsoft.com/office/word/2006/wordml" xmlns:wps="http://schemas.microsoft.com/office/word/2010/wordprocessingShape" mc:Ignorable="w14 w15 w16se w16cid w16 w16cex w16sdtdh wp14">
+<w:document xmlns:wpc="http://schemas.microsoft.com/office/word/2010/wordprocessingCanvas" xmlns:cx="http://schemas.microsoft.com/office/drawing/2014/chartex" xmlns:cx1="http://schemas.microsoft.com/office/drawing/2015/9/8/chartex" xmlns:cx2="http://schemas.microsoft.com/office/drawing/2015/10/21/chartex" xmlns:cx3="http://schemas.microsoft.com/office/drawing/2016/5/9/chartex" xmlns:cx4="http://schemas.microsoft.com/office/drawing/2016/5/10/chartex" xmlns:cx5="http://schemas.microsoft.com/office/drawing/2016/5/11/chartex" xmlns:cx6="http://schemas.microsoft.com/office/drawing/2016/5/12/chartex" xmlns:cx7="http://schemas.microsoft.com/office/drawing/2016/5/13/chartex" xmlns:cx8="http://schemas.microsoft.com/office/drawing/2016/5/14/chartex" xmlns:mc="http://schemas.openxmlformats.org/markup-compatibility/2006" xmlns:aink="http://schemas.microsoft.com/office/drawing/2016/ink" xmlns:am3d="http://schemas.microsoft.com/office/drawing/2017/model3d" xmlns:o="urn:schemas-microsoft-com:office:office" xmlns:r="http://schemas.openxmlformats.org/officeDocument/2006/relationships" xmlns:m="http://schemas.openxmlformats.org/officeDocument/2006/math" xmlns:v="urn:schemas-microsoft-com:vml" xmlns:wp14="http://schemas.microsoft.com/office/word/2010/wordprocessingDrawing" xmlns:wp="http://schemas.openxmlformats.org/drawingml/2006/wordprocessingDrawing" xmlns:w10="urn:schemas-microsoft-com:office:word" xmlns:w="http://schemas.openxmlformats.org/wordprocessingml/2006/main" xmlns:w14="http://schemas.microsoft.com/office/word/2010/wordml" xmlns:w15="http://schemas.microsoft.com/office/word/2012/wordml" xmlns:w16cid="http://schemas.microsoft.com/office/word/2016/wordml/cid" xmlns:w16se="http://schemas.microsoft.com/office/word/2015/wordml/symex" xmlns:wpg="http://schemas.microsoft.com/office/word/2010/wordprocessingGroup" xmlns:wpi="http://schemas.microsoft.com/office/word/2010/wordprocessingInk" xmlns:wne="http://schemas.microsoft.com/office/word/2006/wordml" xmlns:wps="http://schemas.microsoft.com/office/word/2010/wordprocessingShape" mc:Ignorable="w14 w15 w16se w16cid wp14">
   <w:body>
     <w:p>
       <w:pPr>
@@ -33,8 +33,10 @@
           <w:sz w:val="28"/>
           <w:szCs w:val="28"/>
         </w:rPr>
-        <w:t xml:space="preserve"> - DIUBAH</w:t>
-      </w:r>
+        <w:t xml:space="preserve"> </w:t>
+      </w:r>
+      <w:bookmarkStart w:id="0" w:name="_GoBack"/>
+      <w:bookmarkEnd w:id="0"/>
     </w:p>
     <w:p>
       <w:pPr>
@@ -80,8 +82,42 @@
           <w:sz w:val="24"/>
           <w:szCs w:val="24"/>
         </w:rPr>
-        <w:t>1.1. Latar Belakang</w:t>
-      </w:r>
+        <w:t xml:space="preserve">1.1. </w:t>
+      </w:r>
+      <w:proofErr w:type="spellStart"/>
+      <w:r>
+        <w:rPr>
+          <w:rFonts w:asciiTheme="majorBidi" w:hAnsiTheme="majorBidi" w:cstheme="majorBidi"/>
+          <w:b/>
+          <w:bCs/>
+          <w:sz w:val="24"/>
+          <w:szCs w:val="24"/>
+        </w:rPr>
+        <w:t>Latar</w:t>
+      </w:r>
+      <w:proofErr w:type="spellEnd"/>
+      <w:r>
+        <w:rPr>
+          <w:rFonts w:asciiTheme="majorBidi" w:hAnsiTheme="majorBidi" w:cstheme="majorBidi"/>
+          <w:b/>
+          <w:bCs/>
+          <w:sz w:val="24"/>
+          <w:szCs w:val="24"/>
+        </w:rPr>
+        <w:t xml:space="preserve"> </w:t>
+      </w:r>
+      <w:proofErr w:type="spellStart"/>
+      <w:r>
+        <w:rPr>
+          <w:rFonts w:asciiTheme="majorBidi" w:hAnsiTheme="majorBidi" w:cstheme="majorBidi"/>
+          <w:b/>
+          <w:bCs/>
+          <w:sz w:val="24"/>
+          <w:szCs w:val="24"/>
+        </w:rPr>
+        <w:t>Belakang</w:t>
+      </w:r>
+      <w:proofErr w:type="spellEnd"/>
     </w:p>
     <w:p>
       <w:pPr>
@@ -94,13 +130,815 @@
           <w:szCs w:val="24"/>
         </w:rPr>
       </w:pPr>
-      <w:r>
-        <w:rPr>
-          <w:rFonts w:asciiTheme="majorBidi" w:hAnsiTheme="majorBidi" w:cstheme="majorBidi"/>
-          <w:sz w:val="24"/>
-          <w:szCs w:val="24"/>
-        </w:rPr>
-        <w:t>Dalam era globalisasi dan perkembangan teknologi informasi yang pesat, manajemen perjalanan dinas telah menjadi aspek penting dalam organisasi dan perusahaan. Perjalanan dinas, yang melibatkan perjalanan ke lokasi lain untuk tujuan pekerjaan, memerlukan perencanaan, pengelolaan, dan pelaporan yang efisien. Tanpa sistem yang memadai, proses ini seringkali menghadapi berbagai tantangan seperti pemborosan biaya, ketidakakuratan laporan, dan kekacauan administratif.</w:t>
+      <w:proofErr w:type="spellStart"/>
+      <w:r>
+        <w:rPr>
+          <w:rFonts w:asciiTheme="majorBidi" w:hAnsiTheme="majorBidi" w:cstheme="majorBidi"/>
+          <w:sz w:val="24"/>
+          <w:szCs w:val="24"/>
+        </w:rPr>
+        <w:t>Dalam</w:t>
+      </w:r>
+      <w:proofErr w:type="spellEnd"/>
+      <w:r>
+        <w:rPr>
+          <w:rFonts w:asciiTheme="majorBidi" w:hAnsiTheme="majorBidi" w:cstheme="majorBidi"/>
+          <w:sz w:val="24"/>
+          <w:szCs w:val="24"/>
+        </w:rPr>
+        <w:t xml:space="preserve"> era </w:t>
+      </w:r>
+      <w:proofErr w:type="spellStart"/>
+      <w:r>
+        <w:rPr>
+          <w:rFonts w:asciiTheme="majorBidi" w:hAnsiTheme="majorBidi" w:cstheme="majorBidi"/>
+          <w:sz w:val="24"/>
+          <w:szCs w:val="24"/>
+        </w:rPr>
+        <w:t>globalisasi</w:t>
+      </w:r>
+      <w:proofErr w:type="spellEnd"/>
+      <w:r>
+        <w:rPr>
+          <w:rFonts w:asciiTheme="majorBidi" w:hAnsiTheme="majorBidi" w:cstheme="majorBidi"/>
+          <w:sz w:val="24"/>
+          <w:szCs w:val="24"/>
+        </w:rPr>
+        <w:t xml:space="preserve"> dan </w:t>
+      </w:r>
+      <w:proofErr w:type="spellStart"/>
+      <w:r>
+        <w:rPr>
+          <w:rFonts w:asciiTheme="majorBidi" w:hAnsiTheme="majorBidi" w:cstheme="majorBidi"/>
+          <w:sz w:val="24"/>
+          <w:szCs w:val="24"/>
+        </w:rPr>
+        <w:t>perkembangan</w:t>
+      </w:r>
+      <w:proofErr w:type="spellEnd"/>
+      <w:r>
+        <w:rPr>
+          <w:rFonts w:asciiTheme="majorBidi" w:hAnsiTheme="majorBidi" w:cstheme="majorBidi"/>
+          <w:sz w:val="24"/>
+          <w:szCs w:val="24"/>
+        </w:rPr>
+        <w:t xml:space="preserve"> </w:t>
+      </w:r>
+      <w:proofErr w:type="spellStart"/>
+      <w:r>
+        <w:rPr>
+          <w:rFonts w:asciiTheme="majorBidi" w:hAnsiTheme="majorBidi" w:cstheme="majorBidi"/>
+          <w:sz w:val="24"/>
+          <w:szCs w:val="24"/>
+        </w:rPr>
+        <w:t>teknologi</w:t>
+      </w:r>
+      <w:proofErr w:type="spellEnd"/>
+      <w:r>
+        <w:rPr>
+          <w:rFonts w:asciiTheme="majorBidi" w:hAnsiTheme="majorBidi" w:cstheme="majorBidi"/>
+          <w:sz w:val="24"/>
+          <w:szCs w:val="24"/>
+        </w:rPr>
+        <w:t xml:space="preserve"> </w:t>
+      </w:r>
+      <w:proofErr w:type="spellStart"/>
+      <w:r>
+        <w:rPr>
+          <w:rFonts w:asciiTheme="majorBidi" w:hAnsiTheme="majorBidi" w:cstheme="majorBidi"/>
+          <w:sz w:val="24"/>
+          <w:szCs w:val="24"/>
+        </w:rPr>
+        <w:t>informasi</w:t>
+      </w:r>
+      <w:proofErr w:type="spellEnd"/>
+      <w:r>
+        <w:rPr>
+          <w:rFonts w:asciiTheme="majorBidi" w:hAnsiTheme="majorBidi" w:cstheme="majorBidi"/>
+          <w:sz w:val="24"/>
+          <w:szCs w:val="24"/>
+        </w:rPr>
+        <w:t xml:space="preserve"> yang </w:t>
+      </w:r>
+      <w:proofErr w:type="spellStart"/>
+      <w:r>
+        <w:rPr>
+          <w:rFonts w:asciiTheme="majorBidi" w:hAnsiTheme="majorBidi" w:cstheme="majorBidi"/>
+          <w:sz w:val="24"/>
+          <w:szCs w:val="24"/>
+        </w:rPr>
+        <w:t>pesat</w:t>
+      </w:r>
+      <w:proofErr w:type="spellEnd"/>
+      <w:r>
+        <w:rPr>
+          <w:rFonts w:asciiTheme="majorBidi" w:hAnsiTheme="majorBidi" w:cstheme="majorBidi"/>
+          <w:sz w:val="24"/>
+          <w:szCs w:val="24"/>
+        </w:rPr>
+        <w:t xml:space="preserve">, </w:t>
+      </w:r>
+      <w:proofErr w:type="spellStart"/>
+      <w:r>
+        <w:rPr>
+          <w:rFonts w:asciiTheme="majorBidi" w:hAnsiTheme="majorBidi" w:cstheme="majorBidi"/>
+          <w:sz w:val="24"/>
+          <w:szCs w:val="24"/>
+        </w:rPr>
+        <w:t>manajemen</w:t>
+      </w:r>
+      <w:proofErr w:type="spellEnd"/>
+      <w:r>
+        <w:rPr>
+          <w:rFonts w:asciiTheme="majorBidi" w:hAnsiTheme="majorBidi" w:cstheme="majorBidi"/>
+          <w:sz w:val="24"/>
+          <w:szCs w:val="24"/>
+        </w:rPr>
+        <w:t xml:space="preserve"> </w:t>
+      </w:r>
+      <w:proofErr w:type="spellStart"/>
+      <w:r>
+        <w:rPr>
+          <w:rFonts w:asciiTheme="majorBidi" w:hAnsiTheme="majorBidi" w:cstheme="majorBidi"/>
+          <w:sz w:val="24"/>
+          <w:szCs w:val="24"/>
+        </w:rPr>
+        <w:t>perjalanan</w:t>
+      </w:r>
+      <w:proofErr w:type="spellEnd"/>
+      <w:r>
+        <w:rPr>
+          <w:rFonts w:asciiTheme="majorBidi" w:hAnsiTheme="majorBidi" w:cstheme="majorBidi"/>
+          <w:sz w:val="24"/>
+          <w:szCs w:val="24"/>
+        </w:rPr>
+        <w:t xml:space="preserve"> </w:t>
+      </w:r>
+      <w:proofErr w:type="spellStart"/>
+      <w:r>
+        <w:rPr>
+          <w:rFonts w:asciiTheme="majorBidi" w:hAnsiTheme="majorBidi" w:cstheme="majorBidi"/>
+          <w:sz w:val="24"/>
+          <w:szCs w:val="24"/>
+        </w:rPr>
+        <w:t>dinas</w:t>
+      </w:r>
+      <w:proofErr w:type="spellEnd"/>
+      <w:r>
+        <w:rPr>
+          <w:rFonts w:asciiTheme="majorBidi" w:hAnsiTheme="majorBidi" w:cstheme="majorBidi"/>
+          <w:sz w:val="24"/>
+          <w:szCs w:val="24"/>
+        </w:rPr>
+        <w:t xml:space="preserve"> </w:t>
+      </w:r>
+      <w:proofErr w:type="spellStart"/>
+      <w:r>
+        <w:rPr>
+          <w:rFonts w:asciiTheme="majorBidi" w:hAnsiTheme="majorBidi" w:cstheme="majorBidi"/>
+          <w:sz w:val="24"/>
+          <w:szCs w:val="24"/>
+        </w:rPr>
+        <w:t>telah</w:t>
+      </w:r>
+      <w:proofErr w:type="spellEnd"/>
+      <w:r>
+        <w:rPr>
+          <w:rFonts w:asciiTheme="majorBidi" w:hAnsiTheme="majorBidi" w:cstheme="majorBidi"/>
+          <w:sz w:val="24"/>
+          <w:szCs w:val="24"/>
+        </w:rPr>
+        <w:t xml:space="preserve"> </w:t>
+      </w:r>
+      <w:proofErr w:type="spellStart"/>
+      <w:r>
+        <w:rPr>
+          <w:rFonts w:asciiTheme="majorBidi" w:hAnsiTheme="majorBidi" w:cstheme="majorBidi"/>
+          <w:sz w:val="24"/>
+          <w:szCs w:val="24"/>
+        </w:rPr>
+        <w:t>menjadi</w:t>
+      </w:r>
+      <w:proofErr w:type="spellEnd"/>
+      <w:r>
+        <w:rPr>
+          <w:rFonts w:asciiTheme="majorBidi" w:hAnsiTheme="majorBidi" w:cstheme="majorBidi"/>
+          <w:sz w:val="24"/>
+          <w:szCs w:val="24"/>
+        </w:rPr>
+        <w:t xml:space="preserve"> </w:t>
+      </w:r>
+      <w:proofErr w:type="spellStart"/>
+      <w:r>
+        <w:rPr>
+          <w:rFonts w:asciiTheme="majorBidi" w:hAnsiTheme="majorBidi" w:cstheme="majorBidi"/>
+          <w:sz w:val="24"/>
+          <w:szCs w:val="24"/>
+        </w:rPr>
+        <w:t>aspek</w:t>
+      </w:r>
+      <w:proofErr w:type="spellEnd"/>
+      <w:r>
+        <w:rPr>
+          <w:rFonts w:asciiTheme="majorBidi" w:hAnsiTheme="majorBidi" w:cstheme="majorBidi"/>
+          <w:sz w:val="24"/>
+          <w:szCs w:val="24"/>
+        </w:rPr>
+        <w:t xml:space="preserve"> </w:t>
+      </w:r>
+      <w:proofErr w:type="spellStart"/>
+      <w:r>
+        <w:rPr>
+          <w:rFonts w:asciiTheme="majorBidi" w:hAnsiTheme="majorBidi" w:cstheme="majorBidi"/>
+          <w:sz w:val="24"/>
+          <w:szCs w:val="24"/>
+        </w:rPr>
+        <w:t>penting</w:t>
+      </w:r>
+      <w:proofErr w:type="spellEnd"/>
+      <w:r>
+        <w:rPr>
+          <w:rFonts w:asciiTheme="majorBidi" w:hAnsiTheme="majorBidi" w:cstheme="majorBidi"/>
+          <w:sz w:val="24"/>
+          <w:szCs w:val="24"/>
+        </w:rPr>
+        <w:t xml:space="preserve"> </w:t>
+      </w:r>
+      <w:proofErr w:type="spellStart"/>
+      <w:r>
+        <w:rPr>
+          <w:rFonts w:asciiTheme="majorBidi" w:hAnsiTheme="majorBidi" w:cstheme="majorBidi"/>
+          <w:sz w:val="24"/>
+          <w:szCs w:val="24"/>
+        </w:rPr>
+        <w:t>dalam</w:t>
+      </w:r>
+      <w:proofErr w:type="spellEnd"/>
+      <w:r>
+        <w:rPr>
+          <w:rFonts w:asciiTheme="majorBidi" w:hAnsiTheme="majorBidi" w:cstheme="majorBidi"/>
+          <w:sz w:val="24"/>
+          <w:szCs w:val="24"/>
+        </w:rPr>
+        <w:t xml:space="preserve"> </w:t>
+      </w:r>
+      <w:proofErr w:type="spellStart"/>
+      <w:r>
+        <w:rPr>
+          <w:rFonts w:asciiTheme="majorBidi" w:hAnsiTheme="majorBidi" w:cstheme="majorBidi"/>
+          <w:sz w:val="24"/>
+          <w:szCs w:val="24"/>
+        </w:rPr>
+        <w:t>organisasi</w:t>
+      </w:r>
+      <w:proofErr w:type="spellEnd"/>
+      <w:r>
+        <w:rPr>
+          <w:rFonts w:asciiTheme="majorBidi" w:hAnsiTheme="majorBidi" w:cstheme="majorBidi"/>
+          <w:sz w:val="24"/>
+          <w:szCs w:val="24"/>
+        </w:rPr>
+        <w:t xml:space="preserve"> dan </w:t>
+      </w:r>
+      <w:proofErr w:type="spellStart"/>
+      <w:r>
+        <w:rPr>
+          <w:rFonts w:asciiTheme="majorBidi" w:hAnsiTheme="majorBidi" w:cstheme="majorBidi"/>
+          <w:sz w:val="24"/>
+          <w:szCs w:val="24"/>
+        </w:rPr>
+        <w:t>perusahaan</w:t>
+      </w:r>
+      <w:proofErr w:type="spellEnd"/>
+      <w:r>
+        <w:rPr>
+          <w:rFonts w:asciiTheme="majorBidi" w:hAnsiTheme="majorBidi" w:cstheme="majorBidi"/>
+          <w:sz w:val="24"/>
+          <w:szCs w:val="24"/>
+        </w:rPr>
+        <w:t xml:space="preserve">. </w:t>
+      </w:r>
+      <w:proofErr w:type="spellStart"/>
+      <w:r>
+        <w:rPr>
+          <w:rFonts w:asciiTheme="majorBidi" w:hAnsiTheme="majorBidi" w:cstheme="majorBidi"/>
+          <w:sz w:val="24"/>
+          <w:szCs w:val="24"/>
+        </w:rPr>
+        <w:t>Perjalanan</w:t>
+      </w:r>
+      <w:proofErr w:type="spellEnd"/>
+      <w:r>
+        <w:rPr>
+          <w:rFonts w:asciiTheme="majorBidi" w:hAnsiTheme="majorBidi" w:cstheme="majorBidi"/>
+          <w:sz w:val="24"/>
+          <w:szCs w:val="24"/>
+        </w:rPr>
+        <w:t xml:space="preserve"> </w:t>
+      </w:r>
+      <w:proofErr w:type="spellStart"/>
+      <w:r>
+        <w:rPr>
+          <w:rFonts w:asciiTheme="majorBidi" w:hAnsiTheme="majorBidi" w:cstheme="majorBidi"/>
+          <w:sz w:val="24"/>
+          <w:szCs w:val="24"/>
+        </w:rPr>
+        <w:t>dinas</w:t>
+      </w:r>
+      <w:proofErr w:type="spellEnd"/>
+      <w:r>
+        <w:rPr>
+          <w:rFonts w:asciiTheme="majorBidi" w:hAnsiTheme="majorBidi" w:cstheme="majorBidi"/>
+          <w:sz w:val="24"/>
+          <w:szCs w:val="24"/>
+        </w:rPr>
+        <w:t xml:space="preserve">, yang </w:t>
+      </w:r>
+      <w:proofErr w:type="spellStart"/>
+      <w:r>
+        <w:rPr>
+          <w:rFonts w:asciiTheme="majorBidi" w:hAnsiTheme="majorBidi" w:cstheme="majorBidi"/>
+          <w:sz w:val="24"/>
+          <w:szCs w:val="24"/>
+        </w:rPr>
+        <w:t>melibatkan</w:t>
+      </w:r>
+      <w:proofErr w:type="spellEnd"/>
+      <w:r>
+        <w:rPr>
+          <w:rFonts w:asciiTheme="majorBidi" w:hAnsiTheme="majorBidi" w:cstheme="majorBidi"/>
+          <w:sz w:val="24"/>
+          <w:szCs w:val="24"/>
+        </w:rPr>
+        <w:t xml:space="preserve"> </w:t>
+      </w:r>
+      <w:proofErr w:type="spellStart"/>
+      <w:r>
+        <w:rPr>
+          <w:rFonts w:asciiTheme="majorBidi" w:hAnsiTheme="majorBidi" w:cstheme="majorBidi"/>
+          <w:sz w:val="24"/>
+          <w:szCs w:val="24"/>
+        </w:rPr>
+        <w:t>perjalanan</w:t>
+      </w:r>
+      <w:proofErr w:type="spellEnd"/>
+      <w:r>
+        <w:rPr>
+          <w:rFonts w:asciiTheme="majorBidi" w:hAnsiTheme="majorBidi" w:cstheme="majorBidi"/>
+          <w:sz w:val="24"/>
+          <w:szCs w:val="24"/>
+        </w:rPr>
+        <w:t xml:space="preserve"> </w:t>
+      </w:r>
+      <w:proofErr w:type="spellStart"/>
+      <w:r>
+        <w:rPr>
+          <w:rFonts w:asciiTheme="majorBidi" w:hAnsiTheme="majorBidi" w:cstheme="majorBidi"/>
+          <w:sz w:val="24"/>
+          <w:szCs w:val="24"/>
+        </w:rPr>
+        <w:t>ke</w:t>
+      </w:r>
+      <w:proofErr w:type="spellEnd"/>
+      <w:r>
+        <w:rPr>
+          <w:rFonts w:asciiTheme="majorBidi" w:hAnsiTheme="majorBidi" w:cstheme="majorBidi"/>
+          <w:sz w:val="24"/>
+          <w:szCs w:val="24"/>
+        </w:rPr>
+        <w:t xml:space="preserve"> </w:t>
+      </w:r>
+      <w:proofErr w:type="spellStart"/>
+      <w:r>
+        <w:rPr>
+          <w:rFonts w:asciiTheme="majorBidi" w:hAnsiTheme="majorBidi" w:cstheme="majorBidi"/>
+          <w:sz w:val="24"/>
+          <w:szCs w:val="24"/>
+        </w:rPr>
+        <w:t>lokasi</w:t>
+      </w:r>
+      <w:proofErr w:type="spellEnd"/>
+      <w:r>
+        <w:rPr>
+          <w:rFonts w:asciiTheme="majorBidi" w:hAnsiTheme="majorBidi" w:cstheme="majorBidi"/>
+          <w:sz w:val="24"/>
+          <w:szCs w:val="24"/>
+        </w:rPr>
+        <w:t xml:space="preserve"> lain </w:t>
+      </w:r>
+      <w:proofErr w:type="spellStart"/>
+      <w:r>
+        <w:rPr>
+          <w:rFonts w:asciiTheme="majorBidi" w:hAnsiTheme="majorBidi" w:cstheme="majorBidi"/>
+          <w:sz w:val="24"/>
+          <w:szCs w:val="24"/>
+        </w:rPr>
+        <w:t>untuk</w:t>
+      </w:r>
+      <w:proofErr w:type="spellEnd"/>
+      <w:r>
+        <w:rPr>
+          <w:rFonts w:asciiTheme="majorBidi" w:hAnsiTheme="majorBidi" w:cstheme="majorBidi"/>
+          <w:sz w:val="24"/>
+          <w:szCs w:val="24"/>
+        </w:rPr>
+        <w:t xml:space="preserve"> </w:t>
+      </w:r>
+      <w:proofErr w:type="spellStart"/>
+      <w:r>
+        <w:rPr>
+          <w:rFonts w:asciiTheme="majorBidi" w:hAnsiTheme="majorBidi" w:cstheme="majorBidi"/>
+          <w:sz w:val="24"/>
+          <w:szCs w:val="24"/>
+        </w:rPr>
+        <w:t>tujuan</w:t>
+      </w:r>
+      <w:proofErr w:type="spellEnd"/>
+      <w:r>
+        <w:rPr>
+          <w:rFonts w:asciiTheme="majorBidi" w:hAnsiTheme="majorBidi" w:cstheme="majorBidi"/>
+          <w:sz w:val="24"/>
+          <w:szCs w:val="24"/>
+        </w:rPr>
+        <w:t xml:space="preserve"> </w:t>
+      </w:r>
+      <w:proofErr w:type="spellStart"/>
+      <w:r>
+        <w:rPr>
+          <w:rFonts w:asciiTheme="majorBidi" w:hAnsiTheme="majorBidi" w:cstheme="majorBidi"/>
+          <w:sz w:val="24"/>
+          <w:szCs w:val="24"/>
+        </w:rPr>
+        <w:t>pekerjaan</w:t>
+      </w:r>
+      <w:proofErr w:type="spellEnd"/>
+      <w:r>
+        <w:rPr>
+          <w:rFonts w:asciiTheme="majorBidi" w:hAnsiTheme="majorBidi" w:cstheme="majorBidi"/>
+          <w:sz w:val="24"/>
+          <w:szCs w:val="24"/>
+        </w:rPr>
+        <w:t xml:space="preserve">, </w:t>
+      </w:r>
+      <w:proofErr w:type="spellStart"/>
+      <w:r>
+        <w:rPr>
+          <w:rFonts w:asciiTheme="majorBidi" w:hAnsiTheme="majorBidi" w:cstheme="majorBidi"/>
+          <w:sz w:val="24"/>
+          <w:szCs w:val="24"/>
+        </w:rPr>
+        <w:t>memerlukan</w:t>
+      </w:r>
+      <w:proofErr w:type="spellEnd"/>
+      <w:r>
+        <w:rPr>
+          <w:rFonts w:asciiTheme="majorBidi" w:hAnsiTheme="majorBidi" w:cstheme="majorBidi"/>
+          <w:sz w:val="24"/>
+          <w:szCs w:val="24"/>
+        </w:rPr>
+        <w:t xml:space="preserve"> </w:t>
+      </w:r>
+      <w:proofErr w:type="spellStart"/>
+      <w:r>
+        <w:rPr>
+          <w:rFonts w:asciiTheme="majorBidi" w:hAnsiTheme="majorBidi" w:cstheme="majorBidi"/>
+          <w:sz w:val="24"/>
+          <w:szCs w:val="24"/>
+        </w:rPr>
+        <w:t>perencanaan</w:t>
+      </w:r>
+      <w:proofErr w:type="spellEnd"/>
+      <w:r>
+        <w:rPr>
+          <w:rFonts w:asciiTheme="majorBidi" w:hAnsiTheme="majorBidi" w:cstheme="majorBidi"/>
+          <w:sz w:val="24"/>
+          <w:szCs w:val="24"/>
+        </w:rPr>
+        <w:t xml:space="preserve">, </w:t>
+      </w:r>
+      <w:proofErr w:type="spellStart"/>
+      <w:r>
+        <w:rPr>
+          <w:rFonts w:asciiTheme="majorBidi" w:hAnsiTheme="majorBidi" w:cstheme="majorBidi"/>
+          <w:sz w:val="24"/>
+          <w:szCs w:val="24"/>
+        </w:rPr>
+        <w:t>pengelolaan</w:t>
+      </w:r>
+      <w:proofErr w:type="spellEnd"/>
+      <w:r>
+        <w:rPr>
+          <w:rFonts w:asciiTheme="majorBidi" w:hAnsiTheme="majorBidi" w:cstheme="majorBidi"/>
+          <w:sz w:val="24"/>
+          <w:szCs w:val="24"/>
+        </w:rPr>
+        <w:t xml:space="preserve">, dan </w:t>
+      </w:r>
+      <w:proofErr w:type="spellStart"/>
+      <w:r>
+        <w:rPr>
+          <w:rFonts w:asciiTheme="majorBidi" w:hAnsiTheme="majorBidi" w:cstheme="majorBidi"/>
+          <w:sz w:val="24"/>
+          <w:szCs w:val="24"/>
+        </w:rPr>
+        <w:t>pelaporan</w:t>
+      </w:r>
+      <w:proofErr w:type="spellEnd"/>
+      <w:r>
+        <w:rPr>
+          <w:rFonts w:asciiTheme="majorBidi" w:hAnsiTheme="majorBidi" w:cstheme="majorBidi"/>
+          <w:sz w:val="24"/>
+          <w:szCs w:val="24"/>
+        </w:rPr>
+        <w:t xml:space="preserve"> yang </w:t>
+      </w:r>
+      <w:proofErr w:type="spellStart"/>
+      <w:r>
+        <w:rPr>
+          <w:rFonts w:asciiTheme="majorBidi" w:hAnsiTheme="majorBidi" w:cstheme="majorBidi"/>
+          <w:sz w:val="24"/>
+          <w:szCs w:val="24"/>
+        </w:rPr>
+        <w:t>efisien</w:t>
+      </w:r>
+      <w:proofErr w:type="spellEnd"/>
+      <w:r>
+        <w:rPr>
+          <w:rFonts w:asciiTheme="majorBidi" w:hAnsiTheme="majorBidi" w:cstheme="majorBidi"/>
+          <w:sz w:val="24"/>
+          <w:szCs w:val="24"/>
+        </w:rPr>
+        <w:t xml:space="preserve">. </w:t>
+      </w:r>
+      <w:proofErr w:type="spellStart"/>
+      <w:r>
+        <w:rPr>
+          <w:rFonts w:asciiTheme="majorBidi" w:hAnsiTheme="majorBidi" w:cstheme="majorBidi"/>
+          <w:sz w:val="24"/>
+          <w:szCs w:val="24"/>
+        </w:rPr>
+        <w:t>Tanpa</w:t>
+      </w:r>
+      <w:proofErr w:type="spellEnd"/>
+      <w:r>
+        <w:rPr>
+          <w:rFonts w:asciiTheme="majorBidi" w:hAnsiTheme="majorBidi" w:cstheme="majorBidi"/>
+          <w:sz w:val="24"/>
+          <w:szCs w:val="24"/>
+        </w:rPr>
+        <w:t xml:space="preserve"> </w:t>
+      </w:r>
+      <w:proofErr w:type="spellStart"/>
+      <w:r>
+        <w:rPr>
+          <w:rFonts w:asciiTheme="majorBidi" w:hAnsiTheme="majorBidi" w:cstheme="majorBidi"/>
+          <w:sz w:val="24"/>
+          <w:szCs w:val="24"/>
+        </w:rPr>
+        <w:t>sistem</w:t>
+      </w:r>
+      <w:proofErr w:type="spellEnd"/>
+      <w:r>
+        <w:rPr>
+          <w:rFonts w:asciiTheme="majorBidi" w:hAnsiTheme="majorBidi" w:cstheme="majorBidi"/>
+          <w:sz w:val="24"/>
+          <w:szCs w:val="24"/>
+        </w:rPr>
+        <w:t xml:space="preserve"> yang </w:t>
+      </w:r>
+      <w:proofErr w:type="spellStart"/>
+      <w:r>
+        <w:rPr>
+          <w:rFonts w:asciiTheme="majorBidi" w:hAnsiTheme="majorBidi" w:cstheme="majorBidi"/>
+          <w:sz w:val="24"/>
+          <w:szCs w:val="24"/>
+        </w:rPr>
+        <w:t>memadai</w:t>
+      </w:r>
+      <w:proofErr w:type="spellEnd"/>
+      <w:r>
+        <w:rPr>
+          <w:rFonts w:asciiTheme="majorBidi" w:hAnsiTheme="majorBidi" w:cstheme="majorBidi"/>
+          <w:sz w:val="24"/>
+          <w:szCs w:val="24"/>
+        </w:rPr>
+        <w:t xml:space="preserve">, proses </w:t>
+      </w:r>
+      <w:proofErr w:type="spellStart"/>
+      <w:r>
+        <w:rPr>
+          <w:rFonts w:asciiTheme="majorBidi" w:hAnsiTheme="majorBidi" w:cstheme="majorBidi"/>
+          <w:sz w:val="24"/>
+          <w:szCs w:val="24"/>
+        </w:rPr>
+        <w:t>ini</w:t>
+      </w:r>
+      <w:proofErr w:type="spellEnd"/>
+      <w:r>
+        <w:rPr>
+          <w:rFonts w:asciiTheme="majorBidi" w:hAnsiTheme="majorBidi" w:cstheme="majorBidi"/>
+          <w:sz w:val="24"/>
+          <w:szCs w:val="24"/>
+        </w:rPr>
+        <w:t xml:space="preserve"> </w:t>
+      </w:r>
+      <w:proofErr w:type="spellStart"/>
+      <w:r>
+        <w:rPr>
+          <w:rFonts w:asciiTheme="majorBidi" w:hAnsiTheme="majorBidi" w:cstheme="majorBidi"/>
+          <w:sz w:val="24"/>
+          <w:szCs w:val="24"/>
+        </w:rPr>
+        <w:t>seringkali</w:t>
+      </w:r>
+      <w:proofErr w:type="spellEnd"/>
+      <w:r>
+        <w:rPr>
+          <w:rFonts w:asciiTheme="majorBidi" w:hAnsiTheme="majorBidi" w:cstheme="majorBidi"/>
+          <w:sz w:val="24"/>
+          <w:szCs w:val="24"/>
+        </w:rPr>
+        <w:t xml:space="preserve"> </w:t>
+      </w:r>
+      <w:proofErr w:type="spellStart"/>
+      <w:r>
+        <w:rPr>
+          <w:rFonts w:asciiTheme="majorBidi" w:hAnsiTheme="majorBidi" w:cstheme="majorBidi"/>
+          <w:sz w:val="24"/>
+          <w:szCs w:val="24"/>
+        </w:rPr>
+        <w:t>menghadapi</w:t>
+      </w:r>
+      <w:proofErr w:type="spellEnd"/>
+      <w:r>
+        <w:rPr>
+          <w:rFonts w:asciiTheme="majorBidi" w:hAnsiTheme="majorBidi" w:cstheme="majorBidi"/>
+          <w:sz w:val="24"/>
+          <w:szCs w:val="24"/>
+        </w:rPr>
+        <w:t xml:space="preserve"> </w:t>
+      </w:r>
+      <w:proofErr w:type="spellStart"/>
+      <w:r>
+        <w:rPr>
+          <w:rFonts w:asciiTheme="majorBidi" w:hAnsiTheme="majorBidi" w:cstheme="majorBidi"/>
+          <w:sz w:val="24"/>
+          <w:szCs w:val="24"/>
+        </w:rPr>
+        <w:t>berbagai</w:t>
+      </w:r>
+      <w:proofErr w:type="spellEnd"/>
+      <w:r>
+        <w:rPr>
+          <w:rFonts w:asciiTheme="majorBidi" w:hAnsiTheme="majorBidi" w:cstheme="majorBidi"/>
+          <w:sz w:val="24"/>
+          <w:szCs w:val="24"/>
+        </w:rPr>
+        <w:t xml:space="preserve"> </w:t>
+      </w:r>
+      <w:proofErr w:type="spellStart"/>
+      <w:r>
+        <w:rPr>
+          <w:rFonts w:asciiTheme="majorBidi" w:hAnsiTheme="majorBidi" w:cstheme="majorBidi"/>
+          <w:sz w:val="24"/>
+          <w:szCs w:val="24"/>
+        </w:rPr>
+        <w:t>tantangan</w:t>
+      </w:r>
+      <w:proofErr w:type="spellEnd"/>
+      <w:r>
+        <w:rPr>
+          <w:rFonts w:asciiTheme="majorBidi" w:hAnsiTheme="majorBidi" w:cstheme="majorBidi"/>
+          <w:sz w:val="24"/>
+          <w:szCs w:val="24"/>
+        </w:rPr>
+        <w:t xml:space="preserve"> </w:t>
+      </w:r>
+      <w:proofErr w:type="spellStart"/>
+      <w:r>
+        <w:rPr>
+          <w:rFonts w:asciiTheme="majorBidi" w:hAnsiTheme="majorBidi" w:cstheme="majorBidi"/>
+          <w:sz w:val="24"/>
+          <w:szCs w:val="24"/>
+        </w:rPr>
+        <w:t>seperti</w:t>
+      </w:r>
+      <w:proofErr w:type="spellEnd"/>
+      <w:r>
+        <w:rPr>
+          <w:rFonts w:asciiTheme="majorBidi" w:hAnsiTheme="majorBidi" w:cstheme="majorBidi"/>
+          <w:sz w:val="24"/>
+          <w:szCs w:val="24"/>
+        </w:rPr>
+        <w:t xml:space="preserve"> </w:t>
+      </w:r>
+      <w:proofErr w:type="spellStart"/>
+      <w:r>
+        <w:rPr>
+          <w:rFonts w:asciiTheme="majorBidi" w:hAnsiTheme="majorBidi" w:cstheme="majorBidi"/>
+          <w:sz w:val="24"/>
+          <w:szCs w:val="24"/>
+        </w:rPr>
+        <w:t>pemborosan</w:t>
+      </w:r>
+      <w:proofErr w:type="spellEnd"/>
+      <w:r>
+        <w:rPr>
+          <w:rFonts w:asciiTheme="majorBidi" w:hAnsiTheme="majorBidi" w:cstheme="majorBidi"/>
+          <w:sz w:val="24"/>
+          <w:szCs w:val="24"/>
+        </w:rPr>
+        <w:t xml:space="preserve"> </w:t>
+      </w:r>
+      <w:proofErr w:type="spellStart"/>
+      <w:r>
+        <w:rPr>
+          <w:rFonts w:asciiTheme="majorBidi" w:hAnsiTheme="majorBidi" w:cstheme="majorBidi"/>
+          <w:sz w:val="24"/>
+          <w:szCs w:val="24"/>
+        </w:rPr>
+        <w:t>biaya</w:t>
+      </w:r>
+      <w:proofErr w:type="spellEnd"/>
+      <w:r>
+        <w:rPr>
+          <w:rFonts w:asciiTheme="majorBidi" w:hAnsiTheme="majorBidi" w:cstheme="majorBidi"/>
+          <w:sz w:val="24"/>
+          <w:szCs w:val="24"/>
+        </w:rPr>
+        <w:t xml:space="preserve">, </w:t>
+      </w:r>
+      <w:proofErr w:type="spellStart"/>
+      <w:r>
+        <w:rPr>
+          <w:rFonts w:asciiTheme="majorBidi" w:hAnsiTheme="majorBidi" w:cstheme="majorBidi"/>
+          <w:sz w:val="24"/>
+          <w:szCs w:val="24"/>
+        </w:rPr>
+        <w:t>ketidakakuratan</w:t>
+      </w:r>
+      <w:proofErr w:type="spellEnd"/>
+      <w:r>
+        <w:rPr>
+          <w:rFonts w:asciiTheme="majorBidi" w:hAnsiTheme="majorBidi" w:cstheme="majorBidi"/>
+          <w:sz w:val="24"/>
+          <w:szCs w:val="24"/>
+        </w:rPr>
+        <w:t xml:space="preserve"> </w:t>
+      </w:r>
+      <w:proofErr w:type="spellStart"/>
+      <w:r>
+        <w:rPr>
+          <w:rFonts w:asciiTheme="majorBidi" w:hAnsiTheme="majorBidi" w:cstheme="majorBidi"/>
+          <w:sz w:val="24"/>
+          <w:szCs w:val="24"/>
+        </w:rPr>
+        <w:t>laporan</w:t>
+      </w:r>
+      <w:proofErr w:type="spellEnd"/>
+      <w:r>
+        <w:rPr>
+          <w:rFonts w:asciiTheme="majorBidi" w:hAnsiTheme="majorBidi" w:cstheme="majorBidi"/>
+          <w:sz w:val="24"/>
+          <w:szCs w:val="24"/>
+        </w:rPr>
+        <w:t xml:space="preserve">, dan </w:t>
+      </w:r>
+      <w:proofErr w:type="spellStart"/>
+      <w:r>
+        <w:rPr>
+          <w:rFonts w:asciiTheme="majorBidi" w:hAnsiTheme="majorBidi" w:cstheme="majorBidi"/>
+          <w:sz w:val="24"/>
+          <w:szCs w:val="24"/>
+        </w:rPr>
+        <w:t>kekacauan</w:t>
+      </w:r>
+      <w:proofErr w:type="spellEnd"/>
+      <w:r>
+        <w:rPr>
+          <w:rFonts w:asciiTheme="majorBidi" w:hAnsiTheme="majorBidi" w:cstheme="majorBidi"/>
+          <w:sz w:val="24"/>
+          <w:szCs w:val="24"/>
+        </w:rPr>
+        <w:t xml:space="preserve"> </w:t>
+      </w:r>
+      <w:proofErr w:type="spellStart"/>
+      <w:r>
+        <w:rPr>
+          <w:rFonts w:asciiTheme="majorBidi" w:hAnsiTheme="majorBidi" w:cstheme="majorBidi"/>
+          <w:sz w:val="24"/>
+          <w:szCs w:val="24"/>
+        </w:rPr>
+        <w:t>administratif</w:t>
+      </w:r>
+      <w:proofErr w:type="spellEnd"/>
+      <w:r>
+        <w:rPr>
+          <w:rFonts w:asciiTheme="majorBidi" w:hAnsiTheme="majorBidi" w:cstheme="majorBidi"/>
+          <w:sz w:val="24"/>
+          <w:szCs w:val="24"/>
+        </w:rPr>
+        <w:t>.</w:t>
       </w:r>
     </w:p>
     <w:p>
@@ -114,53 +952,1010 @@
           <w:szCs w:val="24"/>
         </w:rPr>
       </w:pPr>
-      <w:r>
-        <w:rPr>
-          <w:rFonts w:asciiTheme="majorBidi" w:hAnsiTheme="majorBidi" w:cstheme="majorBidi"/>
-          <w:sz w:val="24"/>
-          <w:szCs w:val="24"/>
-        </w:rPr>
-        <w:t>Pengelolaan perjalanan dinas yang efektif sangat penting untuk mengoptimalkan penggunaan sumber daya perusahaan. Tanpa sistem yang baik, perusahaan mungkin menghadapi masalah seperti pembengkakan biaya dan kesulitan dalam melacak pengeluaran.</w:t>
-      </w:r>
-      <w:r>
-        <w:rPr>
-          <w:rFonts w:asciiTheme="majorBidi" w:hAnsiTheme="majorBidi" w:cstheme="majorBidi"/>
-          <w:sz w:val="24"/>
-          <w:szCs w:val="24"/>
-        </w:rPr>
-        <w:t xml:space="preserve"> Akuntabilitas dan Transparansi</w:t>
-      </w:r>
-      <w:r>
-        <w:rPr>
-          <w:rFonts w:asciiTheme="majorBidi" w:hAnsiTheme="majorBidi" w:cstheme="majorBidi"/>
-          <w:sz w:val="24"/>
-          <w:szCs w:val="24"/>
-        </w:rPr>
-        <w:t xml:space="preserve"> Dalam manajemen perjalanan dinas, penting untuk memiliki sistem yang dapat memantau dan melaporkan pengeluaran secara akurat. Ini membantu dalam memastikan akunta</w:t>
-      </w:r>
-      <w:r>
-        <w:rPr>
-          <w:rFonts w:asciiTheme="majorBidi" w:hAnsiTheme="majorBidi" w:cstheme="majorBidi"/>
-          <w:sz w:val="24"/>
-          <w:szCs w:val="24"/>
-        </w:rPr>
-        <w:t xml:space="preserve">bilitas dan transparansi, serta </w:t>
-      </w:r>
-      <w:r>
-        <w:rPr>
-          <w:rFonts w:asciiTheme="majorBidi" w:hAnsiTheme="majorBidi" w:cstheme="majorBidi"/>
-          <w:sz w:val="24"/>
-          <w:szCs w:val="24"/>
-        </w:rPr>
-        <w:t>meminimalkan potensi penye</w:t>
-      </w:r>
-      <w:r>
-        <w:rPr>
-          <w:rFonts w:asciiTheme="majorBidi" w:hAnsiTheme="majorBidi" w:cstheme="majorBidi"/>
-          <w:sz w:val="24"/>
-          <w:szCs w:val="24"/>
-        </w:rPr>
-        <w:t>lewengan atau kesalahan lapora</w:t>
+      <w:proofErr w:type="spellStart"/>
+      <w:r>
+        <w:rPr>
+          <w:rFonts w:asciiTheme="majorBidi" w:hAnsiTheme="majorBidi" w:cstheme="majorBidi"/>
+          <w:sz w:val="24"/>
+          <w:szCs w:val="24"/>
+        </w:rPr>
+        <w:t>Pengelolaan</w:t>
+      </w:r>
+      <w:proofErr w:type="spellEnd"/>
+      <w:r>
+        <w:rPr>
+          <w:rFonts w:asciiTheme="majorBidi" w:hAnsiTheme="majorBidi" w:cstheme="majorBidi"/>
+          <w:sz w:val="24"/>
+          <w:szCs w:val="24"/>
+        </w:rPr>
+        <w:t xml:space="preserve"> </w:t>
+      </w:r>
+      <w:proofErr w:type="spellStart"/>
+      <w:r>
+        <w:rPr>
+          <w:rFonts w:asciiTheme="majorBidi" w:hAnsiTheme="majorBidi" w:cstheme="majorBidi"/>
+          <w:sz w:val="24"/>
+          <w:szCs w:val="24"/>
+        </w:rPr>
+        <w:t>perjalanan</w:t>
+      </w:r>
+      <w:proofErr w:type="spellEnd"/>
+      <w:r>
+        <w:rPr>
+          <w:rFonts w:asciiTheme="majorBidi" w:hAnsiTheme="majorBidi" w:cstheme="majorBidi"/>
+          <w:sz w:val="24"/>
+          <w:szCs w:val="24"/>
+        </w:rPr>
+        <w:t xml:space="preserve"> </w:t>
+      </w:r>
+      <w:proofErr w:type="spellStart"/>
+      <w:r>
+        <w:rPr>
+          <w:rFonts w:asciiTheme="majorBidi" w:hAnsiTheme="majorBidi" w:cstheme="majorBidi"/>
+          <w:sz w:val="24"/>
+          <w:szCs w:val="24"/>
+        </w:rPr>
+        <w:t>dinas</w:t>
+      </w:r>
+      <w:proofErr w:type="spellEnd"/>
+      <w:r>
+        <w:rPr>
+          <w:rFonts w:asciiTheme="majorBidi" w:hAnsiTheme="majorBidi" w:cstheme="majorBidi"/>
+          <w:sz w:val="24"/>
+          <w:szCs w:val="24"/>
+        </w:rPr>
+        <w:t xml:space="preserve"> yang </w:t>
+      </w:r>
+      <w:proofErr w:type="spellStart"/>
+      <w:r>
+        <w:rPr>
+          <w:rFonts w:asciiTheme="majorBidi" w:hAnsiTheme="majorBidi" w:cstheme="majorBidi"/>
+          <w:sz w:val="24"/>
+          <w:szCs w:val="24"/>
+        </w:rPr>
+        <w:t>efektif</w:t>
+      </w:r>
+      <w:proofErr w:type="spellEnd"/>
+      <w:r>
+        <w:rPr>
+          <w:rFonts w:asciiTheme="majorBidi" w:hAnsiTheme="majorBidi" w:cstheme="majorBidi"/>
+          <w:sz w:val="24"/>
+          <w:szCs w:val="24"/>
+        </w:rPr>
+        <w:t xml:space="preserve"> </w:t>
+      </w:r>
+      <w:proofErr w:type="spellStart"/>
+      <w:r>
+        <w:rPr>
+          <w:rFonts w:asciiTheme="majorBidi" w:hAnsiTheme="majorBidi" w:cstheme="majorBidi"/>
+          <w:sz w:val="24"/>
+          <w:szCs w:val="24"/>
+        </w:rPr>
+        <w:t>sangat</w:t>
+      </w:r>
+      <w:proofErr w:type="spellEnd"/>
+      <w:r>
+        <w:rPr>
+          <w:rFonts w:asciiTheme="majorBidi" w:hAnsiTheme="majorBidi" w:cstheme="majorBidi"/>
+          <w:sz w:val="24"/>
+          <w:szCs w:val="24"/>
+        </w:rPr>
+        <w:t xml:space="preserve"> </w:t>
+      </w:r>
+      <w:proofErr w:type="spellStart"/>
+      <w:r>
+        <w:rPr>
+          <w:rFonts w:asciiTheme="majorBidi" w:hAnsiTheme="majorBidi" w:cstheme="majorBidi"/>
+          <w:sz w:val="24"/>
+          <w:szCs w:val="24"/>
+        </w:rPr>
+        <w:t>penting</w:t>
+      </w:r>
+      <w:proofErr w:type="spellEnd"/>
+      <w:r>
+        <w:rPr>
+          <w:rFonts w:asciiTheme="majorBidi" w:hAnsiTheme="majorBidi" w:cstheme="majorBidi"/>
+          <w:sz w:val="24"/>
+          <w:szCs w:val="24"/>
+        </w:rPr>
+        <w:t xml:space="preserve"> </w:t>
+      </w:r>
+      <w:proofErr w:type="spellStart"/>
+      <w:r>
+        <w:rPr>
+          <w:rFonts w:asciiTheme="majorBidi" w:hAnsiTheme="majorBidi" w:cstheme="majorBidi"/>
+          <w:sz w:val="24"/>
+          <w:szCs w:val="24"/>
+        </w:rPr>
+        <w:t>untuk</w:t>
+      </w:r>
+      <w:proofErr w:type="spellEnd"/>
+      <w:r>
+        <w:rPr>
+          <w:rFonts w:asciiTheme="majorBidi" w:hAnsiTheme="majorBidi" w:cstheme="majorBidi"/>
+          <w:sz w:val="24"/>
+          <w:szCs w:val="24"/>
+        </w:rPr>
+        <w:t xml:space="preserve"> </w:t>
+      </w:r>
+      <w:proofErr w:type="spellStart"/>
+      <w:r>
+        <w:rPr>
+          <w:rFonts w:asciiTheme="majorBidi" w:hAnsiTheme="majorBidi" w:cstheme="majorBidi"/>
+          <w:sz w:val="24"/>
+          <w:szCs w:val="24"/>
+        </w:rPr>
+        <w:t>mengoptimalkan</w:t>
+      </w:r>
+      <w:proofErr w:type="spellEnd"/>
+      <w:r>
+        <w:rPr>
+          <w:rFonts w:asciiTheme="majorBidi" w:hAnsiTheme="majorBidi" w:cstheme="majorBidi"/>
+          <w:sz w:val="24"/>
+          <w:szCs w:val="24"/>
+        </w:rPr>
+        <w:t xml:space="preserve"> </w:t>
+      </w:r>
+      <w:proofErr w:type="spellStart"/>
+      <w:r>
+        <w:rPr>
+          <w:rFonts w:asciiTheme="majorBidi" w:hAnsiTheme="majorBidi" w:cstheme="majorBidi"/>
+          <w:sz w:val="24"/>
+          <w:szCs w:val="24"/>
+        </w:rPr>
+        <w:t>penggunaan</w:t>
+      </w:r>
+      <w:proofErr w:type="spellEnd"/>
+      <w:r>
+        <w:rPr>
+          <w:rFonts w:asciiTheme="majorBidi" w:hAnsiTheme="majorBidi" w:cstheme="majorBidi"/>
+          <w:sz w:val="24"/>
+          <w:szCs w:val="24"/>
+        </w:rPr>
+        <w:t xml:space="preserve"> </w:t>
+      </w:r>
+      <w:proofErr w:type="spellStart"/>
+      <w:r>
+        <w:rPr>
+          <w:rFonts w:asciiTheme="majorBidi" w:hAnsiTheme="majorBidi" w:cstheme="majorBidi"/>
+          <w:sz w:val="24"/>
+          <w:szCs w:val="24"/>
+        </w:rPr>
+        <w:t>sumber</w:t>
+      </w:r>
+      <w:proofErr w:type="spellEnd"/>
+      <w:r>
+        <w:rPr>
+          <w:rFonts w:asciiTheme="majorBidi" w:hAnsiTheme="majorBidi" w:cstheme="majorBidi"/>
+          <w:sz w:val="24"/>
+          <w:szCs w:val="24"/>
+        </w:rPr>
+        <w:t xml:space="preserve"> </w:t>
+      </w:r>
+      <w:proofErr w:type="spellStart"/>
+      <w:r>
+        <w:rPr>
+          <w:rFonts w:asciiTheme="majorBidi" w:hAnsiTheme="majorBidi" w:cstheme="majorBidi"/>
+          <w:sz w:val="24"/>
+          <w:szCs w:val="24"/>
+        </w:rPr>
+        <w:t>daya</w:t>
+      </w:r>
+      <w:proofErr w:type="spellEnd"/>
+      <w:r>
+        <w:rPr>
+          <w:rFonts w:asciiTheme="majorBidi" w:hAnsiTheme="majorBidi" w:cstheme="majorBidi"/>
+          <w:sz w:val="24"/>
+          <w:szCs w:val="24"/>
+        </w:rPr>
+        <w:t xml:space="preserve"> </w:t>
+      </w:r>
+      <w:proofErr w:type="spellStart"/>
+      <w:r>
+        <w:rPr>
+          <w:rFonts w:asciiTheme="majorBidi" w:hAnsiTheme="majorBidi" w:cstheme="majorBidi"/>
+          <w:sz w:val="24"/>
+          <w:szCs w:val="24"/>
+        </w:rPr>
+        <w:t>perusahaan</w:t>
+      </w:r>
+      <w:proofErr w:type="spellEnd"/>
+      <w:r>
+        <w:rPr>
+          <w:rFonts w:asciiTheme="majorBidi" w:hAnsiTheme="majorBidi" w:cstheme="majorBidi"/>
+          <w:sz w:val="24"/>
+          <w:szCs w:val="24"/>
+        </w:rPr>
+        <w:t xml:space="preserve">. </w:t>
+      </w:r>
+      <w:proofErr w:type="spellStart"/>
+      <w:r>
+        <w:rPr>
+          <w:rFonts w:asciiTheme="majorBidi" w:hAnsiTheme="majorBidi" w:cstheme="majorBidi"/>
+          <w:sz w:val="24"/>
+          <w:szCs w:val="24"/>
+        </w:rPr>
+        <w:t>Tanpa</w:t>
+      </w:r>
+      <w:proofErr w:type="spellEnd"/>
+      <w:r>
+        <w:rPr>
+          <w:rFonts w:asciiTheme="majorBidi" w:hAnsiTheme="majorBidi" w:cstheme="majorBidi"/>
+          <w:sz w:val="24"/>
+          <w:szCs w:val="24"/>
+        </w:rPr>
+        <w:t xml:space="preserve"> </w:t>
+      </w:r>
+      <w:proofErr w:type="spellStart"/>
+      <w:r>
+        <w:rPr>
+          <w:rFonts w:asciiTheme="majorBidi" w:hAnsiTheme="majorBidi" w:cstheme="majorBidi"/>
+          <w:sz w:val="24"/>
+          <w:szCs w:val="24"/>
+        </w:rPr>
+        <w:t>sistem</w:t>
+      </w:r>
+      <w:proofErr w:type="spellEnd"/>
+      <w:r>
+        <w:rPr>
+          <w:rFonts w:asciiTheme="majorBidi" w:hAnsiTheme="majorBidi" w:cstheme="majorBidi"/>
+          <w:sz w:val="24"/>
+          <w:szCs w:val="24"/>
+        </w:rPr>
+        <w:t xml:space="preserve"> yang </w:t>
+      </w:r>
+      <w:proofErr w:type="spellStart"/>
+      <w:r>
+        <w:rPr>
+          <w:rFonts w:asciiTheme="majorBidi" w:hAnsiTheme="majorBidi" w:cstheme="majorBidi"/>
+          <w:sz w:val="24"/>
+          <w:szCs w:val="24"/>
+        </w:rPr>
+        <w:t>baik</w:t>
+      </w:r>
+      <w:proofErr w:type="spellEnd"/>
+      <w:r>
+        <w:rPr>
+          <w:rFonts w:asciiTheme="majorBidi" w:hAnsiTheme="majorBidi" w:cstheme="majorBidi"/>
+          <w:sz w:val="24"/>
+          <w:szCs w:val="24"/>
+        </w:rPr>
+        <w:t xml:space="preserve">, </w:t>
+      </w:r>
+      <w:proofErr w:type="spellStart"/>
+      <w:r>
+        <w:rPr>
+          <w:rFonts w:asciiTheme="majorBidi" w:hAnsiTheme="majorBidi" w:cstheme="majorBidi"/>
+          <w:sz w:val="24"/>
+          <w:szCs w:val="24"/>
+        </w:rPr>
+        <w:t>perusahaan</w:t>
+      </w:r>
+      <w:proofErr w:type="spellEnd"/>
+      <w:r>
+        <w:rPr>
+          <w:rFonts w:asciiTheme="majorBidi" w:hAnsiTheme="majorBidi" w:cstheme="majorBidi"/>
+          <w:sz w:val="24"/>
+          <w:szCs w:val="24"/>
+        </w:rPr>
+        <w:t xml:space="preserve"> </w:t>
+      </w:r>
+      <w:proofErr w:type="spellStart"/>
+      <w:r>
+        <w:rPr>
+          <w:rFonts w:asciiTheme="majorBidi" w:hAnsiTheme="majorBidi" w:cstheme="majorBidi"/>
+          <w:sz w:val="24"/>
+          <w:szCs w:val="24"/>
+        </w:rPr>
+        <w:t>mungkin</w:t>
+      </w:r>
+      <w:proofErr w:type="spellEnd"/>
+      <w:r>
+        <w:rPr>
+          <w:rFonts w:asciiTheme="majorBidi" w:hAnsiTheme="majorBidi" w:cstheme="majorBidi"/>
+          <w:sz w:val="24"/>
+          <w:szCs w:val="24"/>
+        </w:rPr>
+        <w:t xml:space="preserve"> </w:t>
+      </w:r>
+      <w:proofErr w:type="spellStart"/>
+      <w:r>
+        <w:rPr>
+          <w:rFonts w:asciiTheme="majorBidi" w:hAnsiTheme="majorBidi" w:cstheme="majorBidi"/>
+          <w:sz w:val="24"/>
+          <w:szCs w:val="24"/>
+        </w:rPr>
+        <w:t>menghadapi</w:t>
+      </w:r>
+      <w:proofErr w:type="spellEnd"/>
+      <w:r>
+        <w:rPr>
+          <w:rFonts w:asciiTheme="majorBidi" w:hAnsiTheme="majorBidi" w:cstheme="majorBidi"/>
+          <w:sz w:val="24"/>
+          <w:szCs w:val="24"/>
+        </w:rPr>
+        <w:t xml:space="preserve"> </w:t>
+      </w:r>
+      <w:proofErr w:type="spellStart"/>
+      <w:r>
+        <w:rPr>
+          <w:rFonts w:asciiTheme="majorBidi" w:hAnsiTheme="majorBidi" w:cstheme="majorBidi"/>
+          <w:sz w:val="24"/>
+          <w:szCs w:val="24"/>
+        </w:rPr>
+        <w:t>masalah</w:t>
+      </w:r>
+      <w:proofErr w:type="spellEnd"/>
+      <w:r>
+        <w:rPr>
+          <w:rFonts w:asciiTheme="majorBidi" w:hAnsiTheme="majorBidi" w:cstheme="majorBidi"/>
+          <w:sz w:val="24"/>
+          <w:szCs w:val="24"/>
+        </w:rPr>
+        <w:t xml:space="preserve"> </w:t>
+      </w:r>
+      <w:proofErr w:type="spellStart"/>
+      <w:r>
+        <w:rPr>
+          <w:rFonts w:asciiTheme="majorBidi" w:hAnsiTheme="majorBidi" w:cstheme="majorBidi"/>
+          <w:sz w:val="24"/>
+          <w:szCs w:val="24"/>
+        </w:rPr>
+        <w:t>seperti</w:t>
+      </w:r>
+      <w:proofErr w:type="spellEnd"/>
+      <w:r>
+        <w:rPr>
+          <w:rFonts w:asciiTheme="majorBidi" w:hAnsiTheme="majorBidi" w:cstheme="majorBidi"/>
+          <w:sz w:val="24"/>
+          <w:szCs w:val="24"/>
+        </w:rPr>
+        <w:t xml:space="preserve"> </w:t>
+      </w:r>
+      <w:proofErr w:type="spellStart"/>
+      <w:r>
+        <w:rPr>
+          <w:rFonts w:asciiTheme="majorBidi" w:hAnsiTheme="majorBidi" w:cstheme="majorBidi"/>
+          <w:sz w:val="24"/>
+          <w:szCs w:val="24"/>
+        </w:rPr>
+        <w:t>pembengkakan</w:t>
+      </w:r>
+      <w:proofErr w:type="spellEnd"/>
+      <w:r>
+        <w:rPr>
+          <w:rFonts w:asciiTheme="majorBidi" w:hAnsiTheme="majorBidi" w:cstheme="majorBidi"/>
+          <w:sz w:val="24"/>
+          <w:szCs w:val="24"/>
+        </w:rPr>
+        <w:t xml:space="preserve"> </w:t>
+      </w:r>
+      <w:proofErr w:type="spellStart"/>
+      <w:r>
+        <w:rPr>
+          <w:rFonts w:asciiTheme="majorBidi" w:hAnsiTheme="majorBidi" w:cstheme="majorBidi"/>
+          <w:sz w:val="24"/>
+          <w:szCs w:val="24"/>
+        </w:rPr>
+        <w:t>biaya</w:t>
+      </w:r>
+      <w:proofErr w:type="spellEnd"/>
+      <w:r>
+        <w:rPr>
+          <w:rFonts w:asciiTheme="majorBidi" w:hAnsiTheme="majorBidi" w:cstheme="majorBidi"/>
+          <w:sz w:val="24"/>
+          <w:szCs w:val="24"/>
+        </w:rPr>
+        <w:t xml:space="preserve"> dan </w:t>
+      </w:r>
+      <w:proofErr w:type="spellStart"/>
+      <w:r>
+        <w:rPr>
+          <w:rFonts w:asciiTheme="majorBidi" w:hAnsiTheme="majorBidi" w:cstheme="majorBidi"/>
+          <w:sz w:val="24"/>
+          <w:szCs w:val="24"/>
+        </w:rPr>
+        <w:t>kesulitan</w:t>
+      </w:r>
+      <w:proofErr w:type="spellEnd"/>
+      <w:r>
+        <w:rPr>
+          <w:rFonts w:asciiTheme="majorBidi" w:hAnsiTheme="majorBidi" w:cstheme="majorBidi"/>
+          <w:sz w:val="24"/>
+          <w:szCs w:val="24"/>
+        </w:rPr>
+        <w:t xml:space="preserve"> </w:t>
+      </w:r>
+      <w:proofErr w:type="spellStart"/>
+      <w:r>
+        <w:rPr>
+          <w:rFonts w:asciiTheme="majorBidi" w:hAnsiTheme="majorBidi" w:cstheme="majorBidi"/>
+          <w:sz w:val="24"/>
+          <w:szCs w:val="24"/>
+        </w:rPr>
+        <w:t>dalam</w:t>
+      </w:r>
+      <w:proofErr w:type="spellEnd"/>
+      <w:r>
+        <w:rPr>
+          <w:rFonts w:asciiTheme="majorBidi" w:hAnsiTheme="majorBidi" w:cstheme="majorBidi"/>
+          <w:sz w:val="24"/>
+          <w:szCs w:val="24"/>
+        </w:rPr>
+        <w:t xml:space="preserve"> </w:t>
+      </w:r>
+      <w:proofErr w:type="spellStart"/>
+      <w:r>
+        <w:rPr>
+          <w:rFonts w:asciiTheme="majorBidi" w:hAnsiTheme="majorBidi" w:cstheme="majorBidi"/>
+          <w:sz w:val="24"/>
+          <w:szCs w:val="24"/>
+        </w:rPr>
+        <w:t>melacak</w:t>
+      </w:r>
+      <w:proofErr w:type="spellEnd"/>
+      <w:r>
+        <w:rPr>
+          <w:rFonts w:asciiTheme="majorBidi" w:hAnsiTheme="majorBidi" w:cstheme="majorBidi"/>
+          <w:sz w:val="24"/>
+          <w:szCs w:val="24"/>
+        </w:rPr>
+        <w:t xml:space="preserve"> </w:t>
+      </w:r>
+      <w:proofErr w:type="spellStart"/>
+      <w:r>
+        <w:rPr>
+          <w:rFonts w:asciiTheme="majorBidi" w:hAnsiTheme="majorBidi" w:cstheme="majorBidi"/>
+          <w:sz w:val="24"/>
+          <w:szCs w:val="24"/>
+        </w:rPr>
+        <w:t>pengeluaran</w:t>
+      </w:r>
+      <w:proofErr w:type="spellEnd"/>
+      <w:r>
+        <w:rPr>
+          <w:rFonts w:asciiTheme="majorBidi" w:hAnsiTheme="majorBidi" w:cstheme="majorBidi"/>
+          <w:sz w:val="24"/>
+          <w:szCs w:val="24"/>
+        </w:rPr>
+        <w:t>.</w:t>
+      </w:r>
+      <w:r>
+        <w:rPr>
+          <w:rFonts w:asciiTheme="majorBidi" w:hAnsiTheme="majorBidi" w:cstheme="majorBidi"/>
+          <w:sz w:val="24"/>
+          <w:szCs w:val="24"/>
+        </w:rPr>
+        <w:t xml:space="preserve"> </w:t>
+      </w:r>
+      <w:proofErr w:type="spellStart"/>
+      <w:r>
+        <w:rPr>
+          <w:rFonts w:asciiTheme="majorBidi" w:hAnsiTheme="majorBidi" w:cstheme="majorBidi"/>
+          <w:sz w:val="24"/>
+          <w:szCs w:val="24"/>
+        </w:rPr>
+        <w:t>Akuntabilitas</w:t>
+      </w:r>
+      <w:proofErr w:type="spellEnd"/>
+      <w:r>
+        <w:rPr>
+          <w:rFonts w:asciiTheme="majorBidi" w:hAnsiTheme="majorBidi" w:cstheme="majorBidi"/>
+          <w:sz w:val="24"/>
+          <w:szCs w:val="24"/>
+        </w:rPr>
+        <w:t xml:space="preserve"> dan </w:t>
+      </w:r>
+      <w:proofErr w:type="spellStart"/>
+      <w:r>
+        <w:rPr>
+          <w:rFonts w:asciiTheme="majorBidi" w:hAnsiTheme="majorBidi" w:cstheme="majorBidi"/>
+          <w:sz w:val="24"/>
+          <w:szCs w:val="24"/>
+        </w:rPr>
+        <w:t>Transparansi</w:t>
+      </w:r>
+      <w:proofErr w:type="spellEnd"/>
+      <w:r>
+        <w:rPr>
+          <w:rFonts w:asciiTheme="majorBidi" w:hAnsiTheme="majorBidi" w:cstheme="majorBidi"/>
+          <w:sz w:val="24"/>
+          <w:szCs w:val="24"/>
+        </w:rPr>
+        <w:t xml:space="preserve"> </w:t>
+      </w:r>
+      <w:proofErr w:type="spellStart"/>
+      <w:r>
+        <w:rPr>
+          <w:rFonts w:asciiTheme="majorBidi" w:hAnsiTheme="majorBidi" w:cstheme="majorBidi"/>
+          <w:sz w:val="24"/>
+          <w:szCs w:val="24"/>
+        </w:rPr>
+        <w:t>Dalam</w:t>
+      </w:r>
+      <w:proofErr w:type="spellEnd"/>
+      <w:r>
+        <w:rPr>
+          <w:rFonts w:asciiTheme="majorBidi" w:hAnsiTheme="majorBidi" w:cstheme="majorBidi"/>
+          <w:sz w:val="24"/>
+          <w:szCs w:val="24"/>
+        </w:rPr>
+        <w:t xml:space="preserve"> </w:t>
+      </w:r>
+      <w:proofErr w:type="spellStart"/>
+      <w:r>
+        <w:rPr>
+          <w:rFonts w:asciiTheme="majorBidi" w:hAnsiTheme="majorBidi" w:cstheme="majorBidi"/>
+          <w:sz w:val="24"/>
+          <w:szCs w:val="24"/>
+        </w:rPr>
+        <w:t>manajemen</w:t>
+      </w:r>
+      <w:proofErr w:type="spellEnd"/>
+      <w:r>
+        <w:rPr>
+          <w:rFonts w:asciiTheme="majorBidi" w:hAnsiTheme="majorBidi" w:cstheme="majorBidi"/>
+          <w:sz w:val="24"/>
+          <w:szCs w:val="24"/>
+        </w:rPr>
+        <w:t xml:space="preserve"> </w:t>
+      </w:r>
+      <w:proofErr w:type="spellStart"/>
+      <w:r>
+        <w:rPr>
+          <w:rFonts w:asciiTheme="majorBidi" w:hAnsiTheme="majorBidi" w:cstheme="majorBidi"/>
+          <w:sz w:val="24"/>
+          <w:szCs w:val="24"/>
+        </w:rPr>
+        <w:t>perjalanan</w:t>
+      </w:r>
+      <w:proofErr w:type="spellEnd"/>
+      <w:r>
+        <w:rPr>
+          <w:rFonts w:asciiTheme="majorBidi" w:hAnsiTheme="majorBidi" w:cstheme="majorBidi"/>
+          <w:sz w:val="24"/>
+          <w:szCs w:val="24"/>
+        </w:rPr>
+        <w:t xml:space="preserve"> </w:t>
+      </w:r>
+      <w:proofErr w:type="spellStart"/>
+      <w:r>
+        <w:rPr>
+          <w:rFonts w:asciiTheme="majorBidi" w:hAnsiTheme="majorBidi" w:cstheme="majorBidi"/>
+          <w:sz w:val="24"/>
+          <w:szCs w:val="24"/>
+        </w:rPr>
+        <w:t>dinas</w:t>
+      </w:r>
+      <w:proofErr w:type="spellEnd"/>
+      <w:r>
+        <w:rPr>
+          <w:rFonts w:asciiTheme="majorBidi" w:hAnsiTheme="majorBidi" w:cstheme="majorBidi"/>
+          <w:sz w:val="24"/>
+          <w:szCs w:val="24"/>
+        </w:rPr>
+        <w:t xml:space="preserve">, </w:t>
+      </w:r>
+      <w:proofErr w:type="spellStart"/>
+      <w:r>
+        <w:rPr>
+          <w:rFonts w:asciiTheme="majorBidi" w:hAnsiTheme="majorBidi" w:cstheme="majorBidi"/>
+          <w:sz w:val="24"/>
+          <w:szCs w:val="24"/>
+        </w:rPr>
+        <w:t>penting</w:t>
+      </w:r>
+      <w:proofErr w:type="spellEnd"/>
+      <w:r>
+        <w:rPr>
+          <w:rFonts w:asciiTheme="majorBidi" w:hAnsiTheme="majorBidi" w:cstheme="majorBidi"/>
+          <w:sz w:val="24"/>
+          <w:szCs w:val="24"/>
+        </w:rPr>
+        <w:t xml:space="preserve"> </w:t>
+      </w:r>
+      <w:proofErr w:type="spellStart"/>
+      <w:r>
+        <w:rPr>
+          <w:rFonts w:asciiTheme="majorBidi" w:hAnsiTheme="majorBidi" w:cstheme="majorBidi"/>
+          <w:sz w:val="24"/>
+          <w:szCs w:val="24"/>
+        </w:rPr>
+        <w:t>untuk</w:t>
+      </w:r>
+      <w:proofErr w:type="spellEnd"/>
+      <w:r>
+        <w:rPr>
+          <w:rFonts w:asciiTheme="majorBidi" w:hAnsiTheme="majorBidi" w:cstheme="majorBidi"/>
+          <w:sz w:val="24"/>
+          <w:szCs w:val="24"/>
+        </w:rPr>
+        <w:t xml:space="preserve"> </w:t>
+      </w:r>
+      <w:proofErr w:type="spellStart"/>
+      <w:r>
+        <w:rPr>
+          <w:rFonts w:asciiTheme="majorBidi" w:hAnsiTheme="majorBidi" w:cstheme="majorBidi"/>
+          <w:sz w:val="24"/>
+          <w:szCs w:val="24"/>
+        </w:rPr>
+        <w:t>memiliki</w:t>
+      </w:r>
+      <w:proofErr w:type="spellEnd"/>
+      <w:r>
+        <w:rPr>
+          <w:rFonts w:asciiTheme="majorBidi" w:hAnsiTheme="majorBidi" w:cstheme="majorBidi"/>
+          <w:sz w:val="24"/>
+          <w:szCs w:val="24"/>
+        </w:rPr>
+        <w:t xml:space="preserve"> </w:t>
+      </w:r>
+      <w:proofErr w:type="spellStart"/>
+      <w:r>
+        <w:rPr>
+          <w:rFonts w:asciiTheme="majorBidi" w:hAnsiTheme="majorBidi" w:cstheme="majorBidi"/>
+          <w:sz w:val="24"/>
+          <w:szCs w:val="24"/>
+        </w:rPr>
+        <w:t>sistem</w:t>
+      </w:r>
+      <w:proofErr w:type="spellEnd"/>
+      <w:r>
+        <w:rPr>
+          <w:rFonts w:asciiTheme="majorBidi" w:hAnsiTheme="majorBidi" w:cstheme="majorBidi"/>
+          <w:sz w:val="24"/>
+          <w:szCs w:val="24"/>
+        </w:rPr>
+        <w:t xml:space="preserve"> yang </w:t>
+      </w:r>
+      <w:proofErr w:type="spellStart"/>
+      <w:r>
+        <w:rPr>
+          <w:rFonts w:asciiTheme="majorBidi" w:hAnsiTheme="majorBidi" w:cstheme="majorBidi"/>
+          <w:sz w:val="24"/>
+          <w:szCs w:val="24"/>
+        </w:rPr>
+        <w:t>dapat</w:t>
+      </w:r>
+      <w:proofErr w:type="spellEnd"/>
+      <w:r>
+        <w:rPr>
+          <w:rFonts w:asciiTheme="majorBidi" w:hAnsiTheme="majorBidi" w:cstheme="majorBidi"/>
+          <w:sz w:val="24"/>
+          <w:szCs w:val="24"/>
+        </w:rPr>
+        <w:t xml:space="preserve"> </w:t>
+      </w:r>
+      <w:proofErr w:type="spellStart"/>
+      <w:r>
+        <w:rPr>
+          <w:rFonts w:asciiTheme="majorBidi" w:hAnsiTheme="majorBidi" w:cstheme="majorBidi"/>
+          <w:sz w:val="24"/>
+          <w:szCs w:val="24"/>
+        </w:rPr>
+        <w:t>memantau</w:t>
+      </w:r>
+      <w:proofErr w:type="spellEnd"/>
+      <w:r>
+        <w:rPr>
+          <w:rFonts w:asciiTheme="majorBidi" w:hAnsiTheme="majorBidi" w:cstheme="majorBidi"/>
+          <w:sz w:val="24"/>
+          <w:szCs w:val="24"/>
+        </w:rPr>
+        <w:t xml:space="preserve"> dan </w:t>
+      </w:r>
+      <w:proofErr w:type="spellStart"/>
+      <w:r>
+        <w:rPr>
+          <w:rFonts w:asciiTheme="majorBidi" w:hAnsiTheme="majorBidi" w:cstheme="majorBidi"/>
+          <w:sz w:val="24"/>
+          <w:szCs w:val="24"/>
+        </w:rPr>
+        <w:t>melaporkan</w:t>
+      </w:r>
+      <w:proofErr w:type="spellEnd"/>
+      <w:r>
+        <w:rPr>
+          <w:rFonts w:asciiTheme="majorBidi" w:hAnsiTheme="majorBidi" w:cstheme="majorBidi"/>
+          <w:sz w:val="24"/>
+          <w:szCs w:val="24"/>
+        </w:rPr>
+        <w:t xml:space="preserve"> </w:t>
+      </w:r>
+      <w:proofErr w:type="spellStart"/>
+      <w:r>
+        <w:rPr>
+          <w:rFonts w:asciiTheme="majorBidi" w:hAnsiTheme="majorBidi" w:cstheme="majorBidi"/>
+          <w:sz w:val="24"/>
+          <w:szCs w:val="24"/>
+        </w:rPr>
+        <w:t>pengeluaran</w:t>
+      </w:r>
+      <w:proofErr w:type="spellEnd"/>
+      <w:r>
+        <w:rPr>
+          <w:rFonts w:asciiTheme="majorBidi" w:hAnsiTheme="majorBidi" w:cstheme="majorBidi"/>
+          <w:sz w:val="24"/>
+          <w:szCs w:val="24"/>
+        </w:rPr>
+        <w:t xml:space="preserve"> </w:t>
+      </w:r>
+      <w:proofErr w:type="spellStart"/>
+      <w:r>
+        <w:rPr>
+          <w:rFonts w:asciiTheme="majorBidi" w:hAnsiTheme="majorBidi" w:cstheme="majorBidi"/>
+          <w:sz w:val="24"/>
+          <w:szCs w:val="24"/>
+        </w:rPr>
+        <w:t>secara</w:t>
+      </w:r>
+      <w:proofErr w:type="spellEnd"/>
+      <w:r>
+        <w:rPr>
+          <w:rFonts w:asciiTheme="majorBidi" w:hAnsiTheme="majorBidi" w:cstheme="majorBidi"/>
+          <w:sz w:val="24"/>
+          <w:szCs w:val="24"/>
+        </w:rPr>
+        <w:t xml:space="preserve"> </w:t>
+      </w:r>
+      <w:proofErr w:type="spellStart"/>
+      <w:r>
+        <w:rPr>
+          <w:rFonts w:asciiTheme="majorBidi" w:hAnsiTheme="majorBidi" w:cstheme="majorBidi"/>
+          <w:sz w:val="24"/>
+          <w:szCs w:val="24"/>
+        </w:rPr>
+        <w:t>akurat</w:t>
+      </w:r>
+      <w:proofErr w:type="spellEnd"/>
+      <w:r>
+        <w:rPr>
+          <w:rFonts w:asciiTheme="majorBidi" w:hAnsiTheme="majorBidi" w:cstheme="majorBidi"/>
+          <w:sz w:val="24"/>
+          <w:szCs w:val="24"/>
+        </w:rPr>
+        <w:t xml:space="preserve">. </w:t>
+      </w:r>
+      <w:proofErr w:type="spellStart"/>
+      <w:r>
+        <w:rPr>
+          <w:rFonts w:asciiTheme="majorBidi" w:hAnsiTheme="majorBidi" w:cstheme="majorBidi"/>
+          <w:sz w:val="24"/>
+          <w:szCs w:val="24"/>
+        </w:rPr>
+        <w:t>Ini</w:t>
+      </w:r>
+      <w:proofErr w:type="spellEnd"/>
+      <w:r>
+        <w:rPr>
+          <w:rFonts w:asciiTheme="majorBidi" w:hAnsiTheme="majorBidi" w:cstheme="majorBidi"/>
+          <w:sz w:val="24"/>
+          <w:szCs w:val="24"/>
+        </w:rPr>
+        <w:t xml:space="preserve"> </w:t>
+      </w:r>
+      <w:proofErr w:type="spellStart"/>
+      <w:r>
+        <w:rPr>
+          <w:rFonts w:asciiTheme="majorBidi" w:hAnsiTheme="majorBidi" w:cstheme="majorBidi"/>
+          <w:sz w:val="24"/>
+          <w:szCs w:val="24"/>
+        </w:rPr>
+        <w:t>membantu</w:t>
+      </w:r>
+      <w:proofErr w:type="spellEnd"/>
+      <w:r>
+        <w:rPr>
+          <w:rFonts w:asciiTheme="majorBidi" w:hAnsiTheme="majorBidi" w:cstheme="majorBidi"/>
+          <w:sz w:val="24"/>
+          <w:szCs w:val="24"/>
+        </w:rPr>
+        <w:t xml:space="preserve"> </w:t>
+      </w:r>
+      <w:proofErr w:type="spellStart"/>
+      <w:r>
+        <w:rPr>
+          <w:rFonts w:asciiTheme="majorBidi" w:hAnsiTheme="majorBidi" w:cstheme="majorBidi"/>
+          <w:sz w:val="24"/>
+          <w:szCs w:val="24"/>
+        </w:rPr>
+        <w:t>dalam</w:t>
+      </w:r>
+      <w:proofErr w:type="spellEnd"/>
+      <w:r>
+        <w:rPr>
+          <w:rFonts w:asciiTheme="majorBidi" w:hAnsiTheme="majorBidi" w:cstheme="majorBidi"/>
+          <w:sz w:val="24"/>
+          <w:szCs w:val="24"/>
+        </w:rPr>
+        <w:t xml:space="preserve"> </w:t>
+      </w:r>
+      <w:proofErr w:type="spellStart"/>
+      <w:r>
+        <w:rPr>
+          <w:rFonts w:asciiTheme="majorBidi" w:hAnsiTheme="majorBidi" w:cstheme="majorBidi"/>
+          <w:sz w:val="24"/>
+          <w:szCs w:val="24"/>
+        </w:rPr>
+        <w:t>memastikan</w:t>
+      </w:r>
+      <w:proofErr w:type="spellEnd"/>
+      <w:r>
+        <w:rPr>
+          <w:rFonts w:asciiTheme="majorBidi" w:hAnsiTheme="majorBidi" w:cstheme="majorBidi"/>
+          <w:sz w:val="24"/>
+          <w:szCs w:val="24"/>
+        </w:rPr>
+        <w:t xml:space="preserve"> </w:t>
+      </w:r>
+      <w:proofErr w:type="spellStart"/>
+      <w:r>
+        <w:rPr>
+          <w:rFonts w:asciiTheme="majorBidi" w:hAnsiTheme="majorBidi" w:cstheme="majorBidi"/>
+          <w:sz w:val="24"/>
+          <w:szCs w:val="24"/>
+        </w:rPr>
+        <w:t>akunta</w:t>
+      </w:r>
+      <w:r>
+        <w:rPr>
+          <w:rFonts w:asciiTheme="majorBidi" w:hAnsiTheme="majorBidi" w:cstheme="majorBidi"/>
+          <w:sz w:val="24"/>
+          <w:szCs w:val="24"/>
+        </w:rPr>
+        <w:t>bilitas</w:t>
+      </w:r>
+      <w:proofErr w:type="spellEnd"/>
+      <w:r>
+        <w:rPr>
+          <w:rFonts w:asciiTheme="majorBidi" w:hAnsiTheme="majorBidi" w:cstheme="majorBidi"/>
+          <w:sz w:val="24"/>
+          <w:szCs w:val="24"/>
+        </w:rPr>
+        <w:t xml:space="preserve"> dan </w:t>
+      </w:r>
+      <w:proofErr w:type="spellStart"/>
+      <w:r>
+        <w:rPr>
+          <w:rFonts w:asciiTheme="majorBidi" w:hAnsiTheme="majorBidi" w:cstheme="majorBidi"/>
+          <w:sz w:val="24"/>
+          <w:szCs w:val="24"/>
+        </w:rPr>
+        <w:t>transparansi</w:t>
+      </w:r>
+      <w:proofErr w:type="spellEnd"/>
+      <w:r>
+        <w:rPr>
+          <w:rFonts w:asciiTheme="majorBidi" w:hAnsiTheme="majorBidi" w:cstheme="majorBidi"/>
+          <w:sz w:val="24"/>
+          <w:szCs w:val="24"/>
+        </w:rPr>
+        <w:t xml:space="preserve">, </w:t>
+      </w:r>
+      <w:proofErr w:type="spellStart"/>
+      <w:r>
+        <w:rPr>
+          <w:rFonts w:asciiTheme="majorBidi" w:hAnsiTheme="majorBidi" w:cstheme="majorBidi"/>
+          <w:sz w:val="24"/>
+          <w:szCs w:val="24"/>
+        </w:rPr>
+        <w:t>serta</w:t>
+      </w:r>
+      <w:proofErr w:type="spellEnd"/>
+      <w:r>
+        <w:rPr>
+          <w:rFonts w:asciiTheme="majorBidi" w:hAnsiTheme="majorBidi" w:cstheme="majorBidi"/>
+          <w:sz w:val="24"/>
+          <w:szCs w:val="24"/>
+        </w:rPr>
+        <w:t xml:space="preserve"> </w:t>
+      </w:r>
+      <w:proofErr w:type="spellStart"/>
+      <w:r>
+        <w:rPr>
+          <w:rFonts w:asciiTheme="majorBidi" w:hAnsiTheme="majorBidi" w:cstheme="majorBidi"/>
+          <w:sz w:val="24"/>
+          <w:szCs w:val="24"/>
+        </w:rPr>
+        <w:t>meminimalkan</w:t>
+      </w:r>
+      <w:proofErr w:type="spellEnd"/>
+      <w:r>
+        <w:rPr>
+          <w:rFonts w:asciiTheme="majorBidi" w:hAnsiTheme="majorBidi" w:cstheme="majorBidi"/>
+          <w:sz w:val="24"/>
+          <w:szCs w:val="24"/>
+        </w:rPr>
+        <w:t xml:space="preserve"> </w:t>
+      </w:r>
+      <w:proofErr w:type="spellStart"/>
+      <w:r>
+        <w:rPr>
+          <w:rFonts w:asciiTheme="majorBidi" w:hAnsiTheme="majorBidi" w:cstheme="majorBidi"/>
+          <w:sz w:val="24"/>
+          <w:szCs w:val="24"/>
+        </w:rPr>
+        <w:t>potensi</w:t>
+      </w:r>
+      <w:proofErr w:type="spellEnd"/>
+      <w:r>
+        <w:rPr>
+          <w:rFonts w:asciiTheme="majorBidi" w:hAnsiTheme="majorBidi" w:cstheme="majorBidi"/>
+          <w:sz w:val="24"/>
+          <w:szCs w:val="24"/>
+        </w:rPr>
+        <w:t xml:space="preserve"> </w:t>
+      </w:r>
+      <w:proofErr w:type="spellStart"/>
+      <w:r>
+        <w:rPr>
+          <w:rFonts w:asciiTheme="majorBidi" w:hAnsiTheme="majorBidi" w:cstheme="majorBidi"/>
+          <w:sz w:val="24"/>
+          <w:szCs w:val="24"/>
+        </w:rPr>
+        <w:t>penye</w:t>
+      </w:r>
+      <w:r>
+        <w:rPr>
+          <w:rFonts w:asciiTheme="majorBidi" w:hAnsiTheme="majorBidi" w:cstheme="majorBidi"/>
+          <w:sz w:val="24"/>
+          <w:szCs w:val="24"/>
+        </w:rPr>
+        <w:t>lewengan</w:t>
+      </w:r>
+      <w:proofErr w:type="spellEnd"/>
+      <w:r>
+        <w:rPr>
+          <w:rFonts w:asciiTheme="majorBidi" w:hAnsiTheme="majorBidi" w:cstheme="majorBidi"/>
+          <w:sz w:val="24"/>
+          <w:szCs w:val="24"/>
+        </w:rPr>
+        <w:t xml:space="preserve"> </w:t>
+      </w:r>
+      <w:proofErr w:type="spellStart"/>
+      <w:r>
+        <w:rPr>
+          <w:rFonts w:asciiTheme="majorBidi" w:hAnsiTheme="majorBidi" w:cstheme="majorBidi"/>
+          <w:sz w:val="24"/>
+          <w:szCs w:val="24"/>
+        </w:rPr>
+        <w:t>atau</w:t>
+      </w:r>
+      <w:proofErr w:type="spellEnd"/>
+      <w:r>
+        <w:rPr>
+          <w:rFonts w:asciiTheme="majorBidi" w:hAnsiTheme="majorBidi" w:cstheme="majorBidi"/>
+          <w:sz w:val="24"/>
+          <w:szCs w:val="24"/>
+        </w:rPr>
+        <w:t xml:space="preserve"> </w:t>
+      </w:r>
+      <w:proofErr w:type="spellStart"/>
+      <w:r>
+        <w:rPr>
+          <w:rFonts w:asciiTheme="majorBidi" w:hAnsiTheme="majorBidi" w:cstheme="majorBidi"/>
+          <w:sz w:val="24"/>
+          <w:szCs w:val="24"/>
+        </w:rPr>
+        <w:t>kesalahan</w:t>
+      </w:r>
+      <w:proofErr w:type="spellEnd"/>
+      <w:r>
+        <w:rPr>
+          <w:rFonts w:asciiTheme="majorBidi" w:hAnsiTheme="majorBidi" w:cstheme="majorBidi"/>
+          <w:sz w:val="24"/>
+          <w:szCs w:val="24"/>
+        </w:rPr>
+        <w:t xml:space="preserve"> </w:t>
+      </w:r>
+      <w:proofErr w:type="spellStart"/>
+      <w:r>
+        <w:rPr>
+          <w:rFonts w:asciiTheme="majorBidi" w:hAnsiTheme="majorBidi" w:cstheme="majorBidi"/>
+          <w:sz w:val="24"/>
+          <w:szCs w:val="24"/>
+        </w:rPr>
+        <w:t>lapora</w:t>
       </w:r>
       <w:r>
         <w:rPr>
@@ -170,6 +1965,7 @@
         </w:rPr>
         <w:t>n</w:t>
       </w:r>
+      <w:proofErr w:type="spellEnd"/>
       <w:r>
         <w:rPr>
           <w:rFonts w:asciiTheme="majorBidi" w:hAnsiTheme="majorBidi" w:cstheme="majorBidi"/>
@@ -214,6 +2010,7 @@
         </w:rPr>
         <w:t xml:space="preserve">anual yang </w:t>
       </w:r>
+      <w:proofErr w:type="spellStart"/>
       <w:r>
         <w:rPr>
           <w:rFonts w:asciiTheme="majorBidi" w:hAnsiTheme="majorBidi" w:cstheme="majorBidi"/>
@@ -230,22 +2027,34 @@
         </w:rPr>
         <w:t>umit</w:t>
       </w:r>
-      <w:r>
-        <w:rPr>
-          <w:rFonts w:asciiTheme="majorBidi" w:hAnsiTheme="majorBidi" w:cstheme="majorBidi"/>
-          <w:sz w:val="24"/>
-          <w:szCs w:val="24"/>
-        </w:rPr>
-        <w:t xml:space="preserve"> membuat</w:t>
-      </w:r>
-      <w:r>
-        <w:rPr>
-          <w:rFonts w:asciiTheme="majorBidi" w:hAnsiTheme="majorBidi" w:cstheme="majorBidi"/>
-          <w:sz w:val="24"/>
-          <w:szCs w:val="24"/>
-        </w:rPr>
-        <w:t xml:space="preserve"> </w:t>
-      </w:r>
+      <w:proofErr w:type="spellEnd"/>
+      <w:r>
+        <w:rPr>
+          <w:rFonts w:asciiTheme="majorBidi" w:hAnsiTheme="majorBidi" w:cstheme="majorBidi"/>
+          <w:sz w:val="24"/>
+          <w:szCs w:val="24"/>
+        </w:rPr>
+        <w:t xml:space="preserve"> </w:t>
+      </w:r>
+      <w:proofErr w:type="spellStart"/>
+      <w:r>
+        <w:rPr>
+          <w:rFonts w:asciiTheme="majorBidi" w:hAnsiTheme="majorBidi" w:cstheme="majorBidi"/>
+          <w:sz w:val="24"/>
+          <w:szCs w:val="24"/>
+        </w:rPr>
+        <w:t>membuat</w:t>
+      </w:r>
+      <w:proofErr w:type="spellEnd"/>
+      <w:r>
+        <w:rPr>
+          <w:rFonts w:asciiTheme="majorBidi" w:hAnsiTheme="majorBidi" w:cstheme="majorBidi"/>
+          <w:sz w:val="24"/>
+          <w:szCs w:val="24"/>
+        </w:rPr>
+        <w:t xml:space="preserve"> </w:t>
+      </w:r>
+      <w:proofErr w:type="spellStart"/>
       <w:r>
         <w:rPr>
           <w:rFonts w:asciiTheme="majorBidi" w:hAnsiTheme="majorBidi" w:cstheme="majorBidi"/>
@@ -260,23 +2069,806 @@
           <w:sz w:val="24"/>
           <w:szCs w:val="24"/>
         </w:rPr>
-        <w:t>anyak organisasi masih mengandalkan metode manual untuk pengelolaan perjalanan dinas, seperti formulir kertas dan spreadsheet. Metode ini rentan terhadap kesalahan dan membutuhkan waktu yang lama.</w:t>
-      </w:r>
-      <w:r>
-        <w:rPr>
-          <w:rFonts w:asciiTheme="majorBidi" w:hAnsiTheme="majorBidi" w:cstheme="majorBidi"/>
-          <w:sz w:val="24"/>
-          <w:szCs w:val="24"/>
-        </w:rPr>
-        <w:t xml:space="preserve"> Dalam p</w:t>
-      </w:r>
-      <w:r>
-        <w:rPr>
-          <w:rFonts w:asciiTheme="majorBidi" w:hAnsiTheme="majorBidi" w:cstheme="majorBidi"/>
-          <w:sz w:val="24"/>
-          <w:szCs w:val="24"/>
-        </w:rPr>
-        <w:t>erjalanan dinas melibatkan koordinasi antara berbagai pihak, seperti karyawan, penyedia layanan, dan departemen keuangan. Tanpa sistem yang baik, koordinasi ini bisa menjadi tidak efisien dan mengakibatkan kekacauan.</w:t>
+        <w:t>anyak</w:t>
+      </w:r>
+      <w:proofErr w:type="spellEnd"/>
+      <w:r>
+        <w:rPr>
+          <w:rFonts w:asciiTheme="majorBidi" w:hAnsiTheme="majorBidi" w:cstheme="majorBidi"/>
+          <w:sz w:val="24"/>
+          <w:szCs w:val="24"/>
+        </w:rPr>
+        <w:t xml:space="preserve"> </w:t>
+      </w:r>
+      <w:proofErr w:type="spellStart"/>
+      <w:r>
+        <w:rPr>
+          <w:rFonts w:asciiTheme="majorBidi" w:hAnsiTheme="majorBidi" w:cstheme="majorBidi"/>
+          <w:sz w:val="24"/>
+          <w:szCs w:val="24"/>
+        </w:rPr>
+        <w:t>organisasi</w:t>
+      </w:r>
+      <w:proofErr w:type="spellEnd"/>
+      <w:r>
+        <w:rPr>
+          <w:rFonts w:asciiTheme="majorBidi" w:hAnsiTheme="majorBidi" w:cstheme="majorBidi"/>
+          <w:sz w:val="24"/>
+          <w:szCs w:val="24"/>
+        </w:rPr>
+        <w:t xml:space="preserve"> </w:t>
+      </w:r>
+      <w:proofErr w:type="spellStart"/>
+      <w:r>
+        <w:rPr>
+          <w:rFonts w:asciiTheme="majorBidi" w:hAnsiTheme="majorBidi" w:cstheme="majorBidi"/>
+          <w:sz w:val="24"/>
+          <w:szCs w:val="24"/>
+        </w:rPr>
+        <w:t>masih</w:t>
+      </w:r>
+      <w:proofErr w:type="spellEnd"/>
+      <w:r>
+        <w:rPr>
+          <w:rFonts w:asciiTheme="majorBidi" w:hAnsiTheme="majorBidi" w:cstheme="majorBidi"/>
+          <w:sz w:val="24"/>
+          <w:szCs w:val="24"/>
+        </w:rPr>
+        <w:t xml:space="preserve"> </w:t>
+      </w:r>
+      <w:proofErr w:type="spellStart"/>
+      <w:r>
+        <w:rPr>
+          <w:rFonts w:asciiTheme="majorBidi" w:hAnsiTheme="majorBidi" w:cstheme="majorBidi"/>
+          <w:sz w:val="24"/>
+          <w:szCs w:val="24"/>
+        </w:rPr>
+        <w:t>mengandalkan</w:t>
+      </w:r>
+      <w:proofErr w:type="spellEnd"/>
+      <w:r>
+        <w:rPr>
+          <w:rFonts w:asciiTheme="majorBidi" w:hAnsiTheme="majorBidi" w:cstheme="majorBidi"/>
+          <w:sz w:val="24"/>
+          <w:szCs w:val="24"/>
+        </w:rPr>
+        <w:t xml:space="preserve"> </w:t>
+      </w:r>
+      <w:proofErr w:type="spellStart"/>
+      <w:r>
+        <w:rPr>
+          <w:rFonts w:asciiTheme="majorBidi" w:hAnsiTheme="majorBidi" w:cstheme="majorBidi"/>
+          <w:sz w:val="24"/>
+          <w:szCs w:val="24"/>
+        </w:rPr>
+        <w:t>metode</w:t>
+      </w:r>
+      <w:proofErr w:type="spellEnd"/>
+      <w:r>
+        <w:rPr>
+          <w:rFonts w:asciiTheme="majorBidi" w:hAnsiTheme="majorBidi" w:cstheme="majorBidi"/>
+          <w:sz w:val="24"/>
+          <w:szCs w:val="24"/>
+        </w:rPr>
+        <w:t xml:space="preserve"> manual </w:t>
+      </w:r>
+      <w:proofErr w:type="spellStart"/>
+      <w:r>
+        <w:rPr>
+          <w:rFonts w:asciiTheme="majorBidi" w:hAnsiTheme="majorBidi" w:cstheme="majorBidi"/>
+          <w:sz w:val="24"/>
+          <w:szCs w:val="24"/>
+        </w:rPr>
+        <w:t>untuk</w:t>
+      </w:r>
+      <w:proofErr w:type="spellEnd"/>
+      <w:r>
+        <w:rPr>
+          <w:rFonts w:asciiTheme="majorBidi" w:hAnsiTheme="majorBidi" w:cstheme="majorBidi"/>
+          <w:sz w:val="24"/>
+          <w:szCs w:val="24"/>
+        </w:rPr>
+        <w:t xml:space="preserve"> </w:t>
+      </w:r>
+      <w:proofErr w:type="spellStart"/>
+      <w:r>
+        <w:rPr>
+          <w:rFonts w:asciiTheme="majorBidi" w:hAnsiTheme="majorBidi" w:cstheme="majorBidi"/>
+          <w:sz w:val="24"/>
+          <w:szCs w:val="24"/>
+        </w:rPr>
+        <w:t>pengelolaan</w:t>
+      </w:r>
+      <w:proofErr w:type="spellEnd"/>
+      <w:r>
+        <w:rPr>
+          <w:rFonts w:asciiTheme="majorBidi" w:hAnsiTheme="majorBidi" w:cstheme="majorBidi"/>
+          <w:sz w:val="24"/>
+          <w:szCs w:val="24"/>
+        </w:rPr>
+        <w:t xml:space="preserve"> </w:t>
+      </w:r>
+      <w:proofErr w:type="spellStart"/>
+      <w:r>
+        <w:rPr>
+          <w:rFonts w:asciiTheme="majorBidi" w:hAnsiTheme="majorBidi" w:cstheme="majorBidi"/>
+          <w:sz w:val="24"/>
+          <w:szCs w:val="24"/>
+        </w:rPr>
+        <w:t>perjalanan</w:t>
+      </w:r>
+      <w:proofErr w:type="spellEnd"/>
+      <w:r>
+        <w:rPr>
+          <w:rFonts w:asciiTheme="majorBidi" w:hAnsiTheme="majorBidi" w:cstheme="majorBidi"/>
+          <w:sz w:val="24"/>
+          <w:szCs w:val="24"/>
+        </w:rPr>
+        <w:t xml:space="preserve"> </w:t>
+      </w:r>
+      <w:proofErr w:type="spellStart"/>
+      <w:r>
+        <w:rPr>
+          <w:rFonts w:asciiTheme="majorBidi" w:hAnsiTheme="majorBidi" w:cstheme="majorBidi"/>
+          <w:sz w:val="24"/>
+          <w:szCs w:val="24"/>
+        </w:rPr>
+        <w:t>dinas</w:t>
+      </w:r>
+      <w:proofErr w:type="spellEnd"/>
+      <w:r>
+        <w:rPr>
+          <w:rFonts w:asciiTheme="majorBidi" w:hAnsiTheme="majorBidi" w:cstheme="majorBidi"/>
+          <w:sz w:val="24"/>
+          <w:szCs w:val="24"/>
+        </w:rPr>
+        <w:t xml:space="preserve">, </w:t>
+      </w:r>
+      <w:proofErr w:type="spellStart"/>
+      <w:r>
+        <w:rPr>
+          <w:rFonts w:asciiTheme="majorBidi" w:hAnsiTheme="majorBidi" w:cstheme="majorBidi"/>
+          <w:sz w:val="24"/>
+          <w:szCs w:val="24"/>
+        </w:rPr>
+        <w:t>seperti</w:t>
+      </w:r>
+      <w:proofErr w:type="spellEnd"/>
+      <w:r>
+        <w:rPr>
+          <w:rFonts w:asciiTheme="majorBidi" w:hAnsiTheme="majorBidi" w:cstheme="majorBidi"/>
+          <w:sz w:val="24"/>
+          <w:szCs w:val="24"/>
+        </w:rPr>
+        <w:t xml:space="preserve"> </w:t>
+      </w:r>
+      <w:proofErr w:type="spellStart"/>
+      <w:r>
+        <w:rPr>
+          <w:rFonts w:asciiTheme="majorBidi" w:hAnsiTheme="majorBidi" w:cstheme="majorBidi"/>
+          <w:sz w:val="24"/>
+          <w:szCs w:val="24"/>
+        </w:rPr>
+        <w:t>formulir</w:t>
+      </w:r>
+      <w:proofErr w:type="spellEnd"/>
+      <w:r>
+        <w:rPr>
+          <w:rFonts w:asciiTheme="majorBidi" w:hAnsiTheme="majorBidi" w:cstheme="majorBidi"/>
+          <w:sz w:val="24"/>
+          <w:szCs w:val="24"/>
+        </w:rPr>
+        <w:t xml:space="preserve"> </w:t>
+      </w:r>
+      <w:proofErr w:type="spellStart"/>
+      <w:r>
+        <w:rPr>
+          <w:rFonts w:asciiTheme="majorBidi" w:hAnsiTheme="majorBidi" w:cstheme="majorBidi"/>
+          <w:sz w:val="24"/>
+          <w:szCs w:val="24"/>
+        </w:rPr>
+        <w:t>kertas</w:t>
+      </w:r>
+      <w:proofErr w:type="spellEnd"/>
+      <w:r>
+        <w:rPr>
+          <w:rFonts w:asciiTheme="majorBidi" w:hAnsiTheme="majorBidi" w:cstheme="majorBidi"/>
+          <w:sz w:val="24"/>
+          <w:szCs w:val="24"/>
+        </w:rPr>
+        <w:t xml:space="preserve"> dan spreadsheet. </w:t>
+      </w:r>
+      <w:proofErr w:type="spellStart"/>
+      <w:r>
+        <w:rPr>
+          <w:rFonts w:asciiTheme="majorBidi" w:hAnsiTheme="majorBidi" w:cstheme="majorBidi"/>
+          <w:sz w:val="24"/>
+          <w:szCs w:val="24"/>
+        </w:rPr>
+        <w:t>Metode</w:t>
+      </w:r>
+      <w:proofErr w:type="spellEnd"/>
+      <w:r>
+        <w:rPr>
+          <w:rFonts w:asciiTheme="majorBidi" w:hAnsiTheme="majorBidi" w:cstheme="majorBidi"/>
+          <w:sz w:val="24"/>
+          <w:szCs w:val="24"/>
+        </w:rPr>
+        <w:t xml:space="preserve"> </w:t>
+      </w:r>
+      <w:proofErr w:type="spellStart"/>
+      <w:r>
+        <w:rPr>
+          <w:rFonts w:asciiTheme="majorBidi" w:hAnsiTheme="majorBidi" w:cstheme="majorBidi"/>
+          <w:sz w:val="24"/>
+          <w:szCs w:val="24"/>
+        </w:rPr>
+        <w:t>ini</w:t>
+      </w:r>
+      <w:proofErr w:type="spellEnd"/>
+      <w:r>
+        <w:rPr>
+          <w:rFonts w:asciiTheme="majorBidi" w:hAnsiTheme="majorBidi" w:cstheme="majorBidi"/>
+          <w:sz w:val="24"/>
+          <w:szCs w:val="24"/>
+        </w:rPr>
+        <w:t xml:space="preserve"> </w:t>
+      </w:r>
+      <w:proofErr w:type="spellStart"/>
+      <w:r>
+        <w:rPr>
+          <w:rFonts w:asciiTheme="majorBidi" w:hAnsiTheme="majorBidi" w:cstheme="majorBidi"/>
+          <w:sz w:val="24"/>
+          <w:szCs w:val="24"/>
+        </w:rPr>
+        <w:t>rentan</w:t>
+      </w:r>
+      <w:proofErr w:type="spellEnd"/>
+      <w:r>
+        <w:rPr>
+          <w:rFonts w:asciiTheme="majorBidi" w:hAnsiTheme="majorBidi" w:cstheme="majorBidi"/>
+          <w:sz w:val="24"/>
+          <w:szCs w:val="24"/>
+        </w:rPr>
+        <w:t xml:space="preserve"> </w:t>
+      </w:r>
+      <w:proofErr w:type="spellStart"/>
+      <w:r>
+        <w:rPr>
+          <w:rFonts w:asciiTheme="majorBidi" w:hAnsiTheme="majorBidi" w:cstheme="majorBidi"/>
+          <w:sz w:val="24"/>
+          <w:szCs w:val="24"/>
+        </w:rPr>
+        <w:t>terhadap</w:t>
+      </w:r>
+      <w:proofErr w:type="spellEnd"/>
+      <w:r>
+        <w:rPr>
+          <w:rFonts w:asciiTheme="majorBidi" w:hAnsiTheme="majorBidi" w:cstheme="majorBidi"/>
+          <w:sz w:val="24"/>
+          <w:szCs w:val="24"/>
+        </w:rPr>
+        <w:t xml:space="preserve"> </w:t>
+      </w:r>
+      <w:proofErr w:type="spellStart"/>
+      <w:r>
+        <w:rPr>
+          <w:rFonts w:asciiTheme="majorBidi" w:hAnsiTheme="majorBidi" w:cstheme="majorBidi"/>
+          <w:sz w:val="24"/>
+          <w:szCs w:val="24"/>
+        </w:rPr>
+        <w:t>kesalahan</w:t>
+      </w:r>
+      <w:proofErr w:type="spellEnd"/>
+      <w:r>
+        <w:rPr>
+          <w:rFonts w:asciiTheme="majorBidi" w:hAnsiTheme="majorBidi" w:cstheme="majorBidi"/>
+          <w:sz w:val="24"/>
+          <w:szCs w:val="24"/>
+        </w:rPr>
+        <w:t xml:space="preserve"> dan </w:t>
+      </w:r>
+      <w:proofErr w:type="spellStart"/>
+      <w:r>
+        <w:rPr>
+          <w:rFonts w:asciiTheme="majorBidi" w:hAnsiTheme="majorBidi" w:cstheme="majorBidi"/>
+          <w:sz w:val="24"/>
+          <w:szCs w:val="24"/>
+        </w:rPr>
+        <w:t>membutuhkan</w:t>
+      </w:r>
+      <w:proofErr w:type="spellEnd"/>
+      <w:r>
+        <w:rPr>
+          <w:rFonts w:asciiTheme="majorBidi" w:hAnsiTheme="majorBidi" w:cstheme="majorBidi"/>
+          <w:sz w:val="24"/>
+          <w:szCs w:val="24"/>
+        </w:rPr>
+        <w:t xml:space="preserve"> </w:t>
+      </w:r>
+      <w:proofErr w:type="spellStart"/>
+      <w:r>
+        <w:rPr>
+          <w:rFonts w:asciiTheme="majorBidi" w:hAnsiTheme="majorBidi" w:cstheme="majorBidi"/>
+          <w:sz w:val="24"/>
+          <w:szCs w:val="24"/>
+        </w:rPr>
+        <w:t>waktu</w:t>
+      </w:r>
+      <w:proofErr w:type="spellEnd"/>
+      <w:r>
+        <w:rPr>
+          <w:rFonts w:asciiTheme="majorBidi" w:hAnsiTheme="majorBidi" w:cstheme="majorBidi"/>
+          <w:sz w:val="24"/>
+          <w:szCs w:val="24"/>
+        </w:rPr>
+        <w:t xml:space="preserve"> yang lama.</w:t>
+      </w:r>
+      <w:r>
+        <w:rPr>
+          <w:rFonts w:asciiTheme="majorBidi" w:hAnsiTheme="majorBidi" w:cstheme="majorBidi"/>
+          <w:sz w:val="24"/>
+          <w:szCs w:val="24"/>
+        </w:rPr>
+        <w:t xml:space="preserve"> </w:t>
+      </w:r>
+      <w:proofErr w:type="spellStart"/>
+      <w:r>
+        <w:rPr>
+          <w:rFonts w:asciiTheme="majorBidi" w:hAnsiTheme="majorBidi" w:cstheme="majorBidi"/>
+          <w:sz w:val="24"/>
+          <w:szCs w:val="24"/>
+        </w:rPr>
+        <w:t>Dalam</w:t>
+      </w:r>
+      <w:proofErr w:type="spellEnd"/>
+      <w:r>
+        <w:rPr>
+          <w:rFonts w:asciiTheme="majorBidi" w:hAnsiTheme="majorBidi" w:cstheme="majorBidi"/>
+          <w:sz w:val="24"/>
+          <w:szCs w:val="24"/>
+        </w:rPr>
+        <w:t xml:space="preserve"> </w:t>
+      </w:r>
+      <w:proofErr w:type="spellStart"/>
+      <w:r>
+        <w:rPr>
+          <w:rFonts w:asciiTheme="majorBidi" w:hAnsiTheme="majorBidi" w:cstheme="majorBidi"/>
+          <w:sz w:val="24"/>
+          <w:szCs w:val="24"/>
+        </w:rPr>
+        <w:t>p</w:t>
+      </w:r>
+      <w:r>
+        <w:rPr>
+          <w:rFonts w:asciiTheme="majorBidi" w:hAnsiTheme="majorBidi" w:cstheme="majorBidi"/>
+          <w:sz w:val="24"/>
+          <w:szCs w:val="24"/>
+        </w:rPr>
+        <w:t>erjalanan</w:t>
+      </w:r>
+      <w:proofErr w:type="spellEnd"/>
+      <w:r>
+        <w:rPr>
+          <w:rFonts w:asciiTheme="majorBidi" w:hAnsiTheme="majorBidi" w:cstheme="majorBidi"/>
+          <w:sz w:val="24"/>
+          <w:szCs w:val="24"/>
+        </w:rPr>
+        <w:t xml:space="preserve"> </w:t>
+      </w:r>
+      <w:proofErr w:type="spellStart"/>
+      <w:r>
+        <w:rPr>
+          <w:rFonts w:asciiTheme="majorBidi" w:hAnsiTheme="majorBidi" w:cstheme="majorBidi"/>
+          <w:sz w:val="24"/>
+          <w:szCs w:val="24"/>
+        </w:rPr>
+        <w:t>dinas</w:t>
+      </w:r>
+      <w:proofErr w:type="spellEnd"/>
+      <w:r>
+        <w:rPr>
+          <w:rFonts w:asciiTheme="majorBidi" w:hAnsiTheme="majorBidi" w:cstheme="majorBidi"/>
+          <w:sz w:val="24"/>
+          <w:szCs w:val="24"/>
+        </w:rPr>
+        <w:t xml:space="preserve"> </w:t>
+      </w:r>
+      <w:proofErr w:type="spellStart"/>
+      <w:r>
+        <w:rPr>
+          <w:rFonts w:asciiTheme="majorBidi" w:hAnsiTheme="majorBidi" w:cstheme="majorBidi"/>
+          <w:sz w:val="24"/>
+          <w:szCs w:val="24"/>
+        </w:rPr>
+        <w:t>melibatkan</w:t>
+      </w:r>
+      <w:proofErr w:type="spellEnd"/>
+      <w:r>
+        <w:rPr>
+          <w:rFonts w:asciiTheme="majorBidi" w:hAnsiTheme="majorBidi" w:cstheme="majorBidi"/>
+          <w:sz w:val="24"/>
+          <w:szCs w:val="24"/>
+        </w:rPr>
+        <w:t xml:space="preserve"> </w:t>
+      </w:r>
+      <w:proofErr w:type="spellStart"/>
+      <w:r>
+        <w:rPr>
+          <w:rFonts w:asciiTheme="majorBidi" w:hAnsiTheme="majorBidi" w:cstheme="majorBidi"/>
+          <w:sz w:val="24"/>
+          <w:szCs w:val="24"/>
+        </w:rPr>
+        <w:t>koordinasi</w:t>
+      </w:r>
+      <w:proofErr w:type="spellEnd"/>
+      <w:r>
+        <w:rPr>
+          <w:rFonts w:asciiTheme="majorBidi" w:hAnsiTheme="majorBidi" w:cstheme="majorBidi"/>
+          <w:sz w:val="24"/>
+          <w:szCs w:val="24"/>
+        </w:rPr>
+        <w:t xml:space="preserve"> </w:t>
+      </w:r>
+      <w:proofErr w:type="spellStart"/>
+      <w:r>
+        <w:rPr>
+          <w:rFonts w:asciiTheme="majorBidi" w:hAnsiTheme="majorBidi" w:cstheme="majorBidi"/>
+          <w:sz w:val="24"/>
+          <w:szCs w:val="24"/>
+        </w:rPr>
+        <w:t>antara</w:t>
+      </w:r>
+      <w:proofErr w:type="spellEnd"/>
+      <w:r>
+        <w:rPr>
+          <w:rFonts w:asciiTheme="majorBidi" w:hAnsiTheme="majorBidi" w:cstheme="majorBidi"/>
+          <w:sz w:val="24"/>
+          <w:szCs w:val="24"/>
+        </w:rPr>
+        <w:t xml:space="preserve"> </w:t>
+      </w:r>
+      <w:proofErr w:type="spellStart"/>
+      <w:r>
+        <w:rPr>
+          <w:rFonts w:asciiTheme="majorBidi" w:hAnsiTheme="majorBidi" w:cstheme="majorBidi"/>
+          <w:sz w:val="24"/>
+          <w:szCs w:val="24"/>
+        </w:rPr>
+        <w:t>berbagai</w:t>
+      </w:r>
+      <w:proofErr w:type="spellEnd"/>
+      <w:r>
+        <w:rPr>
+          <w:rFonts w:asciiTheme="majorBidi" w:hAnsiTheme="majorBidi" w:cstheme="majorBidi"/>
+          <w:sz w:val="24"/>
+          <w:szCs w:val="24"/>
+        </w:rPr>
+        <w:t xml:space="preserve"> </w:t>
+      </w:r>
+      <w:proofErr w:type="spellStart"/>
+      <w:r>
+        <w:rPr>
+          <w:rFonts w:asciiTheme="majorBidi" w:hAnsiTheme="majorBidi" w:cstheme="majorBidi"/>
+          <w:sz w:val="24"/>
+          <w:szCs w:val="24"/>
+        </w:rPr>
+        <w:t>pihak</w:t>
+      </w:r>
+      <w:proofErr w:type="spellEnd"/>
+      <w:r>
+        <w:rPr>
+          <w:rFonts w:asciiTheme="majorBidi" w:hAnsiTheme="majorBidi" w:cstheme="majorBidi"/>
+          <w:sz w:val="24"/>
+          <w:szCs w:val="24"/>
+        </w:rPr>
+        <w:t xml:space="preserve">, </w:t>
+      </w:r>
+      <w:proofErr w:type="spellStart"/>
+      <w:r>
+        <w:rPr>
+          <w:rFonts w:asciiTheme="majorBidi" w:hAnsiTheme="majorBidi" w:cstheme="majorBidi"/>
+          <w:sz w:val="24"/>
+          <w:szCs w:val="24"/>
+        </w:rPr>
+        <w:t>seperti</w:t>
+      </w:r>
+      <w:proofErr w:type="spellEnd"/>
+      <w:r>
+        <w:rPr>
+          <w:rFonts w:asciiTheme="majorBidi" w:hAnsiTheme="majorBidi" w:cstheme="majorBidi"/>
+          <w:sz w:val="24"/>
+          <w:szCs w:val="24"/>
+        </w:rPr>
+        <w:t xml:space="preserve"> </w:t>
+      </w:r>
+      <w:proofErr w:type="spellStart"/>
+      <w:r>
+        <w:rPr>
+          <w:rFonts w:asciiTheme="majorBidi" w:hAnsiTheme="majorBidi" w:cstheme="majorBidi"/>
+          <w:sz w:val="24"/>
+          <w:szCs w:val="24"/>
+        </w:rPr>
+        <w:t>karyawan</w:t>
+      </w:r>
+      <w:proofErr w:type="spellEnd"/>
+      <w:r>
+        <w:rPr>
+          <w:rFonts w:asciiTheme="majorBidi" w:hAnsiTheme="majorBidi" w:cstheme="majorBidi"/>
+          <w:sz w:val="24"/>
+          <w:szCs w:val="24"/>
+        </w:rPr>
+        <w:t xml:space="preserve">, </w:t>
+      </w:r>
+      <w:proofErr w:type="spellStart"/>
+      <w:r>
+        <w:rPr>
+          <w:rFonts w:asciiTheme="majorBidi" w:hAnsiTheme="majorBidi" w:cstheme="majorBidi"/>
+          <w:sz w:val="24"/>
+          <w:szCs w:val="24"/>
+        </w:rPr>
+        <w:t>penyedia</w:t>
+      </w:r>
+      <w:proofErr w:type="spellEnd"/>
+      <w:r>
+        <w:rPr>
+          <w:rFonts w:asciiTheme="majorBidi" w:hAnsiTheme="majorBidi" w:cstheme="majorBidi"/>
+          <w:sz w:val="24"/>
+          <w:szCs w:val="24"/>
+        </w:rPr>
+        <w:t xml:space="preserve"> </w:t>
+      </w:r>
+      <w:proofErr w:type="spellStart"/>
+      <w:r>
+        <w:rPr>
+          <w:rFonts w:asciiTheme="majorBidi" w:hAnsiTheme="majorBidi" w:cstheme="majorBidi"/>
+          <w:sz w:val="24"/>
+          <w:szCs w:val="24"/>
+        </w:rPr>
+        <w:t>layanan</w:t>
+      </w:r>
+      <w:proofErr w:type="spellEnd"/>
+      <w:r>
+        <w:rPr>
+          <w:rFonts w:asciiTheme="majorBidi" w:hAnsiTheme="majorBidi" w:cstheme="majorBidi"/>
+          <w:sz w:val="24"/>
+          <w:szCs w:val="24"/>
+        </w:rPr>
+        <w:t xml:space="preserve">, dan </w:t>
+      </w:r>
+      <w:proofErr w:type="spellStart"/>
+      <w:r>
+        <w:rPr>
+          <w:rFonts w:asciiTheme="majorBidi" w:hAnsiTheme="majorBidi" w:cstheme="majorBidi"/>
+          <w:sz w:val="24"/>
+          <w:szCs w:val="24"/>
+        </w:rPr>
+        <w:t>departemen</w:t>
+      </w:r>
+      <w:proofErr w:type="spellEnd"/>
+      <w:r>
+        <w:rPr>
+          <w:rFonts w:asciiTheme="majorBidi" w:hAnsiTheme="majorBidi" w:cstheme="majorBidi"/>
+          <w:sz w:val="24"/>
+          <w:szCs w:val="24"/>
+        </w:rPr>
+        <w:t xml:space="preserve"> </w:t>
+      </w:r>
+      <w:proofErr w:type="spellStart"/>
+      <w:r>
+        <w:rPr>
+          <w:rFonts w:asciiTheme="majorBidi" w:hAnsiTheme="majorBidi" w:cstheme="majorBidi"/>
+          <w:sz w:val="24"/>
+          <w:szCs w:val="24"/>
+        </w:rPr>
+        <w:t>keuangan</w:t>
+      </w:r>
+      <w:proofErr w:type="spellEnd"/>
+      <w:r>
+        <w:rPr>
+          <w:rFonts w:asciiTheme="majorBidi" w:hAnsiTheme="majorBidi" w:cstheme="majorBidi"/>
+          <w:sz w:val="24"/>
+          <w:szCs w:val="24"/>
+        </w:rPr>
+        <w:t xml:space="preserve">. </w:t>
+      </w:r>
+      <w:proofErr w:type="spellStart"/>
+      <w:r>
+        <w:rPr>
+          <w:rFonts w:asciiTheme="majorBidi" w:hAnsiTheme="majorBidi" w:cstheme="majorBidi"/>
+          <w:sz w:val="24"/>
+          <w:szCs w:val="24"/>
+        </w:rPr>
+        <w:t>Tanpa</w:t>
+      </w:r>
+      <w:proofErr w:type="spellEnd"/>
+      <w:r>
+        <w:rPr>
+          <w:rFonts w:asciiTheme="majorBidi" w:hAnsiTheme="majorBidi" w:cstheme="majorBidi"/>
+          <w:sz w:val="24"/>
+          <w:szCs w:val="24"/>
+        </w:rPr>
+        <w:t xml:space="preserve"> </w:t>
+      </w:r>
+      <w:proofErr w:type="spellStart"/>
+      <w:r>
+        <w:rPr>
+          <w:rFonts w:asciiTheme="majorBidi" w:hAnsiTheme="majorBidi" w:cstheme="majorBidi"/>
+          <w:sz w:val="24"/>
+          <w:szCs w:val="24"/>
+        </w:rPr>
+        <w:t>sistem</w:t>
+      </w:r>
+      <w:proofErr w:type="spellEnd"/>
+      <w:r>
+        <w:rPr>
+          <w:rFonts w:asciiTheme="majorBidi" w:hAnsiTheme="majorBidi" w:cstheme="majorBidi"/>
+          <w:sz w:val="24"/>
+          <w:szCs w:val="24"/>
+        </w:rPr>
+        <w:t xml:space="preserve"> yang </w:t>
+      </w:r>
+      <w:proofErr w:type="spellStart"/>
+      <w:r>
+        <w:rPr>
+          <w:rFonts w:asciiTheme="majorBidi" w:hAnsiTheme="majorBidi" w:cstheme="majorBidi"/>
+          <w:sz w:val="24"/>
+          <w:szCs w:val="24"/>
+        </w:rPr>
+        <w:t>baik</w:t>
+      </w:r>
+      <w:proofErr w:type="spellEnd"/>
+      <w:r>
+        <w:rPr>
+          <w:rFonts w:asciiTheme="majorBidi" w:hAnsiTheme="majorBidi" w:cstheme="majorBidi"/>
+          <w:sz w:val="24"/>
+          <w:szCs w:val="24"/>
+        </w:rPr>
+        <w:t xml:space="preserve">, </w:t>
+      </w:r>
+      <w:proofErr w:type="spellStart"/>
+      <w:r>
+        <w:rPr>
+          <w:rFonts w:asciiTheme="majorBidi" w:hAnsiTheme="majorBidi" w:cstheme="majorBidi"/>
+          <w:sz w:val="24"/>
+          <w:szCs w:val="24"/>
+        </w:rPr>
+        <w:t>koordinasi</w:t>
+      </w:r>
+      <w:proofErr w:type="spellEnd"/>
+      <w:r>
+        <w:rPr>
+          <w:rFonts w:asciiTheme="majorBidi" w:hAnsiTheme="majorBidi" w:cstheme="majorBidi"/>
+          <w:sz w:val="24"/>
+          <w:szCs w:val="24"/>
+        </w:rPr>
+        <w:t xml:space="preserve"> </w:t>
+      </w:r>
+      <w:proofErr w:type="spellStart"/>
+      <w:r>
+        <w:rPr>
+          <w:rFonts w:asciiTheme="majorBidi" w:hAnsiTheme="majorBidi" w:cstheme="majorBidi"/>
+          <w:sz w:val="24"/>
+          <w:szCs w:val="24"/>
+        </w:rPr>
+        <w:t>ini</w:t>
+      </w:r>
+      <w:proofErr w:type="spellEnd"/>
+      <w:r>
+        <w:rPr>
+          <w:rFonts w:asciiTheme="majorBidi" w:hAnsiTheme="majorBidi" w:cstheme="majorBidi"/>
+          <w:sz w:val="24"/>
+          <w:szCs w:val="24"/>
+        </w:rPr>
+        <w:t xml:space="preserve"> </w:t>
+      </w:r>
+      <w:proofErr w:type="spellStart"/>
+      <w:r>
+        <w:rPr>
+          <w:rFonts w:asciiTheme="majorBidi" w:hAnsiTheme="majorBidi" w:cstheme="majorBidi"/>
+          <w:sz w:val="24"/>
+          <w:szCs w:val="24"/>
+        </w:rPr>
+        <w:t>bisa</w:t>
+      </w:r>
+      <w:proofErr w:type="spellEnd"/>
+      <w:r>
+        <w:rPr>
+          <w:rFonts w:asciiTheme="majorBidi" w:hAnsiTheme="majorBidi" w:cstheme="majorBidi"/>
+          <w:sz w:val="24"/>
+          <w:szCs w:val="24"/>
+        </w:rPr>
+        <w:t xml:space="preserve"> </w:t>
+      </w:r>
+      <w:proofErr w:type="spellStart"/>
+      <w:r>
+        <w:rPr>
+          <w:rFonts w:asciiTheme="majorBidi" w:hAnsiTheme="majorBidi" w:cstheme="majorBidi"/>
+          <w:sz w:val="24"/>
+          <w:szCs w:val="24"/>
+        </w:rPr>
+        <w:t>menjadi</w:t>
+      </w:r>
+      <w:proofErr w:type="spellEnd"/>
+      <w:r>
+        <w:rPr>
+          <w:rFonts w:asciiTheme="majorBidi" w:hAnsiTheme="majorBidi" w:cstheme="majorBidi"/>
+          <w:sz w:val="24"/>
+          <w:szCs w:val="24"/>
+        </w:rPr>
+        <w:t xml:space="preserve"> </w:t>
+      </w:r>
+      <w:proofErr w:type="spellStart"/>
+      <w:r>
+        <w:rPr>
+          <w:rFonts w:asciiTheme="majorBidi" w:hAnsiTheme="majorBidi" w:cstheme="majorBidi"/>
+          <w:sz w:val="24"/>
+          <w:szCs w:val="24"/>
+        </w:rPr>
+        <w:t>tidak</w:t>
+      </w:r>
+      <w:proofErr w:type="spellEnd"/>
+      <w:r>
+        <w:rPr>
+          <w:rFonts w:asciiTheme="majorBidi" w:hAnsiTheme="majorBidi" w:cstheme="majorBidi"/>
+          <w:sz w:val="24"/>
+          <w:szCs w:val="24"/>
+        </w:rPr>
+        <w:t xml:space="preserve"> </w:t>
+      </w:r>
+      <w:proofErr w:type="spellStart"/>
+      <w:r>
+        <w:rPr>
+          <w:rFonts w:asciiTheme="majorBidi" w:hAnsiTheme="majorBidi" w:cstheme="majorBidi"/>
+          <w:sz w:val="24"/>
+          <w:szCs w:val="24"/>
+        </w:rPr>
+        <w:t>efisien</w:t>
+      </w:r>
+      <w:proofErr w:type="spellEnd"/>
+      <w:r>
+        <w:rPr>
+          <w:rFonts w:asciiTheme="majorBidi" w:hAnsiTheme="majorBidi" w:cstheme="majorBidi"/>
+          <w:sz w:val="24"/>
+          <w:szCs w:val="24"/>
+        </w:rPr>
+        <w:t xml:space="preserve"> dan </w:t>
+      </w:r>
+      <w:proofErr w:type="spellStart"/>
+      <w:r>
+        <w:rPr>
+          <w:rFonts w:asciiTheme="majorBidi" w:hAnsiTheme="majorBidi" w:cstheme="majorBidi"/>
+          <w:sz w:val="24"/>
+          <w:szCs w:val="24"/>
+        </w:rPr>
+        <w:t>mengakibatkan</w:t>
+      </w:r>
+      <w:proofErr w:type="spellEnd"/>
+      <w:r>
+        <w:rPr>
+          <w:rFonts w:asciiTheme="majorBidi" w:hAnsiTheme="majorBidi" w:cstheme="majorBidi"/>
+          <w:sz w:val="24"/>
+          <w:szCs w:val="24"/>
+        </w:rPr>
+        <w:t xml:space="preserve"> </w:t>
+      </w:r>
+      <w:proofErr w:type="spellStart"/>
+      <w:r>
+        <w:rPr>
+          <w:rFonts w:asciiTheme="majorBidi" w:hAnsiTheme="majorBidi" w:cstheme="majorBidi"/>
+          <w:sz w:val="24"/>
+          <w:szCs w:val="24"/>
+        </w:rPr>
+        <w:t>kekacauan</w:t>
+      </w:r>
+      <w:proofErr w:type="spellEnd"/>
+      <w:r>
+        <w:rPr>
+          <w:rFonts w:asciiTheme="majorBidi" w:hAnsiTheme="majorBidi" w:cstheme="majorBidi"/>
+          <w:sz w:val="24"/>
+          <w:szCs w:val="24"/>
+        </w:rPr>
+        <w:t>.</w:t>
       </w:r>
     </w:p>
     <w:p>
@@ -325,8 +2917,42 @@
           <w:szCs w:val="24"/>
         </w:rPr>
         <w:lastRenderedPageBreak/>
-        <w:t>1.2. Rumusan Masalah</w:t>
-      </w:r>
+        <w:t xml:space="preserve">1.2. </w:t>
+      </w:r>
+      <w:proofErr w:type="spellStart"/>
+      <w:r>
+        <w:rPr>
+          <w:rFonts w:asciiTheme="majorBidi" w:hAnsiTheme="majorBidi" w:cstheme="majorBidi"/>
+          <w:b/>
+          <w:bCs/>
+          <w:sz w:val="24"/>
+          <w:szCs w:val="24"/>
+        </w:rPr>
+        <w:t>Rumusan</w:t>
+      </w:r>
+      <w:proofErr w:type="spellEnd"/>
+      <w:r>
+        <w:rPr>
+          <w:rFonts w:asciiTheme="majorBidi" w:hAnsiTheme="majorBidi" w:cstheme="majorBidi"/>
+          <w:b/>
+          <w:bCs/>
+          <w:sz w:val="24"/>
+          <w:szCs w:val="24"/>
+        </w:rPr>
+        <w:t xml:space="preserve"> </w:t>
+      </w:r>
+      <w:proofErr w:type="spellStart"/>
+      <w:r>
+        <w:rPr>
+          <w:rFonts w:asciiTheme="majorBidi" w:hAnsiTheme="majorBidi" w:cstheme="majorBidi"/>
+          <w:b/>
+          <w:bCs/>
+          <w:sz w:val="24"/>
+          <w:szCs w:val="24"/>
+        </w:rPr>
+        <w:t>Masalah</w:t>
+      </w:r>
+      <w:proofErr w:type="spellEnd"/>
     </w:p>
     <w:p>
       <w:pPr>
@@ -343,13 +2969,293 @@
           <w:szCs w:val="24"/>
         </w:rPr>
       </w:pPr>
-      <w:r>
-        <w:rPr>
-          <w:rFonts w:asciiTheme="majorBidi" w:hAnsiTheme="majorBidi" w:cstheme="majorBidi"/>
-          <w:sz w:val="24"/>
-          <w:szCs w:val="24"/>
-        </w:rPr>
-        <w:t>Bagaimana aplikasi sistem informasi manajemen perjalanan dinas dapat meningkatkan efisiensi dalam perencanaan dan pelaksanaan perjalanan dinas di perusahaan?</w:t>
+      <w:proofErr w:type="spellStart"/>
+      <w:r>
+        <w:rPr>
+          <w:rFonts w:asciiTheme="majorBidi" w:hAnsiTheme="majorBidi" w:cstheme="majorBidi"/>
+          <w:sz w:val="24"/>
+          <w:szCs w:val="24"/>
+        </w:rPr>
+        <w:t>Bagaimana</w:t>
+      </w:r>
+      <w:proofErr w:type="spellEnd"/>
+      <w:r>
+        <w:rPr>
+          <w:rFonts w:asciiTheme="majorBidi" w:hAnsiTheme="majorBidi" w:cstheme="majorBidi"/>
+          <w:sz w:val="24"/>
+          <w:szCs w:val="24"/>
+        </w:rPr>
+        <w:t xml:space="preserve"> </w:t>
+      </w:r>
+      <w:proofErr w:type="spellStart"/>
+      <w:r>
+        <w:rPr>
+          <w:rFonts w:asciiTheme="majorBidi" w:hAnsiTheme="majorBidi" w:cstheme="majorBidi"/>
+          <w:sz w:val="24"/>
+          <w:szCs w:val="24"/>
+        </w:rPr>
+        <w:t>aplikasi</w:t>
+      </w:r>
+      <w:proofErr w:type="spellEnd"/>
+      <w:r>
+        <w:rPr>
+          <w:rFonts w:asciiTheme="majorBidi" w:hAnsiTheme="majorBidi" w:cstheme="majorBidi"/>
+          <w:sz w:val="24"/>
+          <w:szCs w:val="24"/>
+        </w:rPr>
+        <w:t xml:space="preserve"> </w:t>
+      </w:r>
+      <w:proofErr w:type="spellStart"/>
+      <w:r>
+        <w:rPr>
+          <w:rFonts w:asciiTheme="majorBidi" w:hAnsiTheme="majorBidi" w:cstheme="majorBidi"/>
+          <w:sz w:val="24"/>
+          <w:szCs w:val="24"/>
+        </w:rPr>
+        <w:t>sistem</w:t>
+      </w:r>
+      <w:proofErr w:type="spellEnd"/>
+      <w:r>
+        <w:rPr>
+          <w:rFonts w:asciiTheme="majorBidi" w:hAnsiTheme="majorBidi" w:cstheme="majorBidi"/>
+          <w:sz w:val="24"/>
+          <w:szCs w:val="24"/>
+        </w:rPr>
+        <w:t xml:space="preserve"> </w:t>
+      </w:r>
+      <w:proofErr w:type="spellStart"/>
+      <w:r>
+        <w:rPr>
+          <w:rFonts w:asciiTheme="majorBidi" w:hAnsiTheme="majorBidi" w:cstheme="majorBidi"/>
+          <w:sz w:val="24"/>
+          <w:szCs w:val="24"/>
+        </w:rPr>
+        <w:t>informasi</w:t>
+      </w:r>
+      <w:proofErr w:type="spellEnd"/>
+      <w:r>
+        <w:rPr>
+          <w:rFonts w:asciiTheme="majorBidi" w:hAnsiTheme="majorBidi" w:cstheme="majorBidi"/>
+          <w:sz w:val="24"/>
+          <w:szCs w:val="24"/>
+        </w:rPr>
+        <w:t xml:space="preserve"> </w:t>
+      </w:r>
+      <w:proofErr w:type="spellStart"/>
+      <w:r>
+        <w:rPr>
+          <w:rFonts w:asciiTheme="majorBidi" w:hAnsiTheme="majorBidi" w:cstheme="majorBidi"/>
+          <w:sz w:val="24"/>
+          <w:szCs w:val="24"/>
+        </w:rPr>
+        <w:t>manajemen</w:t>
+      </w:r>
+      <w:proofErr w:type="spellEnd"/>
+      <w:r>
+        <w:rPr>
+          <w:rFonts w:asciiTheme="majorBidi" w:hAnsiTheme="majorBidi" w:cstheme="majorBidi"/>
+          <w:sz w:val="24"/>
+          <w:szCs w:val="24"/>
+        </w:rPr>
+        <w:t xml:space="preserve"> </w:t>
+      </w:r>
+      <w:proofErr w:type="spellStart"/>
+      <w:r>
+        <w:rPr>
+          <w:rFonts w:asciiTheme="majorBidi" w:hAnsiTheme="majorBidi" w:cstheme="majorBidi"/>
+          <w:sz w:val="24"/>
+          <w:szCs w:val="24"/>
+        </w:rPr>
+        <w:t>perjalanan</w:t>
+      </w:r>
+      <w:proofErr w:type="spellEnd"/>
+      <w:r>
+        <w:rPr>
+          <w:rFonts w:asciiTheme="majorBidi" w:hAnsiTheme="majorBidi" w:cstheme="majorBidi"/>
+          <w:sz w:val="24"/>
+          <w:szCs w:val="24"/>
+        </w:rPr>
+        <w:t xml:space="preserve"> </w:t>
+      </w:r>
+      <w:proofErr w:type="spellStart"/>
+      <w:r>
+        <w:rPr>
+          <w:rFonts w:asciiTheme="majorBidi" w:hAnsiTheme="majorBidi" w:cstheme="majorBidi"/>
+          <w:sz w:val="24"/>
+          <w:szCs w:val="24"/>
+        </w:rPr>
+        <w:t>dinas</w:t>
+      </w:r>
+      <w:proofErr w:type="spellEnd"/>
+      <w:r>
+        <w:rPr>
+          <w:rFonts w:asciiTheme="majorBidi" w:hAnsiTheme="majorBidi" w:cstheme="majorBidi"/>
+          <w:sz w:val="24"/>
+          <w:szCs w:val="24"/>
+        </w:rPr>
+        <w:t xml:space="preserve"> </w:t>
+      </w:r>
+      <w:proofErr w:type="spellStart"/>
+      <w:r>
+        <w:rPr>
+          <w:rFonts w:asciiTheme="majorBidi" w:hAnsiTheme="majorBidi" w:cstheme="majorBidi"/>
+          <w:sz w:val="24"/>
+          <w:szCs w:val="24"/>
+        </w:rPr>
+        <w:t>dapat</w:t>
+      </w:r>
+      <w:proofErr w:type="spellEnd"/>
+      <w:r>
+        <w:rPr>
+          <w:rFonts w:asciiTheme="majorBidi" w:hAnsiTheme="majorBidi" w:cstheme="majorBidi"/>
+          <w:sz w:val="24"/>
+          <w:szCs w:val="24"/>
+        </w:rPr>
+        <w:t xml:space="preserve"> </w:t>
+      </w:r>
+      <w:proofErr w:type="spellStart"/>
+      <w:r>
+        <w:rPr>
+          <w:rFonts w:asciiTheme="majorBidi" w:hAnsiTheme="majorBidi" w:cstheme="majorBidi"/>
+          <w:sz w:val="24"/>
+          <w:szCs w:val="24"/>
+        </w:rPr>
+        <w:t>meningkatkan</w:t>
+      </w:r>
+      <w:proofErr w:type="spellEnd"/>
+      <w:r>
+        <w:rPr>
+          <w:rFonts w:asciiTheme="majorBidi" w:hAnsiTheme="majorBidi" w:cstheme="majorBidi"/>
+          <w:sz w:val="24"/>
+          <w:szCs w:val="24"/>
+        </w:rPr>
+        <w:t xml:space="preserve"> </w:t>
+      </w:r>
+      <w:proofErr w:type="spellStart"/>
+      <w:r>
+        <w:rPr>
+          <w:rFonts w:asciiTheme="majorBidi" w:hAnsiTheme="majorBidi" w:cstheme="majorBidi"/>
+          <w:sz w:val="24"/>
+          <w:szCs w:val="24"/>
+        </w:rPr>
+        <w:t>efisiensi</w:t>
+      </w:r>
+      <w:proofErr w:type="spellEnd"/>
+      <w:r>
+        <w:rPr>
+          <w:rFonts w:asciiTheme="majorBidi" w:hAnsiTheme="majorBidi" w:cstheme="majorBidi"/>
+          <w:sz w:val="24"/>
+          <w:szCs w:val="24"/>
+        </w:rPr>
+        <w:t xml:space="preserve"> </w:t>
+      </w:r>
+      <w:proofErr w:type="spellStart"/>
+      <w:r>
+        <w:rPr>
+          <w:rFonts w:asciiTheme="majorBidi" w:hAnsiTheme="majorBidi" w:cstheme="majorBidi"/>
+          <w:sz w:val="24"/>
+          <w:szCs w:val="24"/>
+        </w:rPr>
+        <w:t>dalam</w:t>
+      </w:r>
+      <w:proofErr w:type="spellEnd"/>
+      <w:r>
+        <w:rPr>
+          <w:rFonts w:asciiTheme="majorBidi" w:hAnsiTheme="majorBidi" w:cstheme="majorBidi"/>
+          <w:sz w:val="24"/>
+          <w:szCs w:val="24"/>
+        </w:rPr>
+        <w:t xml:space="preserve"> </w:t>
+      </w:r>
+      <w:proofErr w:type="spellStart"/>
+      <w:r>
+        <w:rPr>
+          <w:rFonts w:asciiTheme="majorBidi" w:hAnsiTheme="majorBidi" w:cstheme="majorBidi"/>
+          <w:sz w:val="24"/>
+          <w:szCs w:val="24"/>
+        </w:rPr>
+        <w:t>perencanaan</w:t>
+      </w:r>
+      <w:proofErr w:type="spellEnd"/>
+      <w:r>
+        <w:rPr>
+          <w:rFonts w:asciiTheme="majorBidi" w:hAnsiTheme="majorBidi" w:cstheme="majorBidi"/>
+          <w:sz w:val="24"/>
+          <w:szCs w:val="24"/>
+        </w:rPr>
+        <w:t xml:space="preserve"> dan </w:t>
+      </w:r>
+      <w:proofErr w:type="spellStart"/>
+      <w:r>
+        <w:rPr>
+          <w:rFonts w:asciiTheme="majorBidi" w:hAnsiTheme="majorBidi" w:cstheme="majorBidi"/>
+          <w:sz w:val="24"/>
+          <w:szCs w:val="24"/>
+        </w:rPr>
+        <w:t>pelaksanaan</w:t>
+      </w:r>
+      <w:proofErr w:type="spellEnd"/>
+      <w:r>
+        <w:rPr>
+          <w:rFonts w:asciiTheme="majorBidi" w:hAnsiTheme="majorBidi" w:cstheme="majorBidi"/>
+          <w:sz w:val="24"/>
+          <w:szCs w:val="24"/>
+        </w:rPr>
+        <w:t xml:space="preserve"> </w:t>
+      </w:r>
+      <w:proofErr w:type="spellStart"/>
+      <w:r>
+        <w:rPr>
+          <w:rFonts w:asciiTheme="majorBidi" w:hAnsiTheme="majorBidi" w:cstheme="majorBidi"/>
+          <w:sz w:val="24"/>
+          <w:szCs w:val="24"/>
+        </w:rPr>
+        <w:t>perjalanan</w:t>
+      </w:r>
+      <w:proofErr w:type="spellEnd"/>
+      <w:r>
+        <w:rPr>
+          <w:rFonts w:asciiTheme="majorBidi" w:hAnsiTheme="majorBidi" w:cstheme="majorBidi"/>
+          <w:sz w:val="24"/>
+          <w:szCs w:val="24"/>
+        </w:rPr>
+        <w:t xml:space="preserve"> </w:t>
+      </w:r>
+      <w:proofErr w:type="spellStart"/>
+      <w:r>
+        <w:rPr>
+          <w:rFonts w:asciiTheme="majorBidi" w:hAnsiTheme="majorBidi" w:cstheme="majorBidi"/>
+          <w:sz w:val="24"/>
+          <w:szCs w:val="24"/>
+        </w:rPr>
+        <w:t>dinas</w:t>
+      </w:r>
+      <w:proofErr w:type="spellEnd"/>
+      <w:r>
+        <w:rPr>
+          <w:rFonts w:asciiTheme="majorBidi" w:hAnsiTheme="majorBidi" w:cstheme="majorBidi"/>
+          <w:sz w:val="24"/>
+          <w:szCs w:val="24"/>
+        </w:rPr>
+        <w:t xml:space="preserve"> di </w:t>
+      </w:r>
+      <w:proofErr w:type="spellStart"/>
+      <w:r>
+        <w:rPr>
+          <w:rFonts w:asciiTheme="majorBidi" w:hAnsiTheme="majorBidi" w:cstheme="majorBidi"/>
+          <w:sz w:val="24"/>
+          <w:szCs w:val="24"/>
+        </w:rPr>
+        <w:t>perusahaan</w:t>
+      </w:r>
+      <w:proofErr w:type="spellEnd"/>
+      <w:r>
+        <w:rPr>
+          <w:rFonts w:asciiTheme="majorBidi" w:hAnsiTheme="majorBidi" w:cstheme="majorBidi"/>
+          <w:sz w:val="24"/>
+          <w:szCs w:val="24"/>
+        </w:rPr>
+        <w:t>?</w:t>
       </w:r>
     </w:p>
     <w:p>
@@ -367,13 +3273,257 @@
           <w:szCs w:val="24"/>
         </w:rPr>
       </w:pPr>
-      <w:r>
-        <w:rPr>
-          <w:rFonts w:asciiTheme="majorBidi" w:hAnsiTheme="majorBidi" w:cstheme="majorBidi"/>
-          <w:sz w:val="24"/>
-          <w:szCs w:val="24"/>
-        </w:rPr>
-        <w:t>Bagaimana aplikasi sistem informasi manajemen perjalanan dinas berkontribusi dalam pengendalian biaya dan anggaran perjalanan dinas?</w:t>
+      <w:proofErr w:type="spellStart"/>
+      <w:r>
+        <w:rPr>
+          <w:rFonts w:asciiTheme="majorBidi" w:hAnsiTheme="majorBidi" w:cstheme="majorBidi"/>
+          <w:sz w:val="24"/>
+          <w:szCs w:val="24"/>
+        </w:rPr>
+        <w:t>Bagaimana</w:t>
+      </w:r>
+      <w:proofErr w:type="spellEnd"/>
+      <w:r>
+        <w:rPr>
+          <w:rFonts w:asciiTheme="majorBidi" w:hAnsiTheme="majorBidi" w:cstheme="majorBidi"/>
+          <w:sz w:val="24"/>
+          <w:szCs w:val="24"/>
+        </w:rPr>
+        <w:t xml:space="preserve"> </w:t>
+      </w:r>
+      <w:proofErr w:type="spellStart"/>
+      <w:r>
+        <w:rPr>
+          <w:rFonts w:asciiTheme="majorBidi" w:hAnsiTheme="majorBidi" w:cstheme="majorBidi"/>
+          <w:sz w:val="24"/>
+          <w:szCs w:val="24"/>
+        </w:rPr>
+        <w:t>aplikasi</w:t>
+      </w:r>
+      <w:proofErr w:type="spellEnd"/>
+      <w:r>
+        <w:rPr>
+          <w:rFonts w:asciiTheme="majorBidi" w:hAnsiTheme="majorBidi" w:cstheme="majorBidi"/>
+          <w:sz w:val="24"/>
+          <w:szCs w:val="24"/>
+        </w:rPr>
+        <w:t xml:space="preserve"> </w:t>
+      </w:r>
+      <w:proofErr w:type="spellStart"/>
+      <w:r>
+        <w:rPr>
+          <w:rFonts w:asciiTheme="majorBidi" w:hAnsiTheme="majorBidi" w:cstheme="majorBidi"/>
+          <w:sz w:val="24"/>
+          <w:szCs w:val="24"/>
+        </w:rPr>
+        <w:t>sistem</w:t>
+      </w:r>
+      <w:proofErr w:type="spellEnd"/>
+      <w:r>
+        <w:rPr>
+          <w:rFonts w:asciiTheme="majorBidi" w:hAnsiTheme="majorBidi" w:cstheme="majorBidi"/>
+          <w:sz w:val="24"/>
+          <w:szCs w:val="24"/>
+        </w:rPr>
+        <w:t xml:space="preserve"> </w:t>
+      </w:r>
+      <w:proofErr w:type="spellStart"/>
+      <w:r>
+        <w:rPr>
+          <w:rFonts w:asciiTheme="majorBidi" w:hAnsiTheme="majorBidi" w:cstheme="majorBidi"/>
+          <w:sz w:val="24"/>
+          <w:szCs w:val="24"/>
+        </w:rPr>
+        <w:t>informasi</w:t>
+      </w:r>
+      <w:proofErr w:type="spellEnd"/>
+      <w:r>
+        <w:rPr>
+          <w:rFonts w:asciiTheme="majorBidi" w:hAnsiTheme="majorBidi" w:cstheme="majorBidi"/>
+          <w:sz w:val="24"/>
+          <w:szCs w:val="24"/>
+        </w:rPr>
+        <w:t xml:space="preserve"> </w:t>
+      </w:r>
+      <w:proofErr w:type="spellStart"/>
+      <w:r>
+        <w:rPr>
+          <w:rFonts w:asciiTheme="majorBidi" w:hAnsiTheme="majorBidi" w:cstheme="majorBidi"/>
+          <w:sz w:val="24"/>
+          <w:szCs w:val="24"/>
+        </w:rPr>
+        <w:t>manajemen</w:t>
+      </w:r>
+      <w:proofErr w:type="spellEnd"/>
+      <w:r>
+        <w:rPr>
+          <w:rFonts w:asciiTheme="majorBidi" w:hAnsiTheme="majorBidi" w:cstheme="majorBidi"/>
+          <w:sz w:val="24"/>
+          <w:szCs w:val="24"/>
+        </w:rPr>
+        <w:t xml:space="preserve"> </w:t>
+      </w:r>
+      <w:proofErr w:type="spellStart"/>
+      <w:r>
+        <w:rPr>
+          <w:rFonts w:asciiTheme="majorBidi" w:hAnsiTheme="majorBidi" w:cstheme="majorBidi"/>
+          <w:sz w:val="24"/>
+          <w:szCs w:val="24"/>
+        </w:rPr>
+        <w:t>perjalanan</w:t>
+      </w:r>
+      <w:proofErr w:type="spellEnd"/>
+      <w:r>
+        <w:rPr>
+          <w:rFonts w:asciiTheme="majorBidi" w:hAnsiTheme="majorBidi" w:cstheme="majorBidi"/>
+          <w:sz w:val="24"/>
+          <w:szCs w:val="24"/>
+        </w:rPr>
+        <w:t xml:space="preserve"> </w:t>
+      </w:r>
+      <w:proofErr w:type="spellStart"/>
+      <w:r>
+        <w:rPr>
+          <w:rFonts w:asciiTheme="majorBidi" w:hAnsiTheme="majorBidi" w:cstheme="majorBidi"/>
+          <w:sz w:val="24"/>
+          <w:szCs w:val="24"/>
+        </w:rPr>
+        <w:t>dinas</w:t>
+      </w:r>
+      <w:proofErr w:type="spellEnd"/>
+      <w:r>
+        <w:rPr>
+          <w:rFonts w:asciiTheme="majorBidi" w:hAnsiTheme="majorBidi" w:cstheme="majorBidi"/>
+          <w:sz w:val="24"/>
+          <w:szCs w:val="24"/>
+        </w:rPr>
+        <w:t xml:space="preserve"> </w:t>
+      </w:r>
+      <w:proofErr w:type="spellStart"/>
+      <w:r>
+        <w:rPr>
+          <w:rFonts w:asciiTheme="majorBidi" w:hAnsiTheme="majorBidi" w:cstheme="majorBidi"/>
+          <w:sz w:val="24"/>
+          <w:szCs w:val="24"/>
+        </w:rPr>
+        <w:t>berkontribusi</w:t>
+      </w:r>
+      <w:proofErr w:type="spellEnd"/>
+      <w:r>
+        <w:rPr>
+          <w:rFonts w:asciiTheme="majorBidi" w:hAnsiTheme="majorBidi" w:cstheme="majorBidi"/>
+          <w:sz w:val="24"/>
+          <w:szCs w:val="24"/>
+        </w:rPr>
+        <w:t xml:space="preserve"> </w:t>
+      </w:r>
+      <w:proofErr w:type="spellStart"/>
+      <w:r>
+        <w:rPr>
+          <w:rFonts w:asciiTheme="majorBidi" w:hAnsiTheme="majorBidi" w:cstheme="majorBidi"/>
+          <w:sz w:val="24"/>
+          <w:szCs w:val="24"/>
+        </w:rPr>
+        <w:t>dalam</w:t>
+      </w:r>
+      <w:proofErr w:type="spellEnd"/>
+      <w:r>
+        <w:rPr>
+          <w:rFonts w:asciiTheme="majorBidi" w:hAnsiTheme="majorBidi" w:cstheme="majorBidi"/>
+          <w:sz w:val="24"/>
+          <w:szCs w:val="24"/>
+        </w:rPr>
+        <w:t xml:space="preserve"> </w:t>
+      </w:r>
+      <w:proofErr w:type="spellStart"/>
+      <w:r>
+        <w:rPr>
+          <w:rFonts w:asciiTheme="majorBidi" w:hAnsiTheme="majorBidi" w:cstheme="majorBidi"/>
+          <w:sz w:val="24"/>
+          <w:szCs w:val="24"/>
+        </w:rPr>
+        <w:t>pengendalian</w:t>
+      </w:r>
+      <w:proofErr w:type="spellEnd"/>
+      <w:r>
+        <w:rPr>
+          <w:rFonts w:asciiTheme="majorBidi" w:hAnsiTheme="majorBidi" w:cstheme="majorBidi"/>
+          <w:sz w:val="24"/>
+          <w:szCs w:val="24"/>
+        </w:rPr>
+        <w:t xml:space="preserve"> </w:t>
+      </w:r>
+      <w:proofErr w:type="spellStart"/>
+      <w:r>
+        <w:rPr>
+          <w:rFonts w:asciiTheme="majorBidi" w:hAnsiTheme="majorBidi" w:cstheme="majorBidi"/>
+          <w:sz w:val="24"/>
+          <w:szCs w:val="24"/>
+        </w:rPr>
+        <w:t>biaya</w:t>
+      </w:r>
+      <w:proofErr w:type="spellEnd"/>
+      <w:r>
+        <w:rPr>
+          <w:rFonts w:asciiTheme="majorBidi" w:hAnsiTheme="majorBidi" w:cstheme="majorBidi"/>
+          <w:sz w:val="24"/>
+          <w:szCs w:val="24"/>
+        </w:rPr>
+        <w:t xml:space="preserve"> dan </w:t>
+      </w:r>
+      <w:proofErr w:type="spellStart"/>
+      <w:r>
+        <w:rPr>
+          <w:rFonts w:asciiTheme="majorBidi" w:hAnsiTheme="majorBidi" w:cstheme="majorBidi"/>
+          <w:sz w:val="24"/>
+          <w:szCs w:val="24"/>
+        </w:rPr>
+        <w:t>anggaran</w:t>
+      </w:r>
+      <w:proofErr w:type="spellEnd"/>
+      <w:r>
+        <w:rPr>
+          <w:rFonts w:asciiTheme="majorBidi" w:hAnsiTheme="majorBidi" w:cstheme="majorBidi"/>
+          <w:sz w:val="24"/>
+          <w:szCs w:val="24"/>
+        </w:rPr>
+        <w:t xml:space="preserve"> </w:t>
+      </w:r>
+      <w:proofErr w:type="spellStart"/>
+      <w:r>
+        <w:rPr>
+          <w:rFonts w:asciiTheme="majorBidi" w:hAnsiTheme="majorBidi" w:cstheme="majorBidi"/>
+          <w:sz w:val="24"/>
+          <w:szCs w:val="24"/>
+        </w:rPr>
+        <w:t>perjalanan</w:t>
+      </w:r>
+      <w:proofErr w:type="spellEnd"/>
+      <w:r>
+        <w:rPr>
+          <w:rFonts w:asciiTheme="majorBidi" w:hAnsiTheme="majorBidi" w:cstheme="majorBidi"/>
+          <w:sz w:val="24"/>
+          <w:szCs w:val="24"/>
+        </w:rPr>
+        <w:t xml:space="preserve"> </w:t>
+      </w:r>
+      <w:proofErr w:type="spellStart"/>
+      <w:r>
+        <w:rPr>
+          <w:rFonts w:asciiTheme="majorBidi" w:hAnsiTheme="majorBidi" w:cstheme="majorBidi"/>
+          <w:sz w:val="24"/>
+          <w:szCs w:val="24"/>
+        </w:rPr>
+        <w:t>dinas</w:t>
+      </w:r>
+      <w:proofErr w:type="spellEnd"/>
+      <w:r>
+        <w:rPr>
+          <w:rFonts w:asciiTheme="majorBidi" w:hAnsiTheme="majorBidi" w:cstheme="majorBidi"/>
+          <w:sz w:val="24"/>
+          <w:szCs w:val="24"/>
+        </w:rPr>
+        <w:t>?</w:t>
       </w:r>
     </w:p>
     <w:p>
@@ -391,13 +3541,275 @@
           <w:szCs w:val="24"/>
         </w:rPr>
       </w:pPr>
-      <w:r>
-        <w:rPr>
-          <w:rFonts w:asciiTheme="majorBidi" w:hAnsiTheme="majorBidi" w:cstheme="majorBidi"/>
-          <w:sz w:val="24"/>
-          <w:szCs w:val="24"/>
-        </w:rPr>
-        <w:t>Sejauh mana aplikasi sistem informasi manajemen perjalanan dinas meningkatkan akurasi dan transparansi dalam pelaporan pengeluaran perjalanan dinas?</w:t>
+      <w:proofErr w:type="spellStart"/>
+      <w:r>
+        <w:rPr>
+          <w:rFonts w:asciiTheme="majorBidi" w:hAnsiTheme="majorBidi" w:cstheme="majorBidi"/>
+          <w:sz w:val="24"/>
+          <w:szCs w:val="24"/>
+        </w:rPr>
+        <w:t>Sejauh</w:t>
+      </w:r>
+      <w:proofErr w:type="spellEnd"/>
+      <w:r>
+        <w:rPr>
+          <w:rFonts w:asciiTheme="majorBidi" w:hAnsiTheme="majorBidi" w:cstheme="majorBidi"/>
+          <w:sz w:val="24"/>
+          <w:szCs w:val="24"/>
+        </w:rPr>
+        <w:t xml:space="preserve"> mana </w:t>
+      </w:r>
+      <w:proofErr w:type="spellStart"/>
+      <w:r>
+        <w:rPr>
+          <w:rFonts w:asciiTheme="majorBidi" w:hAnsiTheme="majorBidi" w:cstheme="majorBidi"/>
+          <w:sz w:val="24"/>
+          <w:szCs w:val="24"/>
+        </w:rPr>
+        <w:t>aplikasi</w:t>
+      </w:r>
+      <w:proofErr w:type="spellEnd"/>
+      <w:r>
+        <w:rPr>
+          <w:rFonts w:asciiTheme="majorBidi" w:hAnsiTheme="majorBidi" w:cstheme="majorBidi"/>
+          <w:sz w:val="24"/>
+          <w:szCs w:val="24"/>
+        </w:rPr>
+        <w:t xml:space="preserve"> </w:t>
+      </w:r>
+      <w:proofErr w:type="spellStart"/>
+      <w:r>
+        <w:rPr>
+          <w:rFonts w:asciiTheme="majorBidi" w:hAnsiTheme="majorBidi" w:cstheme="majorBidi"/>
+          <w:sz w:val="24"/>
+          <w:szCs w:val="24"/>
+        </w:rPr>
+        <w:t>sistem</w:t>
+      </w:r>
+      <w:proofErr w:type="spellEnd"/>
+      <w:r>
+        <w:rPr>
+          <w:rFonts w:asciiTheme="majorBidi" w:hAnsiTheme="majorBidi" w:cstheme="majorBidi"/>
+          <w:sz w:val="24"/>
+          <w:szCs w:val="24"/>
+        </w:rPr>
+        <w:t xml:space="preserve"> </w:t>
+      </w:r>
+      <w:proofErr w:type="spellStart"/>
+      <w:r>
+        <w:rPr>
+          <w:rFonts w:asciiTheme="majorBidi" w:hAnsiTheme="majorBidi" w:cstheme="majorBidi"/>
+          <w:sz w:val="24"/>
+          <w:szCs w:val="24"/>
+        </w:rPr>
+        <w:t>informasi</w:t>
+      </w:r>
+      <w:proofErr w:type="spellEnd"/>
+      <w:r>
+        <w:rPr>
+          <w:rFonts w:asciiTheme="majorBidi" w:hAnsiTheme="majorBidi" w:cstheme="majorBidi"/>
+          <w:sz w:val="24"/>
+          <w:szCs w:val="24"/>
+        </w:rPr>
+        <w:t xml:space="preserve"> </w:t>
+      </w:r>
+      <w:proofErr w:type="spellStart"/>
+      <w:r>
+        <w:rPr>
+          <w:rFonts w:asciiTheme="majorBidi" w:hAnsiTheme="majorBidi" w:cstheme="majorBidi"/>
+          <w:sz w:val="24"/>
+          <w:szCs w:val="24"/>
+        </w:rPr>
+        <w:t>manajemen</w:t>
+      </w:r>
+      <w:proofErr w:type="spellEnd"/>
+      <w:r>
+        <w:rPr>
+          <w:rFonts w:asciiTheme="majorBidi" w:hAnsiTheme="majorBidi" w:cstheme="majorBidi"/>
+          <w:sz w:val="24"/>
+          <w:szCs w:val="24"/>
+        </w:rPr>
+        <w:t xml:space="preserve"> </w:t>
+      </w:r>
+      <w:proofErr w:type="spellStart"/>
+      <w:r>
+        <w:rPr>
+          <w:rFonts w:asciiTheme="majorBidi" w:hAnsiTheme="majorBidi" w:cstheme="majorBidi"/>
+          <w:sz w:val="24"/>
+          <w:szCs w:val="24"/>
+        </w:rPr>
+        <w:t>perjalanan</w:t>
+      </w:r>
+      <w:proofErr w:type="spellEnd"/>
+      <w:r>
+        <w:rPr>
+          <w:rFonts w:asciiTheme="majorBidi" w:hAnsiTheme="majorBidi" w:cstheme="majorBidi"/>
+          <w:sz w:val="24"/>
+          <w:szCs w:val="24"/>
+        </w:rPr>
+        <w:t xml:space="preserve"> </w:t>
+      </w:r>
+      <w:proofErr w:type="spellStart"/>
+      <w:r>
+        <w:rPr>
+          <w:rFonts w:asciiTheme="majorBidi" w:hAnsiTheme="majorBidi" w:cstheme="majorBidi"/>
+          <w:sz w:val="24"/>
+          <w:szCs w:val="24"/>
+        </w:rPr>
+        <w:t>dinas</w:t>
+      </w:r>
+      <w:proofErr w:type="spellEnd"/>
+      <w:r>
+        <w:rPr>
+          <w:rFonts w:asciiTheme="majorBidi" w:hAnsiTheme="majorBidi" w:cstheme="majorBidi"/>
+          <w:sz w:val="24"/>
+          <w:szCs w:val="24"/>
+        </w:rPr>
+        <w:t xml:space="preserve"> </w:t>
+      </w:r>
+      <w:proofErr w:type="spellStart"/>
+      <w:r>
+        <w:rPr>
+          <w:rFonts w:asciiTheme="majorBidi" w:hAnsiTheme="majorBidi" w:cstheme="majorBidi"/>
+          <w:sz w:val="24"/>
+          <w:szCs w:val="24"/>
+        </w:rPr>
+        <w:t>meningkatkan</w:t>
+      </w:r>
+      <w:proofErr w:type="spellEnd"/>
+      <w:r>
+        <w:rPr>
+          <w:rFonts w:asciiTheme="majorBidi" w:hAnsiTheme="majorBidi" w:cstheme="majorBidi"/>
+          <w:sz w:val="24"/>
+          <w:szCs w:val="24"/>
+        </w:rPr>
+        <w:t xml:space="preserve"> </w:t>
+      </w:r>
+      <w:proofErr w:type="spellStart"/>
+      <w:r>
+        <w:rPr>
+          <w:rFonts w:asciiTheme="majorBidi" w:hAnsiTheme="majorBidi" w:cstheme="majorBidi"/>
+          <w:sz w:val="24"/>
+          <w:szCs w:val="24"/>
+        </w:rPr>
+        <w:t>akurasi</w:t>
+      </w:r>
+      <w:proofErr w:type="spellEnd"/>
+      <w:r>
+        <w:rPr>
+          <w:rFonts w:asciiTheme="majorBidi" w:hAnsiTheme="majorBidi" w:cstheme="majorBidi"/>
+          <w:sz w:val="24"/>
+          <w:szCs w:val="24"/>
+        </w:rPr>
+        <w:t xml:space="preserve"> dan </w:t>
+      </w:r>
+      <w:proofErr w:type="spellStart"/>
+      <w:r>
+        <w:rPr>
+          <w:rFonts w:asciiTheme="majorBidi" w:hAnsiTheme="majorBidi" w:cstheme="majorBidi"/>
+          <w:sz w:val="24"/>
+          <w:szCs w:val="24"/>
+        </w:rPr>
+        <w:t>transparansi</w:t>
+      </w:r>
+      <w:proofErr w:type="spellEnd"/>
+      <w:r>
+        <w:rPr>
+          <w:rFonts w:asciiTheme="majorBidi" w:hAnsiTheme="majorBidi" w:cstheme="majorBidi"/>
+          <w:sz w:val="24"/>
+          <w:szCs w:val="24"/>
+        </w:rPr>
+        <w:t xml:space="preserve"> </w:t>
+      </w:r>
+      <w:proofErr w:type="spellStart"/>
+      <w:r>
+        <w:rPr>
+          <w:rFonts w:asciiTheme="majorBidi" w:hAnsiTheme="majorBidi" w:cstheme="majorBidi"/>
+          <w:sz w:val="24"/>
+          <w:szCs w:val="24"/>
+        </w:rPr>
+        <w:t>dalam</w:t>
+      </w:r>
+      <w:proofErr w:type="spellEnd"/>
+      <w:r>
+        <w:rPr>
+          <w:rFonts w:asciiTheme="majorBidi" w:hAnsiTheme="majorBidi" w:cstheme="majorBidi"/>
+          <w:sz w:val="24"/>
+          <w:szCs w:val="24"/>
+        </w:rPr>
+        <w:t xml:space="preserve"> </w:t>
+      </w:r>
+      <w:proofErr w:type="spellStart"/>
+      <w:r>
+        <w:rPr>
+          <w:rFonts w:asciiTheme="majorBidi" w:hAnsiTheme="majorBidi" w:cstheme="majorBidi"/>
+          <w:sz w:val="24"/>
+          <w:szCs w:val="24"/>
+        </w:rPr>
+        <w:t>pelaporan</w:t>
+      </w:r>
+      <w:proofErr w:type="spellEnd"/>
+      <w:r>
+        <w:rPr>
+          <w:rFonts w:asciiTheme="majorBidi" w:hAnsiTheme="majorBidi" w:cstheme="majorBidi"/>
+          <w:sz w:val="24"/>
+          <w:szCs w:val="24"/>
+        </w:rPr>
+        <w:t xml:space="preserve"> </w:t>
+      </w:r>
+      <w:proofErr w:type="spellStart"/>
+      <w:r>
+        <w:rPr>
+          <w:rFonts w:asciiTheme="majorBidi" w:hAnsiTheme="majorBidi" w:cstheme="majorBidi"/>
+          <w:sz w:val="24"/>
+          <w:szCs w:val="24"/>
+        </w:rPr>
+        <w:t>pengeluaran</w:t>
+      </w:r>
+      <w:proofErr w:type="spellEnd"/>
+      <w:r>
+        <w:rPr>
+          <w:rFonts w:asciiTheme="majorBidi" w:hAnsiTheme="majorBidi" w:cstheme="majorBidi"/>
+          <w:sz w:val="24"/>
+          <w:szCs w:val="24"/>
+        </w:rPr>
+        <w:t xml:space="preserve"> </w:t>
+      </w:r>
+      <w:proofErr w:type="spellStart"/>
+      <w:r>
+        <w:rPr>
+          <w:rFonts w:asciiTheme="majorBidi" w:hAnsiTheme="majorBidi" w:cstheme="majorBidi"/>
+          <w:sz w:val="24"/>
+          <w:szCs w:val="24"/>
+        </w:rPr>
+        <w:t>perjalanan</w:t>
+      </w:r>
+      <w:proofErr w:type="spellEnd"/>
+      <w:r>
+        <w:rPr>
+          <w:rFonts w:asciiTheme="majorBidi" w:hAnsiTheme="majorBidi" w:cstheme="majorBidi"/>
+          <w:sz w:val="24"/>
+          <w:szCs w:val="24"/>
+        </w:rPr>
+        <w:t xml:space="preserve"> </w:t>
+      </w:r>
+      <w:proofErr w:type="spellStart"/>
+      <w:r>
+        <w:rPr>
+          <w:rFonts w:asciiTheme="majorBidi" w:hAnsiTheme="majorBidi" w:cstheme="majorBidi"/>
+          <w:sz w:val="24"/>
+          <w:szCs w:val="24"/>
+        </w:rPr>
+        <w:t>dinas</w:t>
+      </w:r>
+      <w:proofErr w:type="spellEnd"/>
+      <w:r>
+        <w:rPr>
+          <w:rFonts w:asciiTheme="majorBidi" w:hAnsiTheme="majorBidi" w:cstheme="majorBidi"/>
+          <w:sz w:val="24"/>
+          <w:szCs w:val="24"/>
+        </w:rPr>
+        <w:t>?</w:t>
       </w:r>
     </w:p>
     <w:p>
@@ -415,13 +3827,275 @@
           <w:szCs w:val="24"/>
         </w:rPr>
       </w:pPr>
-      <w:r>
-        <w:rPr>
-          <w:rFonts w:asciiTheme="majorBidi" w:hAnsiTheme="majorBidi" w:cstheme="majorBidi"/>
-          <w:sz w:val="24"/>
-          <w:szCs w:val="24"/>
-        </w:rPr>
-        <w:t>Apa saja tantangan yang dihadapi dalam proses implementasi aplikasi sistem informasi manajemen perjalanan dinas dan bagaimana cara mengatasinya?</w:t>
+      <w:proofErr w:type="spellStart"/>
+      <w:r>
+        <w:rPr>
+          <w:rFonts w:asciiTheme="majorBidi" w:hAnsiTheme="majorBidi" w:cstheme="majorBidi"/>
+          <w:sz w:val="24"/>
+          <w:szCs w:val="24"/>
+        </w:rPr>
+        <w:t>Apa</w:t>
+      </w:r>
+      <w:proofErr w:type="spellEnd"/>
+      <w:r>
+        <w:rPr>
+          <w:rFonts w:asciiTheme="majorBidi" w:hAnsiTheme="majorBidi" w:cstheme="majorBidi"/>
+          <w:sz w:val="24"/>
+          <w:szCs w:val="24"/>
+        </w:rPr>
+        <w:t xml:space="preserve"> </w:t>
+      </w:r>
+      <w:proofErr w:type="spellStart"/>
+      <w:r>
+        <w:rPr>
+          <w:rFonts w:asciiTheme="majorBidi" w:hAnsiTheme="majorBidi" w:cstheme="majorBidi"/>
+          <w:sz w:val="24"/>
+          <w:szCs w:val="24"/>
+        </w:rPr>
+        <w:t>saja</w:t>
+      </w:r>
+      <w:proofErr w:type="spellEnd"/>
+      <w:r>
+        <w:rPr>
+          <w:rFonts w:asciiTheme="majorBidi" w:hAnsiTheme="majorBidi" w:cstheme="majorBidi"/>
+          <w:sz w:val="24"/>
+          <w:szCs w:val="24"/>
+        </w:rPr>
+        <w:t xml:space="preserve"> </w:t>
+      </w:r>
+      <w:proofErr w:type="spellStart"/>
+      <w:r>
+        <w:rPr>
+          <w:rFonts w:asciiTheme="majorBidi" w:hAnsiTheme="majorBidi" w:cstheme="majorBidi"/>
+          <w:sz w:val="24"/>
+          <w:szCs w:val="24"/>
+        </w:rPr>
+        <w:t>tantangan</w:t>
+      </w:r>
+      <w:proofErr w:type="spellEnd"/>
+      <w:r>
+        <w:rPr>
+          <w:rFonts w:asciiTheme="majorBidi" w:hAnsiTheme="majorBidi" w:cstheme="majorBidi"/>
+          <w:sz w:val="24"/>
+          <w:szCs w:val="24"/>
+        </w:rPr>
+        <w:t xml:space="preserve"> yang </w:t>
+      </w:r>
+      <w:proofErr w:type="spellStart"/>
+      <w:r>
+        <w:rPr>
+          <w:rFonts w:asciiTheme="majorBidi" w:hAnsiTheme="majorBidi" w:cstheme="majorBidi"/>
+          <w:sz w:val="24"/>
+          <w:szCs w:val="24"/>
+        </w:rPr>
+        <w:t>dihadapi</w:t>
+      </w:r>
+      <w:proofErr w:type="spellEnd"/>
+      <w:r>
+        <w:rPr>
+          <w:rFonts w:asciiTheme="majorBidi" w:hAnsiTheme="majorBidi" w:cstheme="majorBidi"/>
+          <w:sz w:val="24"/>
+          <w:szCs w:val="24"/>
+        </w:rPr>
+        <w:t xml:space="preserve"> </w:t>
+      </w:r>
+      <w:proofErr w:type="spellStart"/>
+      <w:r>
+        <w:rPr>
+          <w:rFonts w:asciiTheme="majorBidi" w:hAnsiTheme="majorBidi" w:cstheme="majorBidi"/>
+          <w:sz w:val="24"/>
+          <w:szCs w:val="24"/>
+        </w:rPr>
+        <w:t>dalam</w:t>
+      </w:r>
+      <w:proofErr w:type="spellEnd"/>
+      <w:r>
+        <w:rPr>
+          <w:rFonts w:asciiTheme="majorBidi" w:hAnsiTheme="majorBidi" w:cstheme="majorBidi"/>
+          <w:sz w:val="24"/>
+          <w:szCs w:val="24"/>
+        </w:rPr>
+        <w:t xml:space="preserve"> proses </w:t>
+      </w:r>
+      <w:proofErr w:type="spellStart"/>
+      <w:r>
+        <w:rPr>
+          <w:rFonts w:asciiTheme="majorBidi" w:hAnsiTheme="majorBidi" w:cstheme="majorBidi"/>
+          <w:sz w:val="24"/>
+          <w:szCs w:val="24"/>
+        </w:rPr>
+        <w:t>implementasi</w:t>
+      </w:r>
+      <w:proofErr w:type="spellEnd"/>
+      <w:r>
+        <w:rPr>
+          <w:rFonts w:asciiTheme="majorBidi" w:hAnsiTheme="majorBidi" w:cstheme="majorBidi"/>
+          <w:sz w:val="24"/>
+          <w:szCs w:val="24"/>
+        </w:rPr>
+        <w:t xml:space="preserve"> </w:t>
+      </w:r>
+      <w:proofErr w:type="spellStart"/>
+      <w:r>
+        <w:rPr>
+          <w:rFonts w:asciiTheme="majorBidi" w:hAnsiTheme="majorBidi" w:cstheme="majorBidi"/>
+          <w:sz w:val="24"/>
+          <w:szCs w:val="24"/>
+        </w:rPr>
+        <w:t>aplikasi</w:t>
+      </w:r>
+      <w:proofErr w:type="spellEnd"/>
+      <w:r>
+        <w:rPr>
+          <w:rFonts w:asciiTheme="majorBidi" w:hAnsiTheme="majorBidi" w:cstheme="majorBidi"/>
+          <w:sz w:val="24"/>
+          <w:szCs w:val="24"/>
+        </w:rPr>
+        <w:t xml:space="preserve"> </w:t>
+      </w:r>
+      <w:proofErr w:type="spellStart"/>
+      <w:r>
+        <w:rPr>
+          <w:rFonts w:asciiTheme="majorBidi" w:hAnsiTheme="majorBidi" w:cstheme="majorBidi"/>
+          <w:sz w:val="24"/>
+          <w:szCs w:val="24"/>
+        </w:rPr>
+        <w:t>sistem</w:t>
+      </w:r>
+      <w:proofErr w:type="spellEnd"/>
+      <w:r>
+        <w:rPr>
+          <w:rFonts w:asciiTheme="majorBidi" w:hAnsiTheme="majorBidi" w:cstheme="majorBidi"/>
+          <w:sz w:val="24"/>
+          <w:szCs w:val="24"/>
+        </w:rPr>
+        <w:t xml:space="preserve"> </w:t>
+      </w:r>
+      <w:proofErr w:type="spellStart"/>
+      <w:r>
+        <w:rPr>
+          <w:rFonts w:asciiTheme="majorBidi" w:hAnsiTheme="majorBidi" w:cstheme="majorBidi"/>
+          <w:sz w:val="24"/>
+          <w:szCs w:val="24"/>
+        </w:rPr>
+        <w:t>informasi</w:t>
+      </w:r>
+      <w:proofErr w:type="spellEnd"/>
+      <w:r>
+        <w:rPr>
+          <w:rFonts w:asciiTheme="majorBidi" w:hAnsiTheme="majorBidi" w:cstheme="majorBidi"/>
+          <w:sz w:val="24"/>
+          <w:szCs w:val="24"/>
+        </w:rPr>
+        <w:t xml:space="preserve"> </w:t>
+      </w:r>
+      <w:proofErr w:type="spellStart"/>
+      <w:r>
+        <w:rPr>
+          <w:rFonts w:asciiTheme="majorBidi" w:hAnsiTheme="majorBidi" w:cstheme="majorBidi"/>
+          <w:sz w:val="24"/>
+          <w:szCs w:val="24"/>
+        </w:rPr>
+        <w:t>manajemen</w:t>
+      </w:r>
+      <w:proofErr w:type="spellEnd"/>
+      <w:r>
+        <w:rPr>
+          <w:rFonts w:asciiTheme="majorBidi" w:hAnsiTheme="majorBidi" w:cstheme="majorBidi"/>
+          <w:sz w:val="24"/>
+          <w:szCs w:val="24"/>
+        </w:rPr>
+        <w:t xml:space="preserve"> </w:t>
+      </w:r>
+      <w:proofErr w:type="spellStart"/>
+      <w:r>
+        <w:rPr>
+          <w:rFonts w:asciiTheme="majorBidi" w:hAnsiTheme="majorBidi" w:cstheme="majorBidi"/>
+          <w:sz w:val="24"/>
+          <w:szCs w:val="24"/>
+        </w:rPr>
+        <w:t>perjalanan</w:t>
+      </w:r>
+      <w:proofErr w:type="spellEnd"/>
+      <w:r>
+        <w:rPr>
+          <w:rFonts w:asciiTheme="majorBidi" w:hAnsiTheme="majorBidi" w:cstheme="majorBidi"/>
+          <w:sz w:val="24"/>
+          <w:szCs w:val="24"/>
+        </w:rPr>
+        <w:t xml:space="preserve"> </w:t>
+      </w:r>
+      <w:proofErr w:type="spellStart"/>
+      <w:r>
+        <w:rPr>
+          <w:rFonts w:asciiTheme="majorBidi" w:hAnsiTheme="majorBidi" w:cstheme="majorBidi"/>
+          <w:sz w:val="24"/>
+          <w:szCs w:val="24"/>
+        </w:rPr>
+        <w:t>dinas</w:t>
+      </w:r>
+      <w:proofErr w:type="spellEnd"/>
+      <w:r>
+        <w:rPr>
+          <w:rFonts w:asciiTheme="majorBidi" w:hAnsiTheme="majorBidi" w:cstheme="majorBidi"/>
+          <w:sz w:val="24"/>
+          <w:szCs w:val="24"/>
+        </w:rPr>
+        <w:t xml:space="preserve"> dan </w:t>
+      </w:r>
+      <w:proofErr w:type="spellStart"/>
+      <w:r>
+        <w:rPr>
+          <w:rFonts w:asciiTheme="majorBidi" w:hAnsiTheme="majorBidi" w:cstheme="majorBidi"/>
+          <w:sz w:val="24"/>
+          <w:szCs w:val="24"/>
+        </w:rPr>
+        <w:t>bagaimana</w:t>
+      </w:r>
+      <w:proofErr w:type="spellEnd"/>
+      <w:r>
+        <w:rPr>
+          <w:rFonts w:asciiTheme="majorBidi" w:hAnsiTheme="majorBidi" w:cstheme="majorBidi"/>
+          <w:sz w:val="24"/>
+          <w:szCs w:val="24"/>
+        </w:rPr>
+        <w:t xml:space="preserve"> </w:t>
+      </w:r>
+      <w:proofErr w:type="spellStart"/>
+      <w:r>
+        <w:rPr>
+          <w:rFonts w:asciiTheme="majorBidi" w:hAnsiTheme="majorBidi" w:cstheme="majorBidi"/>
+          <w:sz w:val="24"/>
+          <w:szCs w:val="24"/>
+        </w:rPr>
+        <w:t>cara</w:t>
+      </w:r>
+      <w:proofErr w:type="spellEnd"/>
+      <w:r>
+        <w:rPr>
+          <w:rFonts w:asciiTheme="majorBidi" w:hAnsiTheme="majorBidi" w:cstheme="majorBidi"/>
+          <w:sz w:val="24"/>
+          <w:szCs w:val="24"/>
+        </w:rPr>
+        <w:t xml:space="preserve"> </w:t>
+      </w:r>
+      <w:proofErr w:type="spellStart"/>
+      <w:r>
+        <w:rPr>
+          <w:rFonts w:asciiTheme="majorBidi" w:hAnsiTheme="majorBidi" w:cstheme="majorBidi"/>
+          <w:sz w:val="24"/>
+          <w:szCs w:val="24"/>
+        </w:rPr>
+        <w:t>mengatasinya</w:t>
+      </w:r>
+      <w:proofErr w:type="spellEnd"/>
+      <w:r>
+        <w:rPr>
+          <w:rFonts w:asciiTheme="majorBidi" w:hAnsiTheme="majorBidi" w:cstheme="majorBidi"/>
+          <w:sz w:val="24"/>
+          <w:szCs w:val="24"/>
+        </w:rPr>
+        <w:t>?</w:t>
       </w:r>
     </w:p>
     <w:p>
@@ -439,13 +4113,275 @@
           <w:szCs w:val="24"/>
         </w:rPr>
       </w:pPr>
-      <w:r>
-        <w:rPr>
-          <w:rFonts w:asciiTheme="majorBidi" w:hAnsiTheme="majorBidi" w:cstheme="majorBidi"/>
-          <w:sz w:val="24"/>
-          <w:szCs w:val="24"/>
-        </w:rPr>
-        <w:t>Bagaimana aplikasi sistem informasi manajemen perjalanan dinas mempengaruhi kepuasan pengguna dan produktivitas karyawan yang melakukan perjalanan dinas?</w:t>
+      <w:proofErr w:type="spellStart"/>
+      <w:r>
+        <w:rPr>
+          <w:rFonts w:asciiTheme="majorBidi" w:hAnsiTheme="majorBidi" w:cstheme="majorBidi"/>
+          <w:sz w:val="24"/>
+          <w:szCs w:val="24"/>
+        </w:rPr>
+        <w:t>Bagaimana</w:t>
+      </w:r>
+      <w:proofErr w:type="spellEnd"/>
+      <w:r>
+        <w:rPr>
+          <w:rFonts w:asciiTheme="majorBidi" w:hAnsiTheme="majorBidi" w:cstheme="majorBidi"/>
+          <w:sz w:val="24"/>
+          <w:szCs w:val="24"/>
+        </w:rPr>
+        <w:t xml:space="preserve"> </w:t>
+      </w:r>
+      <w:proofErr w:type="spellStart"/>
+      <w:r>
+        <w:rPr>
+          <w:rFonts w:asciiTheme="majorBidi" w:hAnsiTheme="majorBidi" w:cstheme="majorBidi"/>
+          <w:sz w:val="24"/>
+          <w:szCs w:val="24"/>
+        </w:rPr>
+        <w:t>aplikasi</w:t>
+      </w:r>
+      <w:proofErr w:type="spellEnd"/>
+      <w:r>
+        <w:rPr>
+          <w:rFonts w:asciiTheme="majorBidi" w:hAnsiTheme="majorBidi" w:cstheme="majorBidi"/>
+          <w:sz w:val="24"/>
+          <w:szCs w:val="24"/>
+        </w:rPr>
+        <w:t xml:space="preserve"> </w:t>
+      </w:r>
+      <w:proofErr w:type="spellStart"/>
+      <w:r>
+        <w:rPr>
+          <w:rFonts w:asciiTheme="majorBidi" w:hAnsiTheme="majorBidi" w:cstheme="majorBidi"/>
+          <w:sz w:val="24"/>
+          <w:szCs w:val="24"/>
+        </w:rPr>
+        <w:t>sistem</w:t>
+      </w:r>
+      <w:proofErr w:type="spellEnd"/>
+      <w:r>
+        <w:rPr>
+          <w:rFonts w:asciiTheme="majorBidi" w:hAnsiTheme="majorBidi" w:cstheme="majorBidi"/>
+          <w:sz w:val="24"/>
+          <w:szCs w:val="24"/>
+        </w:rPr>
+        <w:t xml:space="preserve"> </w:t>
+      </w:r>
+      <w:proofErr w:type="spellStart"/>
+      <w:r>
+        <w:rPr>
+          <w:rFonts w:asciiTheme="majorBidi" w:hAnsiTheme="majorBidi" w:cstheme="majorBidi"/>
+          <w:sz w:val="24"/>
+          <w:szCs w:val="24"/>
+        </w:rPr>
+        <w:t>informasi</w:t>
+      </w:r>
+      <w:proofErr w:type="spellEnd"/>
+      <w:r>
+        <w:rPr>
+          <w:rFonts w:asciiTheme="majorBidi" w:hAnsiTheme="majorBidi" w:cstheme="majorBidi"/>
+          <w:sz w:val="24"/>
+          <w:szCs w:val="24"/>
+        </w:rPr>
+        <w:t xml:space="preserve"> </w:t>
+      </w:r>
+      <w:proofErr w:type="spellStart"/>
+      <w:r>
+        <w:rPr>
+          <w:rFonts w:asciiTheme="majorBidi" w:hAnsiTheme="majorBidi" w:cstheme="majorBidi"/>
+          <w:sz w:val="24"/>
+          <w:szCs w:val="24"/>
+        </w:rPr>
+        <w:t>manajemen</w:t>
+      </w:r>
+      <w:proofErr w:type="spellEnd"/>
+      <w:r>
+        <w:rPr>
+          <w:rFonts w:asciiTheme="majorBidi" w:hAnsiTheme="majorBidi" w:cstheme="majorBidi"/>
+          <w:sz w:val="24"/>
+          <w:szCs w:val="24"/>
+        </w:rPr>
+        <w:t xml:space="preserve"> </w:t>
+      </w:r>
+      <w:proofErr w:type="spellStart"/>
+      <w:r>
+        <w:rPr>
+          <w:rFonts w:asciiTheme="majorBidi" w:hAnsiTheme="majorBidi" w:cstheme="majorBidi"/>
+          <w:sz w:val="24"/>
+          <w:szCs w:val="24"/>
+        </w:rPr>
+        <w:t>perjalanan</w:t>
+      </w:r>
+      <w:proofErr w:type="spellEnd"/>
+      <w:r>
+        <w:rPr>
+          <w:rFonts w:asciiTheme="majorBidi" w:hAnsiTheme="majorBidi" w:cstheme="majorBidi"/>
+          <w:sz w:val="24"/>
+          <w:szCs w:val="24"/>
+        </w:rPr>
+        <w:t xml:space="preserve"> </w:t>
+      </w:r>
+      <w:proofErr w:type="spellStart"/>
+      <w:r>
+        <w:rPr>
+          <w:rFonts w:asciiTheme="majorBidi" w:hAnsiTheme="majorBidi" w:cstheme="majorBidi"/>
+          <w:sz w:val="24"/>
+          <w:szCs w:val="24"/>
+        </w:rPr>
+        <w:t>dinas</w:t>
+      </w:r>
+      <w:proofErr w:type="spellEnd"/>
+      <w:r>
+        <w:rPr>
+          <w:rFonts w:asciiTheme="majorBidi" w:hAnsiTheme="majorBidi" w:cstheme="majorBidi"/>
+          <w:sz w:val="24"/>
+          <w:szCs w:val="24"/>
+        </w:rPr>
+        <w:t xml:space="preserve"> </w:t>
+      </w:r>
+      <w:proofErr w:type="spellStart"/>
+      <w:r>
+        <w:rPr>
+          <w:rFonts w:asciiTheme="majorBidi" w:hAnsiTheme="majorBidi" w:cstheme="majorBidi"/>
+          <w:sz w:val="24"/>
+          <w:szCs w:val="24"/>
+        </w:rPr>
+        <w:t>mempengaruhi</w:t>
+      </w:r>
+      <w:proofErr w:type="spellEnd"/>
+      <w:r>
+        <w:rPr>
+          <w:rFonts w:asciiTheme="majorBidi" w:hAnsiTheme="majorBidi" w:cstheme="majorBidi"/>
+          <w:sz w:val="24"/>
+          <w:szCs w:val="24"/>
+        </w:rPr>
+        <w:t xml:space="preserve"> </w:t>
+      </w:r>
+      <w:proofErr w:type="spellStart"/>
+      <w:r>
+        <w:rPr>
+          <w:rFonts w:asciiTheme="majorBidi" w:hAnsiTheme="majorBidi" w:cstheme="majorBidi"/>
+          <w:sz w:val="24"/>
+          <w:szCs w:val="24"/>
+        </w:rPr>
+        <w:t>kepuasan</w:t>
+      </w:r>
+      <w:proofErr w:type="spellEnd"/>
+      <w:r>
+        <w:rPr>
+          <w:rFonts w:asciiTheme="majorBidi" w:hAnsiTheme="majorBidi" w:cstheme="majorBidi"/>
+          <w:sz w:val="24"/>
+          <w:szCs w:val="24"/>
+        </w:rPr>
+        <w:t xml:space="preserve"> </w:t>
+      </w:r>
+      <w:proofErr w:type="spellStart"/>
+      <w:r>
+        <w:rPr>
+          <w:rFonts w:asciiTheme="majorBidi" w:hAnsiTheme="majorBidi" w:cstheme="majorBidi"/>
+          <w:sz w:val="24"/>
+          <w:szCs w:val="24"/>
+        </w:rPr>
+        <w:t>pengguna</w:t>
+      </w:r>
+      <w:proofErr w:type="spellEnd"/>
+      <w:r>
+        <w:rPr>
+          <w:rFonts w:asciiTheme="majorBidi" w:hAnsiTheme="majorBidi" w:cstheme="majorBidi"/>
+          <w:sz w:val="24"/>
+          <w:szCs w:val="24"/>
+        </w:rPr>
+        <w:t xml:space="preserve"> dan </w:t>
+      </w:r>
+      <w:proofErr w:type="spellStart"/>
+      <w:r>
+        <w:rPr>
+          <w:rFonts w:asciiTheme="majorBidi" w:hAnsiTheme="majorBidi" w:cstheme="majorBidi"/>
+          <w:sz w:val="24"/>
+          <w:szCs w:val="24"/>
+        </w:rPr>
+        <w:t>produktivitas</w:t>
+      </w:r>
+      <w:proofErr w:type="spellEnd"/>
+      <w:r>
+        <w:rPr>
+          <w:rFonts w:asciiTheme="majorBidi" w:hAnsiTheme="majorBidi" w:cstheme="majorBidi"/>
+          <w:sz w:val="24"/>
+          <w:szCs w:val="24"/>
+        </w:rPr>
+        <w:t xml:space="preserve"> </w:t>
+      </w:r>
+      <w:proofErr w:type="spellStart"/>
+      <w:r>
+        <w:rPr>
+          <w:rFonts w:asciiTheme="majorBidi" w:hAnsiTheme="majorBidi" w:cstheme="majorBidi"/>
+          <w:sz w:val="24"/>
+          <w:szCs w:val="24"/>
+        </w:rPr>
+        <w:t>karyawan</w:t>
+      </w:r>
+      <w:proofErr w:type="spellEnd"/>
+      <w:r>
+        <w:rPr>
+          <w:rFonts w:asciiTheme="majorBidi" w:hAnsiTheme="majorBidi" w:cstheme="majorBidi"/>
+          <w:sz w:val="24"/>
+          <w:szCs w:val="24"/>
+        </w:rPr>
+        <w:t xml:space="preserve"> yang </w:t>
+      </w:r>
+      <w:proofErr w:type="spellStart"/>
+      <w:r>
+        <w:rPr>
+          <w:rFonts w:asciiTheme="majorBidi" w:hAnsiTheme="majorBidi" w:cstheme="majorBidi"/>
+          <w:sz w:val="24"/>
+          <w:szCs w:val="24"/>
+        </w:rPr>
+        <w:t>melakukan</w:t>
+      </w:r>
+      <w:proofErr w:type="spellEnd"/>
+      <w:r>
+        <w:rPr>
+          <w:rFonts w:asciiTheme="majorBidi" w:hAnsiTheme="majorBidi" w:cstheme="majorBidi"/>
+          <w:sz w:val="24"/>
+          <w:szCs w:val="24"/>
+        </w:rPr>
+        <w:t xml:space="preserve"> </w:t>
+      </w:r>
+      <w:proofErr w:type="spellStart"/>
+      <w:r>
+        <w:rPr>
+          <w:rFonts w:asciiTheme="majorBidi" w:hAnsiTheme="majorBidi" w:cstheme="majorBidi"/>
+          <w:sz w:val="24"/>
+          <w:szCs w:val="24"/>
+        </w:rPr>
+        <w:t>perjalanan</w:t>
+      </w:r>
+      <w:proofErr w:type="spellEnd"/>
+      <w:r>
+        <w:rPr>
+          <w:rFonts w:asciiTheme="majorBidi" w:hAnsiTheme="majorBidi" w:cstheme="majorBidi"/>
+          <w:sz w:val="24"/>
+          <w:szCs w:val="24"/>
+        </w:rPr>
+        <w:t xml:space="preserve"> </w:t>
+      </w:r>
+      <w:proofErr w:type="spellStart"/>
+      <w:r>
+        <w:rPr>
+          <w:rFonts w:asciiTheme="majorBidi" w:hAnsiTheme="majorBidi" w:cstheme="majorBidi"/>
+          <w:sz w:val="24"/>
+          <w:szCs w:val="24"/>
+        </w:rPr>
+        <w:t>dinas</w:t>
+      </w:r>
+      <w:proofErr w:type="spellEnd"/>
+      <w:r>
+        <w:rPr>
+          <w:rFonts w:asciiTheme="majorBidi" w:hAnsiTheme="majorBidi" w:cstheme="majorBidi"/>
+          <w:sz w:val="24"/>
+          <w:szCs w:val="24"/>
+        </w:rPr>
+        <w:t>?</w:t>
       </w:r>
     </w:p>
     <w:p>
@@ -463,13 +4399,257 @@
           <w:szCs w:val="24"/>
         </w:rPr>
       </w:pPr>
-      <w:r>
-        <w:rPr>
-          <w:rFonts w:asciiTheme="majorBidi" w:hAnsiTheme="majorBidi" w:cstheme="majorBidi"/>
-          <w:sz w:val="24"/>
-          <w:szCs w:val="24"/>
-        </w:rPr>
-        <w:t>Bagaimana fitur-fitur aplikasi sistem informasi manajemen perjalanan dinas dapat disesuaikan dengan kebutuhan spesifik perusahaan?</w:t>
+      <w:proofErr w:type="spellStart"/>
+      <w:r>
+        <w:rPr>
+          <w:rFonts w:asciiTheme="majorBidi" w:hAnsiTheme="majorBidi" w:cstheme="majorBidi"/>
+          <w:sz w:val="24"/>
+          <w:szCs w:val="24"/>
+        </w:rPr>
+        <w:t>Bagaimana</w:t>
+      </w:r>
+      <w:proofErr w:type="spellEnd"/>
+      <w:r>
+        <w:rPr>
+          <w:rFonts w:asciiTheme="majorBidi" w:hAnsiTheme="majorBidi" w:cstheme="majorBidi"/>
+          <w:sz w:val="24"/>
+          <w:szCs w:val="24"/>
+        </w:rPr>
+        <w:t xml:space="preserve"> </w:t>
+      </w:r>
+      <w:proofErr w:type="spellStart"/>
+      <w:r>
+        <w:rPr>
+          <w:rFonts w:asciiTheme="majorBidi" w:hAnsiTheme="majorBidi" w:cstheme="majorBidi"/>
+          <w:sz w:val="24"/>
+          <w:szCs w:val="24"/>
+        </w:rPr>
+        <w:t>fitur-fitur</w:t>
+      </w:r>
+      <w:proofErr w:type="spellEnd"/>
+      <w:r>
+        <w:rPr>
+          <w:rFonts w:asciiTheme="majorBidi" w:hAnsiTheme="majorBidi" w:cstheme="majorBidi"/>
+          <w:sz w:val="24"/>
+          <w:szCs w:val="24"/>
+        </w:rPr>
+        <w:t xml:space="preserve"> </w:t>
+      </w:r>
+      <w:proofErr w:type="spellStart"/>
+      <w:r>
+        <w:rPr>
+          <w:rFonts w:asciiTheme="majorBidi" w:hAnsiTheme="majorBidi" w:cstheme="majorBidi"/>
+          <w:sz w:val="24"/>
+          <w:szCs w:val="24"/>
+        </w:rPr>
+        <w:t>aplikasi</w:t>
+      </w:r>
+      <w:proofErr w:type="spellEnd"/>
+      <w:r>
+        <w:rPr>
+          <w:rFonts w:asciiTheme="majorBidi" w:hAnsiTheme="majorBidi" w:cstheme="majorBidi"/>
+          <w:sz w:val="24"/>
+          <w:szCs w:val="24"/>
+        </w:rPr>
+        <w:t xml:space="preserve"> </w:t>
+      </w:r>
+      <w:proofErr w:type="spellStart"/>
+      <w:r>
+        <w:rPr>
+          <w:rFonts w:asciiTheme="majorBidi" w:hAnsiTheme="majorBidi" w:cstheme="majorBidi"/>
+          <w:sz w:val="24"/>
+          <w:szCs w:val="24"/>
+        </w:rPr>
+        <w:t>sistem</w:t>
+      </w:r>
+      <w:proofErr w:type="spellEnd"/>
+      <w:r>
+        <w:rPr>
+          <w:rFonts w:asciiTheme="majorBidi" w:hAnsiTheme="majorBidi" w:cstheme="majorBidi"/>
+          <w:sz w:val="24"/>
+          <w:szCs w:val="24"/>
+        </w:rPr>
+        <w:t xml:space="preserve"> </w:t>
+      </w:r>
+      <w:proofErr w:type="spellStart"/>
+      <w:r>
+        <w:rPr>
+          <w:rFonts w:asciiTheme="majorBidi" w:hAnsiTheme="majorBidi" w:cstheme="majorBidi"/>
+          <w:sz w:val="24"/>
+          <w:szCs w:val="24"/>
+        </w:rPr>
+        <w:t>informasi</w:t>
+      </w:r>
+      <w:proofErr w:type="spellEnd"/>
+      <w:r>
+        <w:rPr>
+          <w:rFonts w:asciiTheme="majorBidi" w:hAnsiTheme="majorBidi" w:cstheme="majorBidi"/>
+          <w:sz w:val="24"/>
+          <w:szCs w:val="24"/>
+        </w:rPr>
+        <w:t xml:space="preserve"> </w:t>
+      </w:r>
+      <w:proofErr w:type="spellStart"/>
+      <w:r>
+        <w:rPr>
+          <w:rFonts w:asciiTheme="majorBidi" w:hAnsiTheme="majorBidi" w:cstheme="majorBidi"/>
+          <w:sz w:val="24"/>
+          <w:szCs w:val="24"/>
+        </w:rPr>
+        <w:t>manajemen</w:t>
+      </w:r>
+      <w:proofErr w:type="spellEnd"/>
+      <w:r>
+        <w:rPr>
+          <w:rFonts w:asciiTheme="majorBidi" w:hAnsiTheme="majorBidi" w:cstheme="majorBidi"/>
+          <w:sz w:val="24"/>
+          <w:szCs w:val="24"/>
+        </w:rPr>
+        <w:t xml:space="preserve"> </w:t>
+      </w:r>
+      <w:proofErr w:type="spellStart"/>
+      <w:r>
+        <w:rPr>
+          <w:rFonts w:asciiTheme="majorBidi" w:hAnsiTheme="majorBidi" w:cstheme="majorBidi"/>
+          <w:sz w:val="24"/>
+          <w:szCs w:val="24"/>
+        </w:rPr>
+        <w:t>perjalanan</w:t>
+      </w:r>
+      <w:proofErr w:type="spellEnd"/>
+      <w:r>
+        <w:rPr>
+          <w:rFonts w:asciiTheme="majorBidi" w:hAnsiTheme="majorBidi" w:cstheme="majorBidi"/>
+          <w:sz w:val="24"/>
+          <w:szCs w:val="24"/>
+        </w:rPr>
+        <w:t xml:space="preserve"> </w:t>
+      </w:r>
+      <w:proofErr w:type="spellStart"/>
+      <w:r>
+        <w:rPr>
+          <w:rFonts w:asciiTheme="majorBidi" w:hAnsiTheme="majorBidi" w:cstheme="majorBidi"/>
+          <w:sz w:val="24"/>
+          <w:szCs w:val="24"/>
+        </w:rPr>
+        <w:t>dinas</w:t>
+      </w:r>
+      <w:proofErr w:type="spellEnd"/>
+      <w:r>
+        <w:rPr>
+          <w:rFonts w:asciiTheme="majorBidi" w:hAnsiTheme="majorBidi" w:cstheme="majorBidi"/>
+          <w:sz w:val="24"/>
+          <w:szCs w:val="24"/>
+        </w:rPr>
+        <w:t xml:space="preserve"> </w:t>
+      </w:r>
+      <w:proofErr w:type="spellStart"/>
+      <w:r>
+        <w:rPr>
+          <w:rFonts w:asciiTheme="majorBidi" w:hAnsiTheme="majorBidi" w:cstheme="majorBidi"/>
+          <w:sz w:val="24"/>
+          <w:szCs w:val="24"/>
+        </w:rPr>
+        <w:t>dapat</w:t>
+      </w:r>
+      <w:proofErr w:type="spellEnd"/>
+      <w:r>
+        <w:rPr>
+          <w:rFonts w:asciiTheme="majorBidi" w:hAnsiTheme="majorBidi" w:cstheme="majorBidi"/>
+          <w:sz w:val="24"/>
+          <w:szCs w:val="24"/>
+        </w:rPr>
+        <w:t xml:space="preserve"> </w:t>
+      </w:r>
+      <w:proofErr w:type="spellStart"/>
+      <w:r>
+        <w:rPr>
+          <w:rFonts w:asciiTheme="majorBidi" w:hAnsiTheme="majorBidi" w:cstheme="majorBidi"/>
+          <w:sz w:val="24"/>
+          <w:szCs w:val="24"/>
+        </w:rPr>
+        <w:t>disesuaikan</w:t>
+      </w:r>
+      <w:proofErr w:type="spellEnd"/>
+      <w:r>
+        <w:rPr>
+          <w:rFonts w:asciiTheme="majorBidi" w:hAnsiTheme="majorBidi" w:cstheme="majorBidi"/>
+          <w:sz w:val="24"/>
+          <w:szCs w:val="24"/>
+        </w:rPr>
+        <w:t xml:space="preserve"> </w:t>
+      </w:r>
+      <w:proofErr w:type="spellStart"/>
+      <w:r>
+        <w:rPr>
+          <w:rFonts w:asciiTheme="majorBidi" w:hAnsiTheme="majorBidi" w:cstheme="majorBidi"/>
+          <w:sz w:val="24"/>
+          <w:szCs w:val="24"/>
+        </w:rPr>
+        <w:t>dengan</w:t>
+      </w:r>
+      <w:proofErr w:type="spellEnd"/>
+      <w:r>
+        <w:rPr>
+          <w:rFonts w:asciiTheme="majorBidi" w:hAnsiTheme="majorBidi" w:cstheme="majorBidi"/>
+          <w:sz w:val="24"/>
+          <w:szCs w:val="24"/>
+        </w:rPr>
+        <w:t xml:space="preserve"> </w:t>
+      </w:r>
+      <w:proofErr w:type="spellStart"/>
+      <w:r>
+        <w:rPr>
+          <w:rFonts w:asciiTheme="majorBidi" w:hAnsiTheme="majorBidi" w:cstheme="majorBidi"/>
+          <w:sz w:val="24"/>
+          <w:szCs w:val="24"/>
+        </w:rPr>
+        <w:t>kebutuhan</w:t>
+      </w:r>
+      <w:proofErr w:type="spellEnd"/>
+      <w:r>
+        <w:rPr>
+          <w:rFonts w:asciiTheme="majorBidi" w:hAnsiTheme="majorBidi" w:cstheme="majorBidi"/>
+          <w:sz w:val="24"/>
+          <w:szCs w:val="24"/>
+        </w:rPr>
+        <w:t xml:space="preserve"> </w:t>
+      </w:r>
+      <w:proofErr w:type="spellStart"/>
+      <w:r>
+        <w:rPr>
+          <w:rFonts w:asciiTheme="majorBidi" w:hAnsiTheme="majorBidi" w:cstheme="majorBidi"/>
+          <w:sz w:val="24"/>
+          <w:szCs w:val="24"/>
+        </w:rPr>
+        <w:t>spesifik</w:t>
+      </w:r>
+      <w:proofErr w:type="spellEnd"/>
+      <w:r>
+        <w:rPr>
+          <w:rFonts w:asciiTheme="majorBidi" w:hAnsiTheme="majorBidi" w:cstheme="majorBidi"/>
+          <w:sz w:val="24"/>
+          <w:szCs w:val="24"/>
+        </w:rPr>
+        <w:t xml:space="preserve"> </w:t>
+      </w:r>
+      <w:proofErr w:type="spellStart"/>
+      <w:r>
+        <w:rPr>
+          <w:rFonts w:asciiTheme="majorBidi" w:hAnsiTheme="majorBidi" w:cstheme="majorBidi"/>
+          <w:sz w:val="24"/>
+          <w:szCs w:val="24"/>
+        </w:rPr>
+        <w:t>perusahaan</w:t>
+      </w:r>
+      <w:proofErr w:type="spellEnd"/>
+      <w:r>
+        <w:rPr>
+          <w:rFonts w:asciiTheme="majorBidi" w:hAnsiTheme="majorBidi" w:cstheme="majorBidi"/>
+          <w:sz w:val="24"/>
+          <w:szCs w:val="24"/>
+        </w:rPr>
+        <w:t>?</w:t>
       </w:r>
     </w:p>
     <w:p>
@@ -487,13 +4667,311 @@
           <w:szCs w:val="24"/>
         </w:rPr>
       </w:pPr>
-      <w:r>
-        <w:rPr>
-          <w:rFonts w:asciiTheme="majorBidi" w:hAnsiTheme="majorBidi" w:cstheme="majorBidi"/>
-          <w:sz w:val="24"/>
-          <w:szCs w:val="24"/>
-        </w:rPr>
-        <w:t>Apa peran aplikasi sistem informasi manajemen perjalanan dinas dalam integrasi dengan sistem keuangan dan administrasi yang sudah ada di perusahaan?</w:t>
+      <w:proofErr w:type="spellStart"/>
+      <w:r>
+        <w:rPr>
+          <w:rFonts w:asciiTheme="majorBidi" w:hAnsiTheme="majorBidi" w:cstheme="majorBidi"/>
+          <w:sz w:val="24"/>
+          <w:szCs w:val="24"/>
+        </w:rPr>
+        <w:t>Apa</w:t>
+      </w:r>
+      <w:proofErr w:type="spellEnd"/>
+      <w:r>
+        <w:rPr>
+          <w:rFonts w:asciiTheme="majorBidi" w:hAnsiTheme="majorBidi" w:cstheme="majorBidi"/>
+          <w:sz w:val="24"/>
+          <w:szCs w:val="24"/>
+        </w:rPr>
+        <w:t xml:space="preserve"> </w:t>
+      </w:r>
+      <w:proofErr w:type="spellStart"/>
+      <w:r>
+        <w:rPr>
+          <w:rFonts w:asciiTheme="majorBidi" w:hAnsiTheme="majorBidi" w:cstheme="majorBidi"/>
+          <w:sz w:val="24"/>
+          <w:szCs w:val="24"/>
+        </w:rPr>
+        <w:t>peran</w:t>
+      </w:r>
+      <w:proofErr w:type="spellEnd"/>
+      <w:r>
+        <w:rPr>
+          <w:rFonts w:asciiTheme="majorBidi" w:hAnsiTheme="majorBidi" w:cstheme="majorBidi"/>
+          <w:sz w:val="24"/>
+          <w:szCs w:val="24"/>
+        </w:rPr>
+        <w:t xml:space="preserve"> </w:t>
+      </w:r>
+      <w:proofErr w:type="spellStart"/>
+      <w:r>
+        <w:rPr>
+          <w:rFonts w:asciiTheme="majorBidi" w:hAnsiTheme="majorBidi" w:cstheme="majorBidi"/>
+          <w:sz w:val="24"/>
+          <w:szCs w:val="24"/>
+        </w:rPr>
+        <w:t>aplikasi</w:t>
+      </w:r>
+      <w:proofErr w:type="spellEnd"/>
+      <w:r>
+        <w:rPr>
+          <w:rFonts w:asciiTheme="majorBidi" w:hAnsiTheme="majorBidi" w:cstheme="majorBidi"/>
+          <w:sz w:val="24"/>
+          <w:szCs w:val="24"/>
+        </w:rPr>
+        <w:t xml:space="preserve"> </w:t>
+      </w:r>
+      <w:proofErr w:type="spellStart"/>
+      <w:r>
+        <w:rPr>
+          <w:rFonts w:asciiTheme="majorBidi" w:hAnsiTheme="majorBidi" w:cstheme="majorBidi"/>
+          <w:sz w:val="24"/>
+          <w:szCs w:val="24"/>
+        </w:rPr>
+        <w:t>sistem</w:t>
+      </w:r>
+      <w:proofErr w:type="spellEnd"/>
+      <w:r>
+        <w:rPr>
+          <w:rFonts w:asciiTheme="majorBidi" w:hAnsiTheme="majorBidi" w:cstheme="majorBidi"/>
+          <w:sz w:val="24"/>
+          <w:szCs w:val="24"/>
+        </w:rPr>
+        <w:t xml:space="preserve"> </w:t>
+      </w:r>
+      <w:proofErr w:type="spellStart"/>
+      <w:r>
+        <w:rPr>
+          <w:rFonts w:asciiTheme="majorBidi" w:hAnsiTheme="majorBidi" w:cstheme="majorBidi"/>
+          <w:sz w:val="24"/>
+          <w:szCs w:val="24"/>
+        </w:rPr>
+        <w:t>informasi</w:t>
+      </w:r>
+      <w:proofErr w:type="spellEnd"/>
+      <w:r>
+        <w:rPr>
+          <w:rFonts w:asciiTheme="majorBidi" w:hAnsiTheme="majorBidi" w:cstheme="majorBidi"/>
+          <w:sz w:val="24"/>
+          <w:szCs w:val="24"/>
+        </w:rPr>
+        <w:t xml:space="preserve"> </w:t>
+      </w:r>
+      <w:proofErr w:type="spellStart"/>
+      <w:r>
+        <w:rPr>
+          <w:rFonts w:asciiTheme="majorBidi" w:hAnsiTheme="majorBidi" w:cstheme="majorBidi"/>
+          <w:sz w:val="24"/>
+          <w:szCs w:val="24"/>
+        </w:rPr>
+        <w:t>manajemen</w:t>
+      </w:r>
+      <w:proofErr w:type="spellEnd"/>
+      <w:r>
+        <w:rPr>
+          <w:rFonts w:asciiTheme="majorBidi" w:hAnsiTheme="majorBidi" w:cstheme="majorBidi"/>
+          <w:sz w:val="24"/>
+          <w:szCs w:val="24"/>
+        </w:rPr>
+        <w:t xml:space="preserve"> </w:t>
+      </w:r>
+      <w:proofErr w:type="spellStart"/>
+      <w:r>
+        <w:rPr>
+          <w:rFonts w:asciiTheme="majorBidi" w:hAnsiTheme="majorBidi" w:cstheme="majorBidi"/>
+          <w:sz w:val="24"/>
+          <w:szCs w:val="24"/>
+        </w:rPr>
+        <w:t>perjalanan</w:t>
+      </w:r>
+      <w:proofErr w:type="spellEnd"/>
+      <w:r>
+        <w:rPr>
+          <w:rFonts w:asciiTheme="majorBidi" w:hAnsiTheme="majorBidi" w:cstheme="majorBidi"/>
+          <w:sz w:val="24"/>
+          <w:szCs w:val="24"/>
+        </w:rPr>
+        <w:t xml:space="preserve"> </w:t>
+      </w:r>
+      <w:proofErr w:type="spellStart"/>
+      <w:r>
+        <w:rPr>
+          <w:rFonts w:asciiTheme="majorBidi" w:hAnsiTheme="majorBidi" w:cstheme="majorBidi"/>
+          <w:sz w:val="24"/>
+          <w:szCs w:val="24"/>
+        </w:rPr>
+        <w:t>dinas</w:t>
+      </w:r>
+      <w:proofErr w:type="spellEnd"/>
+      <w:r>
+        <w:rPr>
+          <w:rFonts w:asciiTheme="majorBidi" w:hAnsiTheme="majorBidi" w:cstheme="majorBidi"/>
+          <w:sz w:val="24"/>
+          <w:szCs w:val="24"/>
+        </w:rPr>
+        <w:t xml:space="preserve"> </w:t>
+      </w:r>
+      <w:proofErr w:type="spellStart"/>
+      <w:r>
+        <w:rPr>
+          <w:rFonts w:asciiTheme="majorBidi" w:hAnsiTheme="majorBidi" w:cstheme="majorBidi"/>
+          <w:sz w:val="24"/>
+          <w:szCs w:val="24"/>
+        </w:rPr>
+        <w:t>dalam</w:t>
+      </w:r>
+      <w:proofErr w:type="spellEnd"/>
+      <w:r>
+        <w:rPr>
+          <w:rFonts w:asciiTheme="majorBidi" w:hAnsiTheme="majorBidi" w:cstheme="majorBidi"/>
+          <w:sz w:val="24"/>
+          <w:szCs w:val="24"/>
+        </w:rPr>
+        <w:t xml:space="preserve"> </w:t>
+      </w:r>
+      <w:proofErr w:type="spellStart"/>
+      <w:r>
+        <w:rPr>
+          <w:rFonts w:asciiTheme="majorBidi" w:hAnsiTheme="majorBidi" w:cstheme="majorBidi"/>
+          <w:sz w:val="24"/>
+          <w:szCs w:val="24"/>
+        </w:rPr>
+        <w:t>integrasi</w:t>
+      </w:r>
+      <w:proofErr w:type="spellEnd"/>
+      <w:r>
+        <w:rPr>
+          <w:rFonts w:asciiTheme="majorBidi" w:hAnsiTheme="majorBidi" w:cstheme="majorBidi"/>
+          <w:sz w:val="24"/>
+          <w:szCs w:val="24"/>
+        </w:rPr>
+        <w:t xml:space="preserve"> </w:t>
+      </w:r>
+      <w:proofErr w:type="spellStart"/>
+      <w:r>
+        <w:rPr>
+          <w:rFonts w:asciiTheme="majorBidi" w:hAnsiTheme="majorBidi" w:cstheme="majorBidi"/>
+          <w:sz w:val="24"/>
+          <w:szCs w:val="24"/>
+        </w:rPr>
+        <w:t>dengan</w:t>
+      </w:r>
+      <w:proofErr w:type="spellEnd"/>
+      <w:r>
+        <w:rPr>
+          <w:rFonts w:asciiTheme="majorBidi" w:hAnsiTheme="majorBidi" w:cstheme="majorBidi"/>
+          <w:sz w:val="24"/>
+          <w:szCs w:val="24"/>
+        </w:rPr>
+        <w:t xml:space="preserve"> </w:t>
+      </w:r>
+      <w:proofErr w:type="spellStart"/>
+      <w:r>
+        <w:rPr>
+          <w:rFonts w:asciiTheme="majorBidi" w:hAnsiTheme="majorBidi" w:cstheme="majorBidi"/>
+          <w:sz w:val="24"/>
+          <w:szCs w:val="24"/>
+        </w:rPr>
+        <w:t>sistem</w:t>
+      </w:r>
+      <w:proofErr w:type="spellEnd"/>
+      <w:r>
+        <w:rPr>
+          <w:rFonts w:asciiTheme="majorBidi" w:hAnsiTheme="majorBidi" w:cstheme="majorBidi"/>
+          <w:sz w:val="24"/>
+          <w:szCs w:val="24"/>
+        </w:rPr>
+        <w:t xml:space="preserve"> </w:t>
+      </w:r>
+      <w:proofErr w:type="spellStart"/>
+      <w:r>
+        <w:rPr>
+          <w:rFonts w:asciiTheme="majorBidi" w:hAnsiTheme="majorBidi" w:cstheme="majorBidi"/>
+          <w:sz w:val="24"/>
+          <w:szCs w:val="24"/>
+        </w:rPr>
+        <w:t>keuangan</w:t>
+      </w:r>
+      <w:proofErr w:type="spellEnd"/>
+      <w:r>
+        <w:rPr>
+          <w:rFonts w:asciiTheme="majorBidi" w:hAnsiTheme="majorBidi" w:cstheme="majorBidi"/>
+          <w:sz w:val="24"/>
+          <w:szCs w:val="24"/>
+        </w:rPr>
+        <w:t xml:space="preserve"> dan </w:t>
+      </w:r>
+      <w:proofErr w:type="spellStart"/>
+      <w:r>
+        <w:rPr>
+          <w:rFonts w:asciiTheme="majorBidi" w:hAnsiTheme="majorBidi" w:cstheme="majorBidi"/>
+          <w:sz w:val="24"/>
+          <w:szCs w:val="24"/>
+        </w:rPr>
+        <w:t>administrasi</w:t>
+      </w:r>
+      <w:proofErr w:type="spellEnd"/>
+      <w:r>
+        <w:rPr>
+          <w:rFonts w:asciiTheme="majorBidi" w:hAnsiTheme="majorBidi" w:cstheme="majorBidi"/>
+          <w:sz w:val="24"/>
+          <w:szCs w:val="24"/>
+        </w:rPr>
+        <w:t xml:space="preserve"> yang </w:t>
+      </w:r>
+      <w:proofErr w:type="spellStart"/>
+      <w:r>
+        <w:rPr>
+          <w:rFonts w:asciiTheme="majorBidi" w:hAnsiTheme="majorBidi" w:cstheme="majorBidi"/>
+          <w:sz w:val="24"/>
+          <w:szCs w:val="24"/>
+        </w:rPr>
+        <w:t>sudah</w:t>
+      </w:r>
+      <w:proofErr w:type="spellEnd"/>
+      <w:r>
+        <w:rPr>
+          <w:rFonts w:asciiTheme="majorBidi" w:hAnsiTheme="majorBidi" w:cstheme="majorBidi"/>
+          <w:sz w:val="24"/>
+          <w:szCs w:val="24"/>
+        </w:rPr>
+        <w:t xml:space="preserve"> </w:t>
+      </w:r>
+      <w:proofErr w:type="spellStart"/>
+      <w:r>
+        <w:rPr>
+          <w:rFonts w:asciiTheme="majorBidi" w:hAnsiTheme="majorBidi" w:cstheme="majorBidi"/>
+          <w:sz w:val="24"/>
+          <w:szCs w:val="24"/>
+        </w:rPr>
+        <w:t>ada</w:t>
+      </w:r>
+      <w:proofErr w:type="spellEnd"/>
+      <w:r>
+        <w:rPr>
+          <w:rFonts w:asciiTheme="majorBidi" w:hAnsiTheme="majorBidi" w:cstheme="majorBidi"/>
+          <w:sz w:val="24"/>
+          <w:szCs w:val="24"/>
+        </w:rPr>
+        <w:t xml:space="preserve"> di </w:t>
+      </w:r>
+      <w:proofErr w:type="spellStart"/>
+      <w:r>
+        <w:rPr>
+          <w:rFonts w:asciiTheme="majorBidi" w:hAnsiTheme="majorBidi" w:cstheme="majorBidi"/>
+          <w:sz w:val="24"/>
+          <w:szCs w:val="24"/>
+        </w:rPr>
+        <w:t>perusahaan</w:t>
+      </w:r>
+      <w:proofErr w:type="spellEnd"/>
+      <w:r>
+        <w:rPr>
+          <w:rFonts w:asciiTheme="majorBidi" w:hAnsiTheme="majorBidi" w:cstheme="majorBidi"/>
+          <w:sz w:val="24"/>
+          <w:szCs w:val="24"/>
+        </w:rPr>
+        <w:t>?</w:t>
       </w:r>
     </w:p>
     <w:p>
@@ -512,8 +4990,20 @@
           <w:sz w:val="24"/>
           <w:szCs w:val="24"/>
         </w:rPr>
-        <w:t>1.3 Batasan Masalah</w:t>
-      </w:r>
+        <w:t xml:space="preserve">1.3 Batasan </w:t>
+      </w:r>
+      <w:proofErr w:type="spellStart"/>
+      <w:r>
+        <w:rPr>
+          <w:rFonts w:ascii="Times New Roman" w:hAnsi="Times New Roman" w:cs="Times New Roman"/>
+          <w:b/>
+          <w:bCs/>
+          <w:sz w:val="24"/>
+          <w:szCs w:val="24"/>
+        </w:rPr>
+        <w:t>Masalah</w:t>
+      </w:r>
+      <w:proofErr w:type="spellEnd"/>
     </w:p>
     <w:p>
       <w:pPr>
@@ -526,13 +5016,563 @@
           <w:szCs w:val="24"/>
         </w:rPr>
       </w:pPr>
-      <w:r>
-        <w:rPr>
-          <w:rFonts w:asciiTheme="majorBidi" w:hAnsiTheme="majorBidi" w:cstheme="majorBidi"/>
-          <w:sz w:val="24"/>
-          <w:szCs w:val="24"/>
-        </w:rPr>
-        <w:t>Fokus utama dari studi ini adalah pada pengguna internal perusahaan, seperti karyawan yang melakukan perjalanan dinas dan departemen keuangan yang mengelola anggaran. Pengguna eksternal seperti penyedia layanan perjalanan atau konsultan tidak termasuk dalam cakupan penelitian ini.</w:t>
+      <w:proofErr w:type="spellStart"/>
+      <w:r>
+        <w:rPr>
+          <w:rFonts w:asciiTheme="majorBidi" w:hAnsiTheme="majorBidi" w:cstheme="majorBidi"/>
+          <w:sz w:val="24"/>
+          <w:szCs w:val="24"/>
+        </w:rPr>
+        <w:t>Fokus</w:t>
+      </w:r>
+      <w:proofErr w:type="spellEnd"/>
+      <w:r>
+        <w:rPr>
+          <w:rFonts w:asciiTheme="majorBidi" w:hAnsiTheme="majorBidi" w:cstheme="majorBidi"/>
+          <w:sz w:val="24"/>
+          <w:szCs w:val="24"/>
+        </w:rPr>
+        <w:t xml:space="preserve"> </w:t>
+      </w:r>
+      <w:proofErr w:type="spellStart"/>
+      <w:r>
+        <w:rPr>
+          <w:rFonts w:asciiTheme="majorBidi" w:hAnsiTheme="majorBidi" w:cstheme="majorBidi"/>
+          <w:sz w:val="24"/>
+          <w:szCs w:val="24"/>
+        </w:rPr>
+        <w:t>utama</w:t>
+      </w:r>
+      <w:proofErr w:type="spellEnd"/>
+      <w:r>
+        <w:rPr>
+          <w:rFonts w:asciiTheme="majorBidi" w:hAnsiTheme="majorBidi" w:cstheme="majorBidi"/>
+          <w:sz w:val="24"/>
+          <w:szCs w:val="24"/>
+        </w:rPr>
+        <w:t xml:space="preserve"> </w:t>
+      </w:r>
+      <w:proofErr w:type="spellStart"/>
+      <w:r>
+        <w:rPr>
+          <w:rFonts w:asciiTheme="majorBidi" w:hAnsiTheme="majorBidi" w:cstheme="majorBidi"/>
+          <w:sz w:val="24"/>
+          <w:szCs w:val="24"/>
+        </w:rPr>
+        <w:t>dari</w:t>
+      </w:r>
+      <w:proofErr w:type="spellEnd"/>
+      <w:r>
+        <w:rPr>
+          <w:rFonts w:asciiTheme="majorBidi" w:hAnsiTheme="majorBidi" w:cstheme="majorBidi"/>
+          <w:sz w:val="24"/>
+          <w:szCs w:val="24"/>
+        </w:rPr>
+        <w:t xml:space="preserve"> </w:t>
+      </w:r>
+      <w:proofErr w:type="spellStart"/>
+      <w:r>
+        <w:rPr>
+          <w:rFonts w:asciiTheme="majorBidi" w:hAnsiTheme="majorBidi" w:cstheme="majorBidi"/>
+          <w:sz w:val="24"/>
+          <w:szCs w:val="24"/>
+        </w:rPr>
+        <w:t>studi</w:t>
+      </w:r>
+      <w:proofErr w:type="spellEnd"/>
+      <w:r>
+        <w:rPr>
+          <w:rFonts w:asciiTheme="majorBidi" w:hAnsiTheme="majorBidi" w:cstheme="majorBidi"/>
+          <w:sz w:val="24"/>
+          <w:szCs w:val="24"/>
+        </w:rPr>
+        <w:t xml:space="preserve"> </w:t>
+      </w:r>
+      <w:proofErr w:type="spellStart"/>
+      <w:r>
+        <w:rPr>
+          <w:rFonts w:asciiTheme="majorBidi" w:hAnsiTheme="majorBidi" w:cstheme="majorBidi"/>
+          <w:sz w:val="24"/>
+          <w:szCs w:val="24"/>
+        </w:rPr>
+        <w:t>ini</w:t>
+      </w:r>
+      <w:proofErr w:type="spellEnd"/>
+      <w:r>
+        <w:rPr>
+          <w:rFonts w:asciiTheme="majorBidi" w:hAnsiTheme="majorBidi" w:cstheme="majorBidi"/>
+          <w:sz w:val="24"/>
+          <w:szCs w:val="24"/>
+        </w:rPr>
+        <w:t xml:space="preserve"> </w:t>
+      </w:r>
+      <w:proofErr w:type="spellStart"/>
+      <w:r>
+        <w:rPr>
+          <w:rFonts w:asciiTheme="majorBidi" w:hAnsiTheme="majorBidi" w:cstheme="majorBidi"/>
+          <w:sz w:val="24"/>
+          <w:szCs w:val="24"/>
+        </w:rPr>
+        <w:t>adalah</w:t>
+      </w:r>
+      <w:proofErr w:type="spellEnd"/>
+      <w:r>
+        <w:rPr>
+          <w:rFonts w:asciiTheme="majorBidi" w:hAnsiTheme="majorBidi" w:cstheme="majorBidi"/>
+          <w:sz w:val="24"/>
+          <w:szCs w:val="24"/>
+        </w:rPr>
+        <w:t xml:space="preserve"> pada </w:t>
+      </w:r>
+      <w:proofErr w:type="spellStart"/>
+      <w:r>
+        <w:rPr>
+          <w:rFonts w:asciiTheme="majorBidi" w:hAnsiTheme="majorBidi" w:cstheme="majorBidi"/>
+          <w:sz w:val="24"/>
+          <w:szCs w:val="24"/>
+        </w:rPr>
+        <w:t>pengguna</w:t>
+      </w:r>
+      <w:proofErr w:type="spellEnd"/>
+      <w:r>
+        <w:rPr>
+          <w:rFonts w:asciiTheme="majorBidi" w:hAnsiTheme="majorBidi" w:cstheme="majorBidi"/>
+          <w:sz w:val="24"/>
+          <w:szCs w:val="24"/>
+        </w:rPr>
+        <w:t xml:space="preserve"> internal </w:t>
+      </w:r>
+      <w:proofErr w:type="spellStart"/>
+      <w:r>
+        <w:rPr>
+          <w:rFonts w:asciiTheme="majorBidi" w:hAnsiTheme="majorBidi" w:cstheme="majorBidi"/>
+          <w:sz w:val="24"/>
+          <w:szCs w:val="24"/>
+        </w:rPr>
+        <w:t>perusahaan</w:t>
+      </w:r>
+      <w:proofErr w:type="spellEnd"/>
+      <w:r>
+        <w:rPr>
+          <w:rFonts w:asciiTheme="majorBidi" w:hAnsiTheme="majorBidi" w:cstheme="majorBidi"/>
+          <w:sz w:val="24"/>
+          <w:szCs w:val="24"/>
+        </w:rPr>
+        <w:t xml:space="preserve">, </w:t>
+      </w:r>
+      <w:proofErr w:type="spellStart"/>
+      <w:r>
+        <w:rPr>
+          <w:rFonts w:asciiTheme="majorBidi" w:hAnsiTheme="majorBidi" w:cstheme="majorBidi"/>
+          <w:sz w:val="24"/>
+          <w:szCs w:val="24"/>
+        </w:rPr>
+        <w:t>seperti</w:t>
+      </w:r>
+      <w:proofErr w:type="spellEnd"/>
+      <w:r>
+        <w:rPr>
+          <w:rFonts w:asciiTheme="majorBidi" w:hAnsiTheme="majorBidi" w:cstheme="majorBidi"/>
+          <w:sz w:val="24"/>
+          <w:szCs w:val="24"/>
+        </w:rPr>
+        <w:t xml:space="preserve"> </w:t>
+      </w:r>
+      <w:proofErr w:type="spellStart"/>
+      <w:r>
+        <w:rPr>
+          <w:rFonts w:asciiTheme="majorBidi" w:hAnsiTheme="majorBidi" w:cstheme="majorBidi"/>
+          <w:sz w:val="24"/>
+          <w:szCs w:val="24"/>
+        </w:rPr>
+        <w:t>karyawan</w:t>
+      </w:r>
+      <w:proofErr w:type="spellEnd"/>
+      <w:r>
+        <w:rPr>
+          <w:rFonts w:asciiTheme="majorBidi" w:hAnsiTheme="majorBidi" w:cstheme="majorBidi"/>
+          <w:sz w:val="24"/>
+          <w:szCs w:val="24"/>
+        </w:rPr>
+        <w:t xml:space="preserve"> yang </w:t>
+      </w:r>
+      <w:proofErr w:type="spellStart"/>
+      <w:r>
+        <w:rPr>
+          <w:rFonts w:asciiTheme="majorBidi" w:hAnsiTheme="majorBidi" w:cstheme="majorBidi"/>
+          <w:sz w:val="24"/>
+          <w:szCs w:val="24"/>
+        </w:rPr>
+        <w:t>melakukan</w:t>
+      </w:r>
+      <w:proofErr w:type="spellEnd"/>
+      <w:r>
+        <w:rPr>
+          <w:rFonts w:asciiTheme="majorBidi" w:hAnsiTheme="majorBidi" w:cstheme="majorBidi"/>
+          <w:sz w:val="24"/>
+          <w:szCs w:val="24"/>
+        </w:rPr>
+        <w:t xml:space="preserve"> </w:t>
+      </w:r>
+      <w:proofErr w:type="spellStart"/>
+      <w:r>
+        <w:rPr>
+          <w:rFonts w:asciiTheme="majorBidi" w:hAnsiTheme="majorBidi" w:cstheme="majorBidi"/>
+          <w:sz w:val="24"/>
+          <w:szCs w:val="24"/>
+        </w:rPr>
+        <w:t>perjalanan</w:t>
+      </w:r>
+      <w:proofErr w:type="spellEnd"/>
+      <w:r>
+        <w:rPr>
+          <w:rFonts w:asciiTheme="majorBidi" w:hAnsiTheme="majorBidi" w:cstheme="majorBidi"/>
+          <w:sz w:val="24"/>
+          <w:szCs w:val="24"/>
+        </w:rPr>
+        <w:t xml:space="preserve"> </w:t>
+      </w:r>
+      <w:proofErr w:type="spellStart"/>
+      <w:r>
+        <w:rPr>
+          <w:rFonts w:asciiTheme="majorBidi" w:hAnsiTheme="majorBidi" w:cstheme="majorBidi"/>
+          <w:sz w:val="24"/>
+          <w:szCs w:val="24"/>
+        </w:rPr>
+        <w:t>dinas</w:t>
+      </w:r>
+      <w:proofErr w:type="spellEnd"/>
+      <w:r>
+        <w:rPr>
+          <w:rFonts w:asciiTheme="majorBidi" w:hAnsiTheme="majorBidi" w:cstheme="majorBidi"/>
+          <w:sz w:val="24"/>
+          <w:szCs w:val="24"/>
+        </w:rPr>
+        <w:t xml:space="preserve"> dan </w:t>
+      </w:r>
+      <w:proofErr w:type="spellStart"/>
+      <w:r>
+        <w:rPr>
+          <w:rFonts w:asciiTheme="majorBidi" w:hAnsiTheme="majorBidi" w:cstheme="majorBidi"/>
+          <w:sz w:val="24"/>
+          <w:szCs w:val="24"/>
+        </w:rPr>
+        <w:t>departemen</w:t>
+      </w:r>
+      <w:proofErr w:type="spellEnd"/>
+      <w:r>
+        <w:rPr>
+          <w:rFonts w:asciiTheme="majorBidi" w:hAnsiTheme="majorBidi" w:cstheme="majorBidi"/>
+          <w:sz w:val="24"/>
+          <w:szCs w:val="24"/>
+        </w:rPr>
+        <w:t xml:space="preserve"> </w:t>
+      </w:r>
+      <w:proofErr w:type="spellStart"/>
+      <w:r>
+        <w:rPr>
+          <w:rFonts w:asciiTheme="majorBidi" w:hAnsiTheme="majorBidi" w:cstheme="majorBidi"/>
+          <w:sz w:val="24"/>
+          <w:szCs w:val="24"/>
+        </w:rPr>
+        <w:t>keuangan</w:t>
+      </w:r>
+      <w:proofErr w:type="spellEnd"/>
+      <w:r>
+        <w:rPr>
+          <w:rFonts w:asciiTheme="majorBidi" w:hAnsiTheme="majorBidi" w:cstheme="majorBidi"/>
+          <w:sz w:val="24"/>
+          <w:szCs w:val="24"/>
+        </w:rPr>
+        <w:t xml:space="preserve"> yang </w:t>
+      </w:r>
+      <w:proofErr w:type="spellStart"/>
+      <w:r>
+        <w:rPr>
+          <w:rFonts w:asciiTheme="majorBidi" w:hAnsiTheme="majorBidi" w:cstheme="majorBidi"/>
+          <w:sz w:val="24"/>
+          <w:szCs w:val="24"/>
+        </w:rPr>
+        <w:t>mengelola</w:t>
+      </w:r>
+      <w:proofErr w:type="spellEnd"/>
+      <w:r>
+        <w:rPr>
+          <w:rFonts w:asciiTheme="majorBidi" w:hAnsiTheme="majorBidi" w:cstheme="majorBidi"/>
+          <w:sz w:val="24"/>
+          <w:szCs w:val="24"/>
+        </w:rPr>
+        <w:t xml:space="preserve"> </w:t>
+      </w:r>
+      <w:proofErr w:type="spellStart"/>
+      <w:r>
+        <w:rPr>
+          <w:rFonts w:asciiTheme="majorBidi" w:hAnsiTheme="majorBidi" w:cstheme="majorBidi"/>
+          <w:sz w:val="24"/>
+          <w:szCs w:val="24"/>
+        </w:rPr>
+        <w:t>anggaran</w:t>
+      </w:r>
+      <w:proofErr w:type="spellEnd"/>
+      <w:r>
+        <w:rPr>
+          <w:rFonts w:asciiTheme="majorBidi" w:hAnsiTheme="majorBidi" w:cstheme="majorBidi"/>
+          <w:sz w:val="24"/>
+          <w:szCs w:val="24"/>
+        </w:rPr>
+        <w:t xml:space="preserve">. </w:t>
+      </w:r>
+      <w:proofErr w:type="spellStart"/>
+      <w:r>
+        <w:rPr>
+          <w:rFonts w:asciiTheme="majorBidi" w:hAnsiTheme="majorBidi" w:cstheme="majorBidi"/>
+          <w:sz w:val="24"/>
+          <w:szCs w:val="24"/>
+        </w:rPr>
+        <w:t>Pengguna</w:t>
+      </w:r>
+      <w:proofErr w:type="spellEnd"/>
+      <w:r>
+        <w:rPr>
+          <w:rFonts w:asciiTheme="majorBidi" w:hAnsiTheme="majorBidi" w:cstheme="majorBidi"/>
+          <w:sz w:val="24"/>
+          <w:szCs w:val="24"/>
+        </w:rPr>
+        <w:t xml:space="preserve"> </w:t>
+      </w:r>
+      <w:proofErr w:type="spellStart"/>
+      <w:r>
+        <w:rPr>
+          <w:rFonts w:asciiTheme="majorBidi" w:hAnsiTheme="majorBidi" w:cstheme="majorBidi"/>
+          <w:sz w:val="24"/>
+          <w:szCs w:val="24"/>
+        </w:rPr>
+        <w:t>eksternal</w:t>
+      </w:r>
+      <w:proofErr w:type="spellEnd"/>
+      <w:r>
+        <w:rPr>
+          <w:rFonts w:asciiTheme="majorBidi" w:hAnsiTheme="majorBidi" w:cstheme="majorBidi"/>
+          <w:sz w:val="24"/>
+          <w:szCs w:val="24"/>
+        </w:rPr>
+        <w:t xml:space="preserve"> </w:t>
+      </w:r>
+      <w:proofErr w:type="spellStart"/>
+      <w:r>
+        <w:rPr>
+          <w:rFonts w:asciiTheme="majorBidi" w:hAnsiTheme="majorBidi" w:cstheme="majorBidi"/>
+          <w:sz w:val="24"/>
+          <w:szCs w:val="24"/>
+        </w:rPr>
+        <w:t>seperti</w:t>
+      </w:r>
+      <w:proofErr w:type="spellEnd"/>
+      <w:r>
+        <w:rPr>
+          <w:rFonts w:asciiTheme="majorBidi" w:hAnsiTheme="majorBidi" w:cstheme="majorBidi"/>
+          <w:sz w:val="24"/>
+          <w:szCs w:val="24"/>
+        </w:rPr>
+        <w:t xml:space="preserve"> </w:t>
+      </w:r>
+      <w:proofErr w:type="spellStart"/>
+      <w:r>
+        <w:rPr>
+          <w:rFonts w:asciiTheme="majorBidi" w:hAnsiTheme="majorBidi" w:cstheme="majorBidi"/>
+          <w:sz w:val="24"/>
+          <w:szCs w:val="24"/>
+        </w:rPr>
+        <w:t>penyedia</w:t>
+      </w:r>
+      <w:proofErr w:type="spellEnd"/>
+      <w:r>
+        <w:rPr>
+          <w:rFonts w:asciiTheme="majorBidi" w:hAnsiTheme="majorBidi" w:cstheme="majorBidi"/>
+          <w:sz w:val="24"/>
+          <w:szCs w:val="24"/>
+        </w:rPr>
+        <w:t xml:space="preserve"> </w:t>
+      </w:r>
+      <w:proofErr w:type="spellStart"/>
+      <w:r>
+        <w:rPr>
+          <w:rFonts w:asciiTheme="majorBidi" w:hAnsiTheme="majorBidi" w:cstheme="majorBidi"/>
+          <w:sz w:val="24"/>
+          <w:szCs w:val="24"/>
+        </w:rPr>
+        <w:t>layanan</w:t>
+      </w:r>
+      <w:proofErr w:type="spellEnd"/>
+      <w:r>
+        <w:rPr>
+          <w:rFonts w:asciiTheme="majorBidi" w:hAnsiTheme="majorBidi" w:cstheme="majorBidi"/>
+          <w:sz w:val="24"/>
+          <w:szCs w:val="24"/>
+        </w:rPr>
+        <w:t xml:space="preserve"> </w:t>
+      </w:r>
+      <w:proofErr w:type="spellStart"/>
+      <w:r>
+        <w:rPr>
+          <w:rFonts w:asciiTheme="majorBidi" w:hAnsiTheme="majorBidi" w:cstheme="majorBidi"/>
+          <w:sz w:val="24"/>
+          <w:szCs w:val="24"/>
+        </w:rPr>
+        <w:t>perjalanan</w:t>
+      </w:r>
+      <w:proofErr w:type="spellEnd"/>
+      <w:r>
+        <w:rPr>
+          <w:rFonts w:asciiTheme="majorBidi" w:hAnsiTheme="majorBidi" w:cstheme="majorBidi"/>
+          <w:sz w:val="24"/>
+          <w:szCs w:val="24"/>
+        </w:rPr>
+        <w:t xml:space="preserve"> </w:t>
+      </w:r>
+      <w:proofErr w:type="spellStart"/>
+      <w:r>
+        <w:rPr>
+          <w:rFonts w:asciiTheme="majorBidi" w:hAnsiTheme="majorBidi" w:cstheme="majorBidi"/>
+          <w:sz w:val="24"/>
+          <w:szCs w:val="24"/>
+        </w:rPr>
+        <w:t>atau</w:t>
+      </w:r>
+      <w:proofErr w:type="spellEnd"/>
+      <w:r>
+        <w:rPr>
+          <w:rFonts w:asciiTheme="majorBidi" w:hAnsiTheme="majorBidi" w:cstheme="majorBidi"/>
+          <w:sz w:val="24"/>
+          <w:szCs w:val="24"/>
+        </w:rPr>
+        <w:t xml:space="preserve"> </w:t>
+      </w:r>
+      <w:proofErr w:type="spellStart"/>
+      <w:r>
+        <w:rPr>
+          <w:rFonts w:asciiTheme="majorBidi" w:hAnsiTheme="majorBidi" w:cstheme="majorBidi"/>
+          <w:sz w:val="24"/>
+          <w:szCs w:val="24"/>
+        </w:rPr>
+        <w:t>konsultan</w:t>
+      </w:r>
+      <w:proofErr w:type="spellEnd"/>
+      <w:r>
+        <w:rPr>
+          <w:rFonts w:asciiTheme="majorBidi" w:hAnsiTheme="majorBidi" w:cstheme="majorBidi"/>
+          <w:sz w:val="24"/>
+          <w:szCs w:val="24"/>
+        </w:rPr>
+        <w:t xml:space="preserve"> </w:t>
+      </w:r>
+      <w:proofErr w:type="spellStart"/>
+      <w:r>
+        <w:rPr>
+          <w:rFonts w:asciiTheme="majorBidi" w:hAnsiTheme="majorBidi" w:cstheme="majorBidi"/>
+          <w:sz w:val="24"/>
+          <w:szCs w:val="24"/>
+        </w:rPr>
+        <w:t>tidak</w:t>
+      </w:r>
+      <w:proofErr w:type="spellEnd"/>
+      <w:r>
+        <w:rPr>
+          <w:rFonts w:asciiTheme="majorBidi" w:hAnsiTheme="majorBidi" w:cstheme="majorBidi"/>
+          <w:sz w:val="24"/>
+          <w:szCs w:val="24"/>
+        </w:rPr>
+        <w:t xml:space="preserve"> </w:t>
+      </w:r>
+      <w:proofErr w:type="spellStart"/>
+      <w:r>
+        <w:rPr>
+          <w:rFonts w:asciiTheme="majorBidi" w:hAnsiTheme="majorBidi" w:cstheme="majorBidi"/>
+          <w:sz w:val="24"/>
+          <w:szCs w:val="24"/>
+        </w:rPr>
+        <w:t>termasuk</w:t>
+      </w:r>
+      <w:proofErr w:type="spellEnd"/>
+      <w:r>
+        <w:rPr>
+          <w:rFonts w:asciiTheme="majorBidi" w:hAnsiTheme="majorBidi" w:cstheme="majorBidi"/>
+          <w:sz w:val="24"/>
+          <w:szCs w:val="24"/>
+        </w:rPr>
+        <w:t xml:space="preserve"> </w:t>
+      </w:r>
+      <w:proofErr w:type="spellStart"/>
+      <w:r>
+        <w:rPr>
+          <w:rFonts w:asciiTheme="majorBidi" w:hAnsiTheme="majorBidi" w:cstheme="majorBidi"/>
+          <w:sz w:val="24"/>
+          <w:szCs w:val="24"/>
+        </w:rPr>
+        <w:t>dalam</w:t>
+      </w:r>
+      <w:proofErr w:type="spellEnd"/>
+      <w:r>
+        <w:rPr>
+          <w:rFonts w:asciiTheme="majorBidi" w:hAnsiTheme="majorBidi" w:cstheme="majorBidi"/>
+          <w:sz w:val="24"/>
+          <w:szCs w:val="24"/>
+        </w:rPr>
+        <w:t xml:space="preserve"> </w:t>
+      </w:r>
+      <w:proofErr w:type="spellStart"/>
+      <w:r>
+        <w:rPr>
+          <w:rFonts w:asciiTheme="majorBidi" w:hAnsiTheme="majorBidi" w:cstheme="majorBidi"/>
+          <w:sz w:val="24"/>
+          <w:szCs w:val="24"/>
+        </w:rPr>
+        <w:t>cakupan</w:t>
+      </w:r>
+      <w:proofErr w:type="spellEnd"/>
+      <w:r>
+        <w:rPr>
+          <w:rFonts w:asciiTheme="majorBidi" w:hAnsiTheme="majorBidi" w:cstheme="majorBidi"/>
+          <w:sz w:val="24"/>
+          <w:szCs w:val="24"/>
+        </w:rPr>
+        <w:t xml:space="preserve"> </w:t>
+      </w:r>
+      <w:proofErr w:type="spellStart"/>
+      <w:r>
+        <w:rPr>
+          <w:rFonts w:asciiTheme="majorBidi" w:hAnsiTheme="majorBidi" w:cstheme="majorBidi"/>
+          <w:sz w:val="24"/>
+          <w:szCs w:val="24"/>
+        </w:rPr>
+        <w:t>penelitian</w:t>
+      </w:r>
+      <w:proofErr w:type="spellEnd"/>
+      <w:r>
+        <w:rPr>
+          <w:rFonts w:asciiTheme="majorBidi" w:hAnsiTheme="majorBidi" w:cstheme="majorBidi"/>
+          <w:sz w:val="24"/>
+          <w:szCs w:val="24"/>
+        </w:rPr>
+        <w:t xml:space="preserve"> </w:t>
+      </w:r>
+      <w:proofErr w:type="spellStart"/>
+      <w:r>
+        <w:rPr>
+          <w:rFonts w:asciiTheme="majorBidi" w:hAnsiTheme="majorBidi" w:cstheme="majorBidi"/>
+          <w:sz w:val="24"/>
+          <w:szCs w:val="24"/>
+        </w:rPr>
+        <w:t>ini</w:t>
+      </w:r>
+      <w:proofErr w:type="spellEnd"/>
+      <w:r>
+        <w:rPr>
+          <w:rFonts w:asciiTheme="majorBidi" w:hAnsiTheme="majorBidi" w:cstheme="majorBidi"/>
+          <w:sz w:val="24"/>
+          <w:szCs w:val="24"/>
+        </w:rPr>
+        <w:t>.</w:t>
       </w:r>
     </w:p>
     <w:p>
@@ -546,13 +5586,401 @@
           <w:szCs w:val="24"/>
         </w:rPr>
       </w:pPr>
-      <w:r>
-        <w:rPr>
-          <w:rFonts w:asciiTheme="majorBidi" w:hAnsiTheme="majorBidi" w:cstheme="majorBidi"/>
-          <w:sz w:val="24"/>
-          <w:szCs w:val="24"/>
-        </w:rPr>
-        <w:t>Studi ini akan membahas aplikasi yang berjalan di platform perangkat lunak berbasis web atau mobile, dan tidak akan mencakup aplikasi yang hanya tersedia dalam bentuk desktop atau perangkat keras khusus.</w:t>
+      <w:proofErr w:type="spellStart"/>
+      <w:r>
+        <w:rPr>
+          <w:rFonts w:asciiTheme="majorBidi" w:hAnsiTheme="majorBidi" w:cstheme="majorBidi"/>
+          <w:sz w:val="24"/>
+          <w:szCs w:val="24"/>
+        </w:rPr>
+        <w:t>Studi</w:t>
+      </w:r>
+      <w:proofErr w:type="spellEnd"/>
+      <w:r>
+        <w:rPr>
+          <w:rFonts w:asciiTheme="majorBidi" w:hAnsiTheme="majorBidi" w:cstheme="majorBidi"/>
+          <w:sz w:val="24"/>
+          <w:szCs w:val="24"/>
+        </w:rPr>
+        <w:t xml:space="preserve"> </w:t>
+      </w:r>
+      <w:proofErr w:type="spellStart"/>
+      <w:r>
+        <w:rPr>
+          <w:rFonts w:asciiTheme="majorBidi" w:hAnsiTheme="majorBidi" w:cstheme="majorBidi"/>
+          <w:sz w:val="24"/>
+          <w:szCs w:val="24"/>
+        </w:rPr>
+        <w:t>ini</w:t>
+      </w:r>
+      <w:proofErr w:type="spellEnd"/>
+      <w:r>
+        <w:rPr>
+          <w:rFonts w:asciiTheme="majorBidi" w:hAnsiTheme="majorBidi" w:cstheme="majorBidi"/>
+          <w:sz w:val="24"/>
+          <w:szCs w:val="24"/>
+        </w:rPr>
+        <w:t xml:space="preserve"> </w:t>
+      </w:r>
+      <w:proofErr w:type="spellStart"/>
+      <w:r>
+        <w:rPr>
+          <w:rFonts w:asciiTheme="majorBidi" w:hAnsiTheme="majorBidi" w:cstheme="majorBidi"/>
+          <w:sz w:val="24"/>
+          <w:szCs w:val="24"/>
+        </w:rPr>
+        <w:t>akan</w:t>
+      </w:r>
+      <w:proofErr w:type="spellEnd"/>
+      <w:r>
+        <w:rPr>
+          <w:rFonts w:asciiTheme="majorBidi" w:hAnsiTheme="majorBidi" w:cstheme="majorBidi"/>
+          <w:sz w:val="24"/>
+          <w:szCs w:val="24"/>
+        </w:rPr>
+        <w:t xml:space="preserve"> </w:t>
+      </w:r>
+      <w:proofErr w:type="spellStart"/>
+      <w:r>
+        <w:rPr>
+          <w:rFonts w:asciiTheme="majorBidi" w:hAnsiTheme="majorBidi" w:cstheme="majorBidi"/>
+          <w:sz w:val="24"/>
+          <w:szCs w:val="24"/>
+        </w:rPr>
+        <w:t>membahas</w:t>
+      </w:r>
+      <w:proofErr w:type="spellEnd"/>
+      <w:r>
+        <w:rPr>
+          <w:rFonts w:asciiTheme="majorBidi" w:hAnsiTheme="majorBidi" w:cstheme="majorBidi"/>
+          <w:sz w:val="24"/>
+          <w:szCs w:val="24"/>
+        </w:rPr>
+        <w:t xml:space="preserve"> </w:t>
+      </w:r>
+      <w:proofErr w:type="spellStart"/>
+      <w:r>
+        <w:rPr>
+          <w:rFonts w:asciiTheme="majorBidi" w:hAnsiTheme="majorBidi" w:cstheme="majorBidi"/>
+          <w:sz w:val="24"/>
+          <w:szCs w:val="24"/>
+        </w:rPr>
+        <w:t>aplikasi</w:t>
+      </w:r>
+      <w:proofErr w:type="spellEnd"/>
+      <w:r>
+        <w:rPr>
+          <w:rFonts w:asciiTheme="majorBidi" w:hAnsiTheme="majorBidi" w:cstheme="majorBidi"/>
+          <w:sz w:val="24"/>
+          <w:szCs w:val="24"/>
+        </w:rPr>
+        <w:t xml:space="preserve"> yang </w:t>
+      </w:r>
+      <w:proofErr w:type="spellStart"/>
+      <w:r>
+        <w:rPr>
+          <w:rFonts w:asciiTheme="majorBidi" w:hAnsiTheme="majorBidi" w:cstheme="majorBidi"/>
+          <w:sz w:val="24"/>
+          <w:szCs w:val="24"/>
+        </w:rPr>
+        <w:t>berjalan</w:t>
+      </w:r>
+      <w:proofErr w:type="spellEnd"/>
+      <w:r>
+        <w:rPr>
+          <w:rFonts w:asciiTheme="majorBidi" w:hAnsiTheme="majorBidi" w:cstheme="majorBidi"/>
+          <w:sz w:val="24"/>
+          <w:szCs w:val="24"/>
+        </w:rPr>
+        <w:t xml:space="preserve"> di platform </w:t>
+      </w:r>
+      <w:proofErr w:type="spellStart"/>
+      <w:r>
+        <w:rPr>
+          <w:rFonts w:asciiTheme="majorBidi" w:hAnsiTheme="majorBidi" w:cstheme="majorBidi"/>
+          <w:sz w:val="24"/>
+          <w:szCs w:val="24"/>
+        </w:rPr>
+        <w:t>perangkat</w:t>
+      </w:r>
+      <w:proofErr w:type="spellEnd"/>
+      <w:r>
+        <w:rPr>
+          <w:rFonts w:asciiTheme="majorBidi" w:hAnsiTheme="majorBidi" w:cstheme="majorBidi"/>
+          <w:sz w:val="24"/>
+          <w:szCs w:val="24"/>
+        </w:rPr>
+        <w:t xml:space="preserve"> </w:t>
+      </w:r>
+      <w:proofErr w:type="spellStart"/>
+      <w:r>
+        <w:rPr>
+          <w:rFonts w:asciiTheme="majorBidi" w:hAnsiTheme="majorBidi" w:cstheme="majorBidi"/>
+          <w:sz w:val="24"/>
+          <w:szCs w:val="24"/>
+        </w:rPr>
+        <w:t>lunak</w:t>
+      </w:r>
+      <w:proofErr w:type="spellEnd"/>
+      <w:r>
+        <w:rPr>
+          <w:rFonts w:asciiTheme="majorBidi" w:hAnsiTheme="majorBidi" w:cstheme="majorBidi"/>
+          <w:sz w:val="24"/>
+          <w:szCs w:val="24"/>
+        </w:rPr>
+        <w:t xml:space="preserve"> </w:t>
+      </w:r>
+      <w:proofErr w:type="spellStart"/>
+      <w:r>
+        <w:rPr>
+          <w:rFonts w:asciiTheme="majorBidi" w:hAnsiTheme="majorBidi" w:cstheme="majorBidi"/>
+          <w:sz w:val="24"/>
+          <w:szCs w:val="24"/>
+        </w:rPr>
+        <w:t>berbasis</w:t>
+      </w:r>
+      <w:proofErr w:type="spellEnd"/>
+      <w:r>
+        <w:rPr>
+          <w:rFonts w:asciiTheme="majorBidi" w:hAnsiTheme="majorBidi" w:cstheme="majorBidi"/>
+          <w:sz w:val="24"/>
+          <w:szCs w:val="24"/>
+        </w:rPr>
+        <w:t xml:space="preserve"> web </w:t>
+      </w:r>
+      <w:proofErr w:type="spellStart"/>
+      <w:r>
+        <w:rPr>
+          <w:rFonts w:asciiTheme="majorBidi" w:hAnsiTheme="majorBidi" w:cstheme="majorBidi"/>
+          <w:sz w:val="24"/>
+          <w:szCs w:val="24"/>
+        </w:rPr>
+        <w:t>atau</w:t>
+      </w:r>
+      <w:proofErr w:type="spellEnd"/>
+      <w:r>
+        <w:rPr>
+          <w:rFonts w:asciiTheme="majorBidi" w:hAnsiTheme="majorBidi" w:cstheme="majorBidi"/>
+          <w:sz w:val="24"/>
+          <w:szCs w:val="24"/>
+        </w:rPr>
+        <w:t xml:space="preserve"> mobile, dan </w:t>
+      </w:r>
+      <w:proofErr w:type="spellStart"/>
+      <w:r>
+        <w:rPr>
+          <w:rFonts w:asciiTheme="majorBidi" w:hAnsiTheme="majorBidi" w:cstheme="majorBidi"/>
+          <w:sz w:val="24"/>
+          <w:szCs w:val="24"/>
+        </w:rPr>
+        <w:t>tidak</w:t>
+      </w:r>
+      <w:proofErr w:type="spellEnd"/>
+      <w:r>
+        <w:rPr>
+          <w:rFonts w:asciiTheme="majorBidi" w:hAnsiTheme="majorBidi" w:cstheme="majorBidi"/>
+          <w:sz w:val="24"/>
+          <w:szCs w:val="24"/>
+        </w:rPr>
+        <w:t xml:space="preserve"> </w:t>
+      </w:r>
+      <w:proofErr w:type="spellStart"/>
+      <w:r>
+        <w:rPr>
+          <w:rFonts w:asciiTheme="majorBidi" w:hAnsiTheme="majorBidi" w:cstheme="majorBidi"/>
+          <w:sz w:val="24"/>
+          <w:szCs w:val="24"/>
+        </w:rPr>
+        <w:t>akan</w:t>
+      </w:r>
+      <w:proofErr w:type="spellEnd"/>
+      <w:r>
+        <w:rPr>
+          <w:rFonts w:asciiTheme="majorBidi" w:hAnsiTheme="majorBidi" w:cstheme="majorBidi"/>
+          <w:sz w:val="24"/>
+          <w:szCs w:val="24"/>
+        </w:rPr>
+        <w:t xml:space="preserve"> </w:t>
+      </w:r>
+      <w:proofErr w:type="spellStart"/>
+      <w:r>
+        <w:rPr>
+          <w:rFonts w:asciiTheme="majorBidi" w:hAnsiTheme="majorBidi" w:cstheme="majorBidi"/>
+          <w:sz w:val="24"/>
+          <w:szCs w:val="24"/>
+        </w:rPr>
+        <w:t>mencakup</w:t>
+      </w:r>
+      <w:proofErr w:type="spellEnd"/>
+      <w:r>
+        <w:rPr>
+          <w:rFonts w:asciiTheme="majorBidi" w:hAnsiTheme="majorBidi" w:cstheme="majorBidi"/>
+          <w:sz w:val="24"/>
+          <w:szCs w:val="24"/>
+        </w:rPr>
+        <w:t xml:space="preserve"> </w:t>
+      </w:r>
+      <w:proofErr w:type="spellStart"/>
+      <w:r>
+        <w:rPr>
+          <w:rFonts w:asciiTheme="majorBidi" w:hAnsiTheme="majorBidi" w:cstheme="majorBidi"/>
+          <w:sz w:val="24"/>
+          <w:szCs w:val="24"/>
+        </w:rPr>
+        <w:t>aplikasi</w:t>
+      </w:r>
+      <w:proofErr w:type="spellEnd"/>
+      <w:r>
+        <w:rPr>
+          <w:rFonts w:asciiTheme="majorBidi" w:hAnsiTheme="majorBidi" w:cstheme="majorBidi"/>
+          <w:sz w:val="24"/>
+          <w:szCs w:val="24"/>
+        </w:rPr>
+        <w:t xml:space="preserve"> yang </w:t>
+      </w:r>
+      <w:proofErr w:type="spellStart"/>
+      <w:r>
+        <w:rPr>
+          <w:rFonts w:asciiTheme="majorBidi" w:hAnsiTheme="majorBidi" w:cstheme="majorBidi"/>
+          <w:sz w:val="24"/>
+          <w:szCs w:val="24"/>
+        </w:rPr>
+        <w:t>hanya</w:t>
+      </w:r>
+      <w:proofErr w:type="spellEnd"/>
+      <w:r>
+        <w:rPr>
+          <w:rFonts w:asciiTheme="majorBidi" w:hAnsiTheme="majorBidi" w:cstheme="majorBidi"/>
+          <w:sz w:val="24"/>
+          <w:szCs w:val="24"/>
+        </w:rPr>
+        <w:t xml:space="preserve"> </w:t>
+      </w:r>
+      <w:proofErr w:type="spellStart"/>
+      <w:r>
+        <w:rPr>
+          <w:rFonts w:asciiTheme="majorBidi" w:hAnsiTheme="majorBidi" w:cstheme="majorBidi"/>
+          <w:sz w:val="24"/>
+          <w:szCs w:val="24"/>
+        </w:rPr>
+        <w:t>tersedia</w:t>
+      </w:r>
+      <w:proofErr w:type="spellEnd"/>
+      <w:r>
+        <w:rPr>
+          <w:rFonts w:asciiTheme="majorBidi" w:hAnsiTheme="majorBidi" w:cstheme="majorBidi"/>
+          <w:sz w:val="24"/>
+          <w:szCs w:val="24"/>
+        </w:rPr>
+        <w:t xml:space="preserve"> </w:t>
+      </w:r>
+      <w:proofErr w:type="spellStart"/>
+      <w:r>
+        <w:rPr>
+          <w:rFonts w:asciiTheme="majorBidi" w:hAnsiTheme="majorBidi" w:cstheme="majorBidi"/>
+          <w:sz w:val="24"/>
+          <w:szCs w:val="24"/>
+        </w:rPr>
+        <w:t>dalam</w:t>
+      </w:r>
+      <w:proofErr w:type="spellEnd"/>
+      <w:r>
+        <w:rPr>
+          <w:rFonts w:asciiTheme="majorBidi" w:hAnsiTheme="majorBidi" w:cstheme="majorBidi"/>
+          <w:sz w:val="24"/>
+          <w:szCs w:val="24"/>
+        </w:rPr>
+        <w:t xml:space="preserve"> </w:t>
+      </w:r>
+      <w:proofErr w:type="spellStart"/>
+      <w:r>
+        <w:rPr>
+          <w:rFonts w:asciiTheme="majorBidi" w:hAnsiTheme="majorBidi" w:cstheme="majorBidi"/>
+          <w:sz w:val="24"/>
+          <w:szCs w:val="24"/>
+        </w:rPr>
+        <w:t>bentuk</w:t>
+      </w:r>
+      <w:proofErr w:type="spellEnd"/>
+      <w:r>
+        <w:rPr>
+          <w:rFonts w:asciiTheme="majorBidi" w:hAnsiTheme="majorBidi" w:cstheme="majorBidi"/>
+          <w:sz w:val="24"/>
+          <w:szCs w:val="24"/>
+        </w:rPr>
+        <w:t xml:space="preserve"> desktop </w:t>
+      </w:r>
+      <w:proofErr w:type="spellStart"/>
+      <w:r>
+        <w:rPr>
+          <w:rFonts w:asciiTheme="majorBidi" w:hAnsiTheme="majorBidi" w:cstheme="majorBidi"/>
+          <w:sz w:val="24"/>
+          <w:szCs w:val="24"/>
+        </w:rPr>
+        <w:t>atau</w:t>
+      </w:r>
+      <w:proofErr w:type="spellEnd"/>
+      <w:r>
+        <w:rPr>
+          <w:rFonts w:asciiTheme="majorBidi" w:hAnsiTheme="majorBidi" w:cstheme="majorBidi"/>
+          <w:sz w:val="24"/>
+          <w:szCs w:val="24"/>
+        </w:rPr>
+        <w:t xml:space="preserve"> </w:t>
+      </w:r>
+      <w:proofErr w:type="spellStart"/>
+      <w:r>
+        <w:rPr>
+          <w:rFonts w:asciiTheme="majorBidi" w:hAnsiTheme="majorBidi" w:cstheme="majorBidi"/>
+          <w:sz w:val="24"/>
+          <w:szCs w:val="24"/>
+        </w:rPr>
+        <w:t>perangkat</w:t>
+      </w:r>
+      <w:proofErr w:type="spellEnd"/>
+      <w:r>
+        <w:rPr>
+          <w:rFonts w:asciiTheme="majorBidi" w:hAnsiTheme="majorBidi" w:cstheme="majorBidi"/>
+          <w:sz w:val="24"/>
+          <w:szCs w:val="24"/>
+        </w:rPr>
+        <w:t xml:space="preserve"> </w:t>
+      </w:r>
+      <w:proofErr w:type="spellStart"/>
+      <w:r>
+        <w:rPr>
+          <w:rFonts w:asciiTheme="majorBidi" w:hAnsiTheme="majorBidi" w:cstheme="majorBidi"/>
+          <w:sz w:val="24"/>
+          <w:szCs w:val="24"/>
+        </w:rPr>
+        <w:t>keras</w:t>
+      </w:r>
+      <w:proofErr w:type="spellEnd"/>
+      <w:r>
+        <w:rPr>
+          <w:rFonts w:asciiTheme="majorBidi" w:hAnsiTheme="majorBidi" w:cstheme="majorBidi"/>
+          <w:sz w:val="24"/>
+          <w:szCs w:val="24"/>
+        </w:rPr>
+        <w:t xml:space="preserve"> </w:t>
+      </w:r>
+      <w:proofErr w:type="spellStart"/>
+      <w:r>
+        <w:rPr>
+          <w:rFonts w:asciiTheme="majorBidi" w:hAnsiTheme="majorBidi" w:cstheme="majorBidi"/>
+          <w:sz w:val="24"/>
+          <w:szCs w:val="24"/>
+        </w:rPr>
+        <w:t>khusus</w:t>
+      </w:r>
+      <w:proofErr w:type="spellEnd"/>
+      <w:r>
+        <w:rPr>
+          <w:rFonts w:asciiTheme="majorBidi" w:hAnsiTheme="majorBidi" w:cstheme="majorBidi"/>
+          <w:sz w:val="24"/>
+          <w:szCs w:val="24"/>
+        </w:rPr>
+        <w:t>.</w:t>
       </w:r>
     </w:p>
     <w:p>
@@ -595,8 +6023,20 @@
           <w:szCs w:val="24"/>
         </w:rPr>
         <w:lastRenderedPageBreak/>
-        <w:t>1.4 Tujuan</w:t>
-      </w:r>
+        <w:t xml:space="preserve">1.4 </w:t>
+      </w:r>
+      <w:proofErr w:type="spellStart"/>
+      <w:r>
+        <w:rPr>
+          <w:rFonts w:asciiTheme="majorBidi" w:hAnsiTheme="majorBidi" w:cstheme="majorBidi"/>
+          <w:b/>
+          <w:bCs/>
+          <w:sz w:val="24"/>
+          <w:szCs w:val="24"/>
+        </w:rPr>
+        <w:t>Tujuan</w:t>
+      </w:r>
+      <w:proofErr w:type="spellEnd"/>
     </w:p>
     <w:p>
       <w:pPr>
@@ -613,14 +6053,88 @@
           <w:szCs w:val="24"/>
         </w:rPr>
       </w:pPr>
-      <w:r>
-        <w:rPr>
-          <w:rFonts w:asciiTheme="majorBidi" w:hAnsiTheme="majorBidi" w:cstheme="majorBidi"/>
-          <w:sz w:val="24"/>
-          <w:szCs w:val="24"/>
-        </w:rPr>
-        <w:t>Meningkatkan Efisiensi Perencanaan Perjalanan Dinas</w:t>
-      </w:r>
+      <w:proofErr w:type="spellStart"/>
+      <w:r>
+        <w:rPr>
+          <w:rFonts w:asciiTheme="majorBidi" w:hAnsiTheme="majorBidi" w:cstheme="majorBidi"/>
+          <w:sz w:val="24"/>
+          <w:szCs w:val="24"/>
+        </w:rPr>
+        <w:t>Meningkatkan</w:t>
+      </w:r>
+      <w:proofErr w:type="spellEnd"/>
+      <w:r>
+        <w:rPr>
+          <w:rFonts w:asciiTheme="majorBidi" w:hAnsiTheme="majorBidi" w:cstheme="majorBidi"/>
+          <w:sz w:val="24"/>
+          <w:szCs w:val="24"/>
+        </w:rPr>
+        <w:t xml:space="preserve"> </w:t>
+      </w:r>
+      <w:proofErr w:type="spellStart"/>
+      <w:r>
+        <w:rPr>
+          <w:rFonts w:asciiTheme="majorBidi" w:hAnsiTheme="majorBidi" w:cstheme="majorBidi"/>
+          <w:sz w:val="24"/>
+          <w:szCs w:val="24"/>
+        </w:rPr>
+        <w:t>Efisiensi</w:t>
+      </w:r>
+      <w:proofErr w:type="spellEnd"/>
+      <w:r>
+        <w:rPr>
+          <w:rFonts w:asciiTheme="majorBidi" w:hAnsiTheme="majorBidi" w:cstheme="majorBidi"/>
+          <w:sz w:val="24"/>
+          <w:szCs w:val="24"/>
+        </w:rPr>
+        <w:t xml:space="preserve"> </w:t>
+      </w:r>
+      <w:proofErr w:type="spellStart"/>
+      <w:r>
+        <w:rPr>
+          <w:rFonts w:asciiTheme="majorBidi" w:hAnsiTheme="majorBidi" w:cstheme="majorBidi"/>
+          <w:sz w:val="24"/>
+          <w:szCs w:val="24"/>
+        </w:rPr>
+        <w:t>Perencanaan</w:t>
+      </w:r>
+      <w:proofErr w:type="spellEnd"/>
+      <w:r>
+        <w:rPr>
+          <w:rFonts w:asciiTheme="majorBidi" w:hAnsiTheme="majorBidi" w:cstheme="majorBidi"/>
+          <w:sz w:val="24"/>
+          <w:szCs w:val="24"/>
+        </w:rPr>
+        <w:t xml:space="preserve"> </w:t>
+      </w:r>
+      <w:proofErr w:type="spellStart"/>
+      <w:r>
+        <w:rPr>
+          <w:rFonts w:asciiTheme="majorBidi" w:hAnsiTheme="majorBidi" w:cstheme="majorBidi"/>
+          <w:sz w:val="24"/>
+          <w:szCs w:val="24"/>
+        </w:rPr>
+        <w:t>Perjalanan</w:t>
+      </w:r>
+      <w:proofErr w:type="spellEnd"/>
+      <w:r>
+        <w:rPr>
+          <w:rFonts w:asciiTheme="majorBidi" w:hAnsiTheme="majorBidi" w:cstheme="majorBidi"/>
+          <w:sz w:val="24"/>
+          <w:szCs w:val="24"/>
+        </w:rPr>
+        <w:t xml:space="preserve"> </w:t>
+      </w:r>
+      <w:proofErr w:type="spellStart"/>
+      <w:r>
+        <w:rPr>
+          <w:rFonts w:asciiTheme="majorBidi" w:hAnsiTheme="majorBidi" w:cstheme="majorBidi"/>
+          <w:sz w:val="24"/>
+          <w:szCs w:val="24"/>
+        </w:rPr>
+        <w:t>Dinas</w:t>
+      </w:r>
+      <w:proofErr w:type="spellEnd"/>
     </w:p>
     <w:p>
       <w:pPr>
@@ -637,14 +6151,70 @@
           <w:szCs w:val="24"/>
         </w:rPr>
       </w:pPr>
-      <w:r>
-        <w:rPr>
-          <w:rFonts w:asciiTheme="majorBidi" w:hAnsiTheme="majorBidi" w:cstheme="majorBidi"/>
-          <w:sz w:val="24"/>
-          <w:szCs w:val="24"/>
-        </w:rPr>
-        <w:t>Mengoptimalkan Pengelolaan Biaya dan Anggaran</w:t>
-      </w:r>
+      <w:proofErr w:type="spellStart"/>
+      <w:r>
+        <w:rPr>
+          <w:rFonts w:asciiTheme="majorBidi" w:hAnsiTheme="majorBidi" w:cstheme="majorBidi"/>
+          <w:sz w:val="24"/>
+          <w:szCs w:val="24"/>
+        </w:rPr>
+        <w:t>Mengoptimalkan</w:t>
+      </w:r>
+      <w:proofErr w:type="spellEnd"/>
+      <w:r>
+        <w:rPr>
+          <w:rFonts w:asciiTheme="majorBidi" w:hAnsiTheme="majorBidi" w:cstheme="majorBidi"/>
+          <w:sz w:val="24"/>
+          <w:szCs w:val="24"/>
+        </w:rPr>
+        <w:t xml:space="preserve"> </w:t>
+      </w:r>
+      <w:proofErr w:type="spellStart"/>
+      <w:r>
+        <w:rPr>
+          <w:rFonts w:asciiTheme="majorBidi" w:hAnsiTheme="majorBidi" w:cstheme="majorBidi"/>
+          <w:sz w:val="24"/>
+          <w:szCs w:val="24"/>
+        </w:rPr>
+        <w:t>Pengelolaan</w:t>
+      </w:r>
+      <w:proofErr w:type="spellEnd"/>
+      <w:r>
+        <w:rPr>
+          <w:rFonts w:asciiTheme="majorBidi" w:hAnsiTheme="majorBidi" w:cstheme="majorBidi"/>
+          <w:sz w:val="24"/>
+          <w:szCs w:val="24"/>
+        </w:rPr>
+        <w:t xml:space="preserve"> </w:t>
+      </w:r>
+      <w:proofErr w:type="spellStart"/>
+      <w:r>
+        <w:rPr>
+          <w:rFonts w:asciiTheme="majorBidi" w:hAnsiTheme="majorBidi" w:cstheme="majorBidi"/>
+          <w:sz w:val="24"/>
+          <w:szCs w:val="24"/>
+        </w:rPr>
+        <w:t>Biaya</w:t>
+      </w:r>
+      <w:proofErr w:type="spellEnd"/>
+      <w:r>
+        <w:rPr>
+          <w:rFonts w:asciiTheme="majorBidi" w:hAnsiTheme="majorBidi" w:cstheme="majorBidi"/>
+          <w:sz w:val="24"/>
+          <w:szCs w:val="24"/>
+        </w:rPr>
+        <w:t xml:space="preserve"> dan </w:t>
+      </w:r>
+      <w:proofErr w:type="spellStart"/>
+      <w:r>
+        <w:rPr>
+          <w:rFonts w:asciiTheme="majorBidi" w:hAnsiTheme="majorBidi" w:cstheme="majorBidi"/>
+          <w:sz w:val="24"/>
+          <w:szCs w:val="24"/>
+        </w:rPr>
+        <w:t>Anggaran</w:t>
+      </w:r>
+      <w:proofErr w:type="spellEnd"/>
     </w:p>
     <w:p>
       <w:pPr>
@@ -661,14 +6231,70 @@
           <w:szCs w:val="24"/>
         </w:rPr>
       </w:pPr>
-      <w:r>
-        <w:rPr>
-          <w:rFonts w:asciiTheme="majorBidi" w:hAnsiTheme="majorBidi" w:cstheme="majorBidi"/>
-          <w:sz w:val="24"/>
-          <w:szCs w:val="24"/>
-        </w:rPr>
-        <w:t>Meningkatkan Akurasi dan Transparansi Pelaporan</w:t>
-      </w:r>
+      <w:proofErr w:type="spellStart"/>
+      <w:r>
+        <w:rPr>
+          <w:rFonts w:asciiTheme="majorBidi" w:hAnsiTheme="majorBidi" w:cstheme="majorBidi"/>
+          <w:sz w:val="24"/>
+          <w:szCs w:val="24"/>
+        </w:rPr>
+        <w:t>Meningkatkan</w:t>
+      </w:r>
+      <w:proofErr w:type="spellEnd"/>
+      <w:r>
+        <w:rPr>
+          <w:rFonts w:asciiTheme="majorBidi" w:hAnsiTheme="majorBidi" w:cstheme="majorBidi"/>
+          <w:sz w:val="24"/>
+          <w:szCs w:val="24"/>
+        </w:rPr>
+        <w:t xml:space="preserve"> </w:t>
+      </w:r>
+      <w:proofErr w:type="spellStart"/>
+      <w:r>
+        <w:rPr>
+          <w:rFonts w:asciiTheme="majorBidi" w:hAnsiTheme="majorBidi" w:cstheme="majorBidi"/>
+          <w:sz w:val="24"/>
+          <w:szCs w:val="24"/>
+        </w:rPr>
+        <w:t>Akurasi</w:t>
+      </w:r>
+      <w:proofErr w:type="spellEnd"/>
+      <w:r>
+        <w:rPr>
+          <w:rFonts w:asciiTheme="majorBidi" w:hAnsiTheme="majorBidi" w:cstheme="majorBidi"/>
+          <w:sz w:val="24"/>
+          <w:szCs w:val="24"/>
+        </w:rPr>
+        <w:t xml:space="preserve"> dan </w:t>
+      </w:r>
+      <w:proofErr w:type="spellStart"/>
+      <w:r>
+        <w:rPr>
+          <w:rFonts w:asciiTheme="majorBidi" w:hAnsiTheme="majorBidi" w:cstheme="majorBidi"/>
+          <w:sz w:val="24"/>
+          <w:szCs w:val="24"/>
+        </w:rPr>
+        <w:t>Transparansi</w:t>
+      </w:r>
+      <w:proofErr w:type="spellEnd"/>
+      <w:r>
+        <w:rPr>
+          <w:rFonts w:asciiTheme="majorBidi" w:hAnsiTheme="majorBidi" w:cstheme="majorBidi"/>
+          <w:sz w:val="24"/>
+          <w:szCs w:val="24"/>
+        </w:rPr>
+        <w:t xml:space="preserve"> </w:t>
+      </w:r>
+      <w:proofErr w:type="spellStart"/>
+      <w:r>
+        <w:rPr>
+          <w:rFonts w:asciiTheme="majorBidi" w:hAnsiTheme="majorBidi" w:cstheme="majorBidi"/>
+          <w:sz w:val="24"/>
+          <w:szCs w:val="24"/>
+        </w:rPr>
+        <w:t>Pelaporan</w:t>
+      </w:r>
+      <w:proofErr w:type="spellEnd"/>
     </w:p>
     <w:p>
       <w:pPr>
@@ -685,14 +6311,88 @@
           <w:szCs w:val="24"/>
         </w:rPr>
       </w:pPr>
-      <w:r>
-        <w:rPr>
-          <w:rFonts w:asciiTheme="majorBidi" w:hAnsiTheme="majorBidi" w:cstheme="majorBidi"/>
-          <w:sz w:val="24"/>
-          <w:szCs w:val="24"/>
-        </w:rPr>
-        <w:t>Meningkatkan Kepuasan Pengguna dan Produktivitas Karyawan</w:t>
-      </w:r>
+      <w:proofErr w:type="spellStart"/>
+      <w:r>
+        <w:rPr>
+          <w:rFonts w:asciiTheme="majorBidi" w:hAnsiTheme="majorBidi" w:cstheme="majorBidi"/>
+          <w:sz w:val="24"/>
+          <w:szCs w:val="24"/>
+        </w:rPr>
+        <w:t>Meningkatkan</w:t>
+      </w:r>
+      <w:proofErr w:type="spellEnd"/>
+      <w:r>
+        <w:rPr>
+          <w:rFonts w:asciiTheme="majorBidi" w:hAnsiTheme="majorBidi" w:cstheme="majorBidi"/>
+          <w:sz w:val="24"/>
+          <w:szCs w:val="24"/>
+        </w:rPr>
+        <w:t xml:space="preserve"> </w:t>
+      </w:r>
+      <w:proofErr w:type="spellStart"/>
+      <w:r>
+        <w:rPr>
+          <w:rFonts w:asciiTheme="majorBidi" w:hAnsiTheme="majorBidi" w:cstheme="majorBidi"/>
+          <w:sz w:val="24"/>
+          <w:szCs w:val="24"/>
+        </w:rPr>
+        <w:t>Kepuasan</w:t>
+      </w:r>
+      <w:proofErr w:type="spellEnd"/>
+      <w:r>
+        <w:rPr>
+          <w:rFonts w:asciiTheme="majorBidi" w:hAnsiTheme="majorBidi" w:cstheme="majorBidi"/>
+          <w:sz w:val="24"/>
+          <w:szCs w:val="24"/>
+        </w:rPr>
+        <w:t xml:space="preserve"> </w:t>
+      </w:r>
+      <w:proofErr w:type="spellStart"/>
+      <w:r>
+        <w:rPr>
+          <w:rFonts w:asciiTheme="majorBidi" w:hAnsiTheme="majorBidi" w:cstheme="majorBidi"/>
+          <w:sz w:val="24"/>
+          <w:szCs w:val="24"/>
+        </w:rPr>
+        <w:t>Pengguna</w:t>
+      </w:r>
+      <w:proofErr w:type="spellEnd"/>
+      <w:r>
+        <w:rPr>
+          <w:rFonts w:asciiTheme="majorBidi" w:hAnsiTheme="majorBidi" w:cstheme="majorBidi"/>
+          <w:sz w:val="24"/>
+          <w:szCs w:val="24"/>
+        </w:rPr>
+        <w:t xml:space="preserve"> dan </w:t>
+      </w:r>
+      <w:proofErr w:type="spellStart"/>
+      <w:r>
+        <w:rPr>
+          <w:rFonts w:asciiTheme="majorBidi" w:hAnsiTheme="majorBidi" w:cstheme="majorBidi"/>
+          <w:sz w:val="24"/>
+          <w:szCs w:val="24"/>
+        </w:rPr>
+        <w:t>Produktivitas</w:t>
+      </w:r>
+      <w:proofErr w:type="spellEnd"/>
+      <w:r>
+        <w:rPr>
+          <w:rFonts w:asciiTheme="majorBidi" w:hAnsiTheme="majorBidi" w:cstheme="majorBidi"/>
+          <w:sz w:val="24"/>
+          <w:szCs w:val="24"/>
+        </w:rPr>
+        <w:t xml:space="preserve"> </w:t>
+      </w:r>
+      <w:proofErr w:type="spellStart"/>
+      <w:r>
+        <w:rPr>
+          <w:rFonts w:asciiTheme="majorBidi" w:hAnsiTheme="majorBidi" w:cstheme="majorBidi"/>
+          <w:sz w:val="24"/>
+          <w:szCs w:val="24"/>
+        </w:rPr>
+        <w:t>Karyawan</w:t>
+      </w:r>
+      <w:proofErr w:type="spellEnd"/>
     </w:p>
     <w:p>
       <w:pPr>
@@ -709,13 +6409,95 @@
           <w:szCs w:val="24"/>
         </w:rPr>
       </w:pPr>
-      <w:r>
-        <w:rPr>
-          <w:rFonts w:asciiTheme="majorBidi" w:hAnsiTheme="majorBidi" w:cstheme="majorBidi"/>
-          <w:sz w:val="24"/>
-          <w:szCs w:val="24"/>
-        </w:rPr>
-        <w:t>Menyediakan Fitur yang Disesuaikan dengan Kebutuhan Perusahaan</w:t>
+      <w:proofErr w:type="spellStart"/>
+      <w:r>
+        <w:rPr>
+          <w:rFonts w:asciiTheme="majorBidi" w:hAnsiTheme="majorBidi" w:cstheme="majorBidi"/>
+          <w:sz w:val="24"/>
+          <w:szCs w:val="24"/>
+        </w:rPr>
+        <w:t>Menyediakan</w:t>
+      </w:r>
+      <w:proofErr w:type="spellEnd"/>
+      <w:r>
+        <w:rPr>
+          <w:rFonts w:asciiTheme="majorBidi" w:hAnsiTheme="majorBidi" w:cstheme="majorBidi"/>
+          <w:sz w:val="24"/>
+          <w:szCs w:val="24"/>
+        </w:rPr>
+        <w:t xml:space="preserve"> </w:t>
+      </w:r>
+      <w:proofErr w:type="spellStart"/>
+      <w:r>
+        <w:rPr>
+          <w:rFonts w:asciiTheme="majorBidi" w:hAnsiTheme="majorBidi" w:cstheme="majorBidi"/>
+          <w:sz w:val="24"/>
+          <w:szCs w:val="24"/>
+        </w:rPr>
+        <w:t>Fitur</w:t>
+      </w:r>
+      <w:proofErr w:type="spellEnd"/>
+      <w:r>
+        <w:rPr>
+          <w:rFonts w:asciiTheme="majorBidi" w:hAnsiTheme="majorBidi" w:cstheme="majorBidi"/>
+          <w:sz w:val="24"/>
+          <w:szCs w:val="24"/>
+        </w:rPr>
+        <w:t xml:space="preserve"> yang </w:t>
+      </w:r>
+      <w:proofErr w:type="spellStart"/>
+      <w:r>
+        <w:rPr>
+          <w:rFonts w:asciiTheme="majorBidi" w:hAnsiTheme="majorBidi" w:cstheme="majorBidi"/>
+          <w:sz w:val="24"/>
+          <w:szCs w:val="24"/>
+        </w:rPr>
+        <w:t>Disesuaikan</w:t>
+      </w:r>
+      <w:proofErr w:type="spellEnd"/>
+      <w:r>
+        <w:rPr>
+          <w:rFonts w:asciiTheme="majorBidi" w:hAnsiTheme="majorBidi" w:cstheme="majorBidi"/>
+          <w:sz w:val="24"/>
+          <w:szCs w:val="24"/>
+        </w:rPr>
+        <w:t xml:space="preserve"> </w:t>
+      </w:r>
+      <w:proofErr w:type="spellStart"/>
+      <w:r>
+        <w:rPr>
+          <w:rFonts w:asciiTheme="majorBidi" w:hAnsiTheme="majorBidi" w:cstheme="majorBidi"/>
+          <w:sz w:val="24"/>
+          <w:szCs w:val="24"/>
+        </w:rPr>
+        <w:t>dengan</w:t>
+      </w:r>
+      <w:proofErr w:type="spellEnd"/>
+      <w:r>
+        <w:rPr>
+          <w:rFonts w:asciiTheme="majorBidi" w:hAnsiTheme="majorBidi" w:cstheme="majorBidi"/>
+          <w:sz w:val="24"/>
+          <w:szCs w:val="24"/>
+        </w:rPr>
+        <w:t xml:space="preserve"> </w:t>
+      </w:r>
+      <w:proofErr w:type="spellStart"/>
+      <w:r>
+        <w:rPr>
+          <w:rFonts w:asciiTheme="majorBidi" w:hAnsiTheme="majorBidi" w:cstheme="majorBidi"/>
+          <w:sz w:val="24"/>
+          <w:szCs w:val="24"/>
+        </w:rPr>
+        <w:t>Kebutuhan</w:t>
+      </w:r>
+      <w:proofErr w:type="spellEnd"/>
+      <w:r>
+        <w:rPr>
+          <w:rFonts w:asciiTheme="majorBidi" w:hAnsiTheme="majorBidi" w:cstheme="majorBidi"/>
+          <w:sz w:val="24"/>
+          <w:szCs w:val="24"/>
+        </w:rPr>
+        <w:t xml:space="preserve"> Perusahaan</w:t>
       </w:r>
     </w:p>
     <w:p>
@@ -733,13 +6515,77 @@
           <w:szCs w:val="24"/>
         </w:rPr>
       </w:pPr>
-      <w:r>
-        <w:rPr>
-          <w:rFonts w:asciiTheme="majorBidi" w:hAnsiTheme="majorBidi" w:cstheme="majorBidi"/>
-          <w:sz w:val="24"/>
-          <w:szCs w:val="24"/>
-        </w:rPr>
-        <w:t>Menjamin Kepatuhan terhadap Kebijakan Perusahaan</w:t>
+      <w:proofErr w:type="spellStart"/>
+      <w:r>
+        <w:rPr>
+          <w:rFonts w:asciiTheme="majorBidi" w:hAnsiTheme="majorBidi" w:cstheme="majorBidi"/>
+          <w:sz w:val="24"/>
+          <w:szCs w:val="24"/>
+        </w:rPr>
+        <w:t>Menjamin</w:t>
+      </w:r>
+      <w:proofErr w:type="spellEnd"/>
+      <w:r>
+        <w:rPr>
+          <w:rFonts w:asciiTheme="majorBidi" w:hAnsiTheme="majorBidi" w:cstheme="majorBidi"/>
+          <w:sz w:val="24"/>
+          <w:szCs w:val="24"/>
+        </w:rPr>
+        <w:t xml:space="preserve"> </w:t>
+      </w:r>
+      <w:proofErr w:type="spellStart"/>
+      <w:r>
+        <w:rPr>
+          <w:rFonts w:asciiTheme="majorBidi" w:hAnsiTheme="majorBidi" w:cstheme="majorBidi"/>
+          <w:sz w:val="24"/>
+          <w:szCs w:val="24"/>
+        </w:rPr>
+        <w:t>Kepatuhan</w:t>
+      </w:r>
+      <w:proofErr w:type="spellEnd"/>
+      <w:r>
+        <w:rPr>
+          <w:rFonts w:asciiTheme="majorBidi" w:hAnsiTheme="majorBidi" w:cstheme="majorBidi"/>
+          <w:sz w:val="24"/>
+          <w:szCs w:val="24"/>
+        </w:rPr>
+        <w:t xml:space="preserve"> </w:t>
+      </w:r>
+      <w:proofErr w:type="spellStart"/>
+      <w:r>
+        <w:rPr>
+          <w:rFonts w:asciiTheme="majorBidi" w:hAnsiTheme="majorBidi" w:cstheme="majorBidi"/>
+          <w:sz w:val="24"/>
+          <w:szCs w:val="24"/>
+        </w:rPr>
+        <w:t>terhadap</w:t>
+      </w:r>
+      <w:proofErr w:type="spellEnd"/>
+      <w:r>
+        <w:rPr>
+          <w:rFonts w:asciiTheme="majorBidi" w:hAnsiTheme="majorBidi" w:cstheme="majorBidi"/>
+          <w:sz w:val="24"/>
+          <w:szCs w:val="24"/>
+        </w:rPr>
+        <w:t xml:space="preserve"> </w:t>
+      </w:r>
+      <w:proofErr w:type="spellStart"/>
+      <w:r>
+        <w:rPr>
+          <w:rFonts w:asciiTheme="majorBidi" w:hAnsiTheme="majorBidi" w:cstheme="majorBidi"/>
+          <w:sz w:val="24"/>
+          <w:szCs w:val="24"/>
+        </w:rPr>
+        <w:t>Kebijakan</w:t>
+      </w:r>
+      <w:proofErr w:type="spellEnd"/>
+      <w:r>
+        <w:rPr>
+          <w:rFonts w:asciiTheme="majorBidi" w:hAnsiTheme="majorBidi" w:cstheme="majorBidi"/>
+          <w:sz w:val="24"/>
+          <w:szCs w:val="24"/>
+        </w:rPr>
+        <w:t xml:space="preserve"> Perusahaan</w:t>
       </w:r>
     </w:p>
     <w:p>
@@ -765,7 +6611,7 @@
 </file>
 
 <file path=word/numbering.xml><?xml version="1.0" encoding="utf-8"?>
-<w:numbering xmlns:wpc="http://schemas.microsoft.com/office/word/2010/wordprocessingCanvas" xmlns:cx="http://schemas.microsoft.com/office/drawing/2014/chartex" xmlns:cx1="http://schemas.microsoft.com/office/drawing/2015/9/8/chartex" xmlns:cx2="http://schemas.microsoft.com/office/drawing/2015/10/21/chartex" xmlns:cx3="http://schemas.microsoft.com/office/drawing/2016/5/9/chartex" xmlns:cx4="http://schemas.microsoft.com/office/drawing/2016/5/10/chartex" xmlns:cx5="http://schemas.microsoft.com/office/drawing/2016/5/11/chartex" xmlns:cx6="http://schemas.microsoft.com/office/drawing/2016/5/12/chartex" xmlns:cx7="http://schemas.microsoft.com/office/drawing/2016/5/13/chartex" xmlns:cx8="http://schemas.microsoft.com/office/drawing/2016/5/14/chartex" xmlns:mc="http://schemas.openxmlformats.org/markup-compatibility/2006" xmlns:aink="http://schemas.microsoft.com/office/drawing/2016/ink" xmlns:am3d="http://schemas.microsoft.com/office/drawing/2017/model3d" xmlns:o="urn:schemas-microsoft-com:office:office" xmlns:oel="http://schemas.microsoft.com/office/2019/extlst" xmlns:r="http://schemas.openxmlformats.org/officeDocument/2006/relationships" xmlns:m="http://schemas.openxmlformats.org/officeDocument/2006/math" xmlns:v="urn:schemas-microsoft-com:vml" xmlns:wp14="http://schemas.microsoft.com/office/word/2010/wordprocessingDrawing" xmlns:wp="http://schemas.openxmlformats.org/drawingml/2006/wordprocessingDrawing" xmlns:w10="urn:schemas-microsoft-com:office:word" xmlns:w="http://schemas.openxmlformats.org/wordprocessingml/2006/main" xmlns:w14="http://schemas.microsoft.com/office/word/2010/wordml" xmlns:w15="http://schemas.microsoft.com/office/word/2012/wordml" xmlns:w16cex="http://schemas.microsoft.com/office/word/2018/wordml/cex" xmlns:w16cid="http://schemas.microsoft.com/office/word/2016/wordml/cid" xmlns:w16="http://schemas.microsoft.com/office/word/2018/wordml" xmlns:w16du="http://schemas.microsoft.com/office/word/2023/wordml/word16du" xmlns:w16sdtdh="http://schemas.microsoft.com/office/word/2020/wordml/sdtdatahash" xmlns:w16se="http://schemas.microsoft.com/office/word/2015/wordml/symex" xmlns:wpg="http://schemas.microsoft.com/office/word/2010/wordprocessingGroup" xmlns:wpi="http://schemas.microsoft.com/office/word/2010/wordprocessingInk" xmlns:wne="http://schemas.microsoft.com/office/word/2006/wordml" xmlns:wps="http://schemas.microsoft.com/office/word/2010/wordprocessingShape" mc:Ignorable="w14 w15 w16se w16cid w16 w16cex w16sdtdh wp14">
+<w:numbering xmlns:wpc="http://schemas.microsoft.com/office/word/2010/wordprocessingCanvas" xmlns:cx="http://schemas.microsoft.com/office/drawing/2014/chartex" xmlns:cx1="http://schemas.microsoft.com/office/drawing/2015/9/8/chartex" xmlns:cx2="http://schemas.microsoft.com/office/drawing/2015/10/21/chartex" xmlns:cx3="http://schemas.microsoft.com/office/drawing/2016/5/9/chartex" xmlns:cx4="http://schemas.microsoft.com/office/drawing/2016/5/10/chartex" xmlns:cx5="http://schemas.microsoft.com/office/drawing/2016/5/11/chartex" xmlns:cx6="http://schemas.microsoft.com/office/drawing/2016/5/12/chartex" xmlns:cx7="http://schemas.microsoft.com/office/drawing/2016/5/13/chartex" xmlns:cx8="http://schemas.microsoft.com/office/drawing/2016/5/14/chartex" xmlns:mc="http://schemas.openxmlformats.org/markup-compatibility/2006" xmlns:aink="http://schemas.microsoft.com/office/drawing/2016/ink" xmlns:am3d="http://schemas.microsoft.com/office/drawing/2017/model3d" xmlns:o="urn:schemas-microsoft-com:office:office" xmlns:r="http://schemas.openxmlformats.org/officeDocument/2006/relationships" xmlns:m="http://schemas.openxmlformats.org/officeDocument/2006/math" xmlns:v="urn:schemas-microsoft-com:vml" xmlns:wp14="http://schemas.microsoft.com/office/word/2010/wordprocessingDrawing" xmlns:wp="http://schemas.openxmlformats.org/drawingml/2006/wordprocessingDrawing" xmlns:w10="urn:schemas-microsoft-com:office:word" xmlns:w="http://schemas.openxmlformats.org/wordprocessingml/2006/main" xmlns:w14="http://schemas.microsoft.com/office/word/2010/wordml" xmlns:w15="http://schemas.microsoft.com/office/word/2012/wordml" xmlns:w16cid="http://schemas.microsoft.com/office/word/2016/wordml/cid" xmlns:w16se="http://schemas.microsoft.com/office/word/2015/wordml/symex" xmlns:wpg="http://schemas.microsoft.com/office/word/2010/wordprocessingGroup" xmlns:wpi="http://schemas.microsoft.com/office/word/2010/wordprocessingInk" xmlns:wne="http://schemas.microsoft.com/office/word/2006/wordml" xmlns:wps="http://schemas.microsoft.com/office/word/2010/wordprocessingShape" mc:Ignorable="w14 w15 w16se w16cid wp14">
   <w:abstractNum w:abstractNumId="0" w15:restartNumberingAfterBreak="0">
     <w:nsid w:val="0822436D"/>
     <w:multiLevelType w:val="hybridMultilevel"/>
@@ -2356,47 +8202,47 @@
       </w:rPr>
     </w:lvl>
   </w:abstractNum>
-  <w:num w:numId="1" w16cid:durableId="1055349544">
+  <w:num w:numId="1">
     <w:abstractNumId w:val="4"/>
   </w:num>
-  <w:num w:numId="2" w16cid:durableId="1382709473">
+  <w:num w:numId="2">
     <w:abstractNumId w:val="10"/>
   </w:num>
-  <w:num w:numId="3" w16cid:durableId="477189162">
+  <w:num w:numId="3">
     <w:abstractNumId w:val="6"/>
   </w:num>
-  <w:num w:numId="4" w16cid:durableId="458884282">
+  <w:num w:numId="4">
     <w:abstractNumId w:val="9"/>
   </w:num>
-  <w:num w:numId="5" w16cid:durableId="235628816">
+  <w:num w:numId="5">
     <w:abstractNumId w:val="5"/>
   </w:num>
-  <w:num w:numId="6" w16cid:durableId="1514614142">
+  <w:num w:numId="6">
     <w:abstractNumId w:val="11"/>
   </w:num>
-  <w:num w:numId="7" w16cid:durableId="239368272">
+  <w:num w:numId="7">
     <w:abstractNumId w:val="7"/>
   </w:num>
-  <w:num w:numId="8" w16cid:durableId="1572887607">
+  <w:num w:numId="8">
     <w:abstractNumId w:val="2"/>
   </w:num>
-  <w:num w:numId="9" w16cid:durableId="2049068252">
+  <w:num w:numId="9">
     <w:abstractNumId w:val="1"/>
   </w:num>
-  <w:num w:numId="10" w16cid:durableId="435835919">
+  <w:num w:numId="10">
     <w:abstractNumId w:val="3"/>
   </w:num>
-  <w:num w:numId="11" w16cid:durableId="649480471">
+  <w:num w:numId="11">
     <w:abstractNumId w:val="0"/>
   </w:num>
-  <w:num w:numId="12" w16cid:durableId="1437401939">
+  <w:num w:numId="12">
     <w:abstractNumId w:val="8"/>
   </w:num>
 </w:numbering>
 </file>
 
 <file path=word/styles.xml><?xml version="1.0" encoding="utf-8"?>
-<w:styles xmlns:mc="http://schemas.openxmlformats.org/markup-compatibility/2006" xmlns:r="http://schemas.openxmlformats.org/officeDocument/2006/relationships" xmlns:w="http://schemas.openxmlformats.org/wordprocessingml/2006/main" xmlns:w14="http://schemas.microsoft.com/office/word/2010/wordml" xmlns:w15="http://schemas.microsoft.com/office/word/2012/wordml" xmlns:w16cex="http://schemas.microsoft.com/office/word/2018/wordml/cex" xmlns:w16cid="http://schemas.microsoft.com/office/word/2016/wordml/cid" xmlns:w16="http://schemas.microsoft.com/office/word/2018/wordml" xmlns:w16sdtdh="http://schemas.microsoft.com/office/word/2020/wordml/sdtdatahash" xmlns:w16se="http://schemas.microsoft.com/office/word/2015/wordml/symex" mc:Ignorable="w14 w15 w16se w16cid w16 w16cex w16sdtdh">
+<w:styles xmlns:mc="http://schemas.openxmlformats.org/markup-compatibility/2006" xmlns:r="http://schemas.openxmlformats.org/officeDocument/2006/relationships" xmlns:w="http://schemas.openxmlformats.org/wordprocessingml/2006/main" xmlns:w14="http://schemas.microsoft.com/office/word/2010/wordml" xmlns:w15="http://schemas.microsoft.com/office/word/2012/wordml" xmlns:w16cid="http://schemas.microsoft.com/office/word/2016/wordml/cid" xmlns:w16se="http://schemas.microsoft.com/office/word/2015/wordml/symex" mc:Ignorable="w14 w15 w16se w16cid">
   <w:docDefaults>
     <w:rPrDefault>
       <w:rPr>
@@ -2413,7 +8259,7 @@
       </w:pPr>
     </w:pPrDefault>
   </w:docDefaults>
-  <w:latentStyles w:defLockedState="0" w:defUIPriority="99" w:defSemiHidden="0" w:defUnhideWhenUsed="0" w:defQFormat="0" w:count="376">
+  <w:latentStyles w:defLockedState="0" w:defUIPriority="99" w:defSemiHidden="0" w:defUnhideWhenUsed="0" w:defQFormat="0" w:count="377">
     <w:lsdException w:name="Normal" w:uiPriority="0" w:qFormat="1"/>
     <w:lsdException w:name="heading 1" w:uiPriority="9" w:qFormat="1"/>
     <w:lsdException w:name="heading 2" w:semiHidden="1" w:uiPriority="9" w:unhideWhenUsed="1" w:qFormat="1"/>
@@ -2519,7 +8365,6 @@
     <w:lsdException w:name="HTML Sample" w:semiHidden="1" w:unhideWhenUsed="1"/>
     <w:lsdException w:name="HTML Typewriter" w:semiHidden="1" w:unhideWhenUsed="1"/>
     <w:lsdException w:name="HTML Variable" w:semiHidden="1" w:unhideWhenUsed="1"/>
-    <w:lsdException w:name="Normal Table" w:semiHidden="1" w:unhideWhenUsed="1"/>
     <w:lsdException w:name="annotation subject" w:semiHidden="1" w:unhideWhenUsed="1"/>
     <w:lsdException w:name="No List" w:semiHidden="1" w:unhideWhenUsed="1"/>
     <w:lsdException w:name="Outline List 1" w:semiHidden="1" w:unhideWhenUsed="1"/>
@@ -2566,10 +8411,8 @@
     <w:lsdException w:name="Table Subtle 2" w:semiHidden="1" w:unhideWhenUsed="1"/>
     <w:lsdException w:name="Table Web 1" w:semiHidden="1" w:unhideWhenUsed="1"/>
     <w:lsdException w:name="Table Web 2" w:semiHidden="1" w:unhideWhenUsed="1"/>
-    <w:lsdException w:name="Table Web 3" w:semiHidden="1" w:unhideWhenUsed="1"/>
     <w:lsdException w:name="Balloon Text" w:semiHidden="1" w:unhideWhenUsed="1"/>
     <w:lsdException w:name="Table Grid" w:uiPriority="59"/>
-    <w:lsdException w:name="Table Theme" w:semiHidden="1" w:unhideWhenUsed="1"/>
     <w:lsdException w:name="Placeholder Text" w:semiHidden="1"/>
     <w:lsdException w:name="No Spacing" w:uiPriority="1" w:qFormat="1"/>
     <w:lsdException w:name="Light Shading" w:uiPriority="60"/>
@@ -2790,6 +8633,7 @@
     <w:lsdException w:name="Hashtag" w:semiHidden="1" w:unhideWhenUsed="1"/>
     <w:lsdException w:name="Unresolved Mention" w:semiHidden="1" w:unhideWhenUsed="1"/>
     <w:lsdException w:name="Smart Link" w:semiHidden="1" w:unhideWhenUsed="1"/>
+    <w:lsdException w:name="Smart Link Error" w:semiHidden="1" w:unhideWhenUsed="1"/>
   </w:latentStyles>
   <w:style w:type="paragraph" w:default="1" w:styleId="Normal">
     <w:name w:val="Normal"/>
@@ -3192,7 +9036,7 @@
 </file>
 
 <file path=customXml/itemProps1.xml><?xml version="1.0" encoding="utf-8"?>
-<ds:datastoreItem xmlns:ds="http://schemas.openxmlformats.org/officeDocument/2006/customXml" ds:itemID="{9235C48A-E0C5-4C50-93E8-0B5CEE9EF994}">
+<ds:datastoreItem xmlns:ds="http://schemas.openxmlformats.org/officeDocument/2006/customXml" ds:itemID="{25D0D338-3C89-448B-B351-98001D8E80ED}">
   <ds:schemaRefs>
     <ds:schemaRef ds:uri="http://schemas.openxmlformats.org/officeDocument/2006/bibliography"/>
   </ds:schemaRefs>
